--- a/Distr_Table.docx
+++ b/Distr_Table.docx
@@ -10,17 +10,16 @@
     <w:tbl>
       <w:tblPr>
         <w:tblStyle w:val="PlainTable4"/>
-        <w:tblW w:w="10346" w:type="dxa"/>
+        <w:tblW w:w="9931" w:type="dxa"/>
         <w:tblLook w:val="04A0" w:firstRow="1" w:lastRow="0" w:firstColumn="1" w:lastColumn="0" w:noHBand="0" w:noVBand="1"/>
       </w:tblPr>
       <w:tblGrid>
-        <w:gridCol w:w="1958"/>
-        <w:gridCol w:w="2182"/>
-        <w:gridCol w:w="1201"/>
+        <w:gridCol w:w="2830"/>
+        <w:gridCol w:w="2434"/>
+        <w:gridCol w:w="1212"/>
         <w:gridCol w:w="650"/>
         <w:gridCol w:w="1488"/>
-        <w:gridCol w:w="1320"/>
-        <w:gridCol w:w="1547"/>
+        <w:gridCol w:w="1317"/>
       </w:tblGrid>
       <w:tr>
         <w:trPr>
@@ -30,7 +29,7 @@
         <w:tc>
           <w:tcPr>
             <w:cnfStyle w:val="001000000000" w:firstRow="0" w:lastRow="0" w:firstColumn="1" w:lastColumn="0" w:oddVBand="0" w:evenVBand="0" w:oddHBand="0" w:evenHBand="0" w:firstRowFirstColumn="0" w:firstRowLastColumn="0" w:lastRowFirstColumn="0" w:lastRowLastColumn="0"/>
-            <w:tcW w:w="1958" w:type="dxa"/>
+            <w:tcW w:w="2835" w:type="dxa"/>
           </w:tcPr>
           <w:p>
             <w:pPr>
@@ -50,7 +49,7 @@
         </w:tc>
         <w:tc>
           <w:tcPr>
-            <w:tcW w:w="2182" w:type="dxa"/>
+            <w:tcW w:w="2437" w:type="dxa"/>
           </w:tcPr>
           <w:p>
             <w:pPr>
@@ -95,7 +94,7 @@
                 <w:sz w:val="18"/>
                 <w:szCs w:val="18"/>
               </w:rPr>
-              <w:t xml:space="preserve"> and par space</w:t>
+              <w:t>/Pars</w:t>
             </w:r>
           </w:p>
         </w:tc>
@@ -162,28 +161,6 @@
                 <w:szCs w:val="18"/>
               </w:rPr>
               <w:t>MLE</w:t>
-            </w:r>
-          </w:p>
-        </w:tc>
-        <w:tc>
-          <w:tcPr>
-            <w:tcW w:w="1547" w:type="dxa"/>
-          </w:tcPr>
-          <w:p>
-            <w:pPr>
-              <w:jc w:val="center"/>
-              <w:cnfStyle w:val="100000000000" w:firstRow="1" w:lastRow="0" w:firstColumn="0" w:lastColumn="0" w:oddVBand="0" w:evenVBand="0" w:oddHBand="0" w:evenHBand="0" w:firstRowFirstColumn="0" w:firstRowLastColumn="0" w:lastRowFirstColumn="0" w:lastRowLastColumn="0"/>
-              <w:rPr>
-                <w:sz w:val="18"/>
-                <w:szCs w:val="18"/>
-              </w:rPr>
-            </w:pPr>
-            <w:r>
-              <w:rPr>
-                <w:sz w:val="18"/>
-                <w:szCs w:val="18"/>
-              </w:rPr>
-              <w:t>MGF</w:t>
             </w:r>
           </w:p>
         </w:tc>
@@ -196,7 +173,7 @@
         <w:tc>
           <w:tcPr>
             <w:cnfStyle w:val="001000000000" w:firstRow="0" w:lastRow="0" w:firstColumn="1" w:lastColumn="0" w:oddVBand="0" w:evenVBand="0" w:oddHBand="0" w:evenHBand="0" w:firstRowFirstColumn="0" w:firstRowLastColumn="0" w:lastRowFirstColumn="0" w:lastRowLastColumn="0"/>
-            <w:tcW w:w="1958" w:type="dxa"/>
+            <w:tcW w:w="2835" w:type="dxa"/>
           </w:tcPr>
           <w:p>
             <w:pPr>
@@ -210,14 +187,7 @@
                 <w:sz w:val="18"/>
                 <w:szCs w:val="18"/>
               </w:rPr>
-              <w:t>Binomial</w:t>
-            </w:r>
-            <w:r>
-              <w:rPr>
-                <w:sz w:val="18"/>
-                <w:szCs w:val="18"/>
-              </w:rPr>
-              <w:t>(</w:t>
+              <w:t>Binomial(</w:t>
             </w:r>
             <m:oMath>
               <m:r>
@@ -253,6 +223,9 @@
             </w:pPr>
             <m:oMath>
               <m:r>
+                <m:rPr>
+                  <m:sty m:val="bi"/>
+                </m:rPr>
                 <w:rPr>
                   <w:rFonts w:ascii="Cambria Math" w:eastAsiaTheme="minorEastAsia" w:hAnsi="Cambria Math"/>
                   <w:sz w:val="18"/>
@@ -273,6 +246,9 @@
             </w:r>
             <m:oMath>
               <m:r>
+                <m:rPr>
+                  <m:sty m:val="bi"/>
+                </m:rPr>
                 <w:rPr>
                   <w:rFonts w:ascii="Cambria Math" w:eastAsiaTheme="minorEastAsia" w:hAnsi="Cambria Math"/>
                   <w:sz w:val="18"/>
@@ -293,6 +269,9 @@
             </w:r>
             <m:oMath>
               <m:r>
+                <m:rPr>
+                  <m:sty m:val="bi"/>
+                </m:rPr>
                 <w:rPr>
                   <w:rFonts w:ascii="Cambria Math" w:eastAsiaTheme="minorEastAsia" w:hAnsi="Cambria Math"/>
                   <w:sz w:val="18"/>
@@ -305,7 +284,7 @@
         </w:tc>
         <w:tc>
           <w:tcPr>
-            <w:tcW w:w="2182" w:type="dxa"/>
+            <w:tcW w:w="2437" w:type="dxa"/>
           </w:tcPr>
           <w:p>
             <w:pPr>
@@ -495,11 +474,6 @@
               </m:oMath>
             </m:oMathPara>
           </w:p>
-        </w:tc>
-        <w:tc>
-          <w:tcPr>
-            <w:tcW w:w="1201" w:type="dxa"/>
-          </w:tcPr>
           <w:p>
             <w:pPr>
               <w:cnfStyle w:val="000000100000" w:firstRow="0" w:lastRow="0" w:firstColumn="0" w:lastColumn="0" w:oddVBand="0" w:evenVBand="0" w:oddHBand="1" w:evenHBand="0" w:firstRowFirstColumn="0" w:firstRowLastColumn="0" w:lastRowFirstColumn="0" w:lastRowLastColumn="0"/>
@@ -511,186 +485,46 @@
             </w:pPr>
             <m:oMathPara>
               <m:oMath>
+                <m:sSub>
+                  <m:sSubPr>
+                    <m:ctrlPr>
+                      <w:rPr>
+                        <w:rFonts w:ascii="Cambria Math" w:eastAsiaTheme="minorEastAsia" w:hAnsi="Cambria Math"/>
+                        <w:i/>
+                        <w:sz w:val="18"/>
+                        <w:szCs w:val="18"/>
+                      </w:rPr>
+                    </m:ctrlPr>
+                  </m:sSubPr>
+                  <m:e>
+                    <m:r>
+                      <w:rPr>
+                        <w:rFonts w:ascii="Cambria Math" w:eastAsiaTheme="minorEastAsia" w:hAnsi="Cambria Math"/>
+                        <w:sz w:val="18"/>
+                        <w:szCs w:val="18"/>
+                      </w:rPr>
+                      <m:t>M</m:t>
+                    </m:r>
+                  </m:e>
+                  <m:sub>
+                    <m:r>
+                      <w:rPr>
+                        <w:rFonts w:ascii="Cambria Math" w:eastAsiaTheme="minorEastAsia" w:hAnsi="Cambria Math"/>
+                        <w:sz w:val="18"/>
+                        <w:szCs w:val="18"/>
+                      </w:rPr>
+                      <m:t>X</m:t>
+                    </m:r>
+                  </m:sub>
+                </m:sSub>
                 <m:r>
                   <w:rPr>
-                    <w:rFonts w:ascii="Cambria Math" w:hAnsi="Cambria Math"/>
-                    <w:sz w:val="18"/>
-                    <w:szCs w:val="18"/>
-                  </w:rPr>
-                  <m:t>k=0,1,…,n</m:t>
-                </m:r>
-              </m:oMath>
-            </m:oMathPara>
-          </w:p>
-          <w:p>
-            <w:pPr>
-              <w:cnfStyle w:val="000000100000" w:firstRow="0" w:lastRow="0" w:firstColumn="0" w:lastColumn="0" w:oddVBand="0" w:evenVBand="0" w:oddHBand="1" w:evenHBand="0" w:firstRowFirstColumn="0" w:firstRowLastColumn="0" w:lastRowFirstColumn="0" w:lastRowLastColumn="0"/>
-              <w:rPr>
-                <w:sz w:val="18"/>
-                <w:szCs w:val="18"/>
-              </w:rPr>
-            </w:pPr>
-            <m:oMathPara>
-              <m:oMath>
-                <m:r>
-                  <w:rPr>
-                    <w:rFonts w:ascii="Cambria Math" w:hAnsi="Cambria Math"/>
-                    <w:sz w:val="18"/>
-                    <w:szCs w:val="18"/>
-                  </w:rPr>
-                  <m:t>p∈(0,1)</m:t>
-                </m:r>
-              </m:oMath>
-            </m:oMathPara>
-          </w:p>
-        </w:tc>
-        <w:tc>
-          <w:tcPr>
-            <w:tcW w:w="650" w:type="dxa"/>
-          </w:tcPr>
-          <w:p>
-            <w:pPr>
-              <w:cnfStyle w:val="000000100000" w:firstRow="0" w:lastRow="0" w:firstColumn="0" w:lastColumn="0" w:oddVBand="0" w:evenVBand="0" w:oddHBand="1" w:evenHBand="0" w:firstRowFirstColumn="0" w:firstRowLastColumn="0" w:lastRowFirstColumn="0" w:lastRowLastColumn="0"/>
-              <w:rPr>
-                <w:sz w:val="18"/>
-                <w:szCs w:val="18"/>
-              </w:rPr>
-            </w:pPr>
-            <m:oMathPara>
-              <m:oMath>
-                <m:r>
-                  <w:rPr>
-                    <w:rFonts w:ascii="Cambria Math" w:hAnsi="Cambria Math"/>
-                    <w:sz w:val="18"/>
-                    <w:szCs w:val="18"/>
-                  </w:rPr>
-                  <m:t>np</m:t>
-                </m:r>
-              </m:oMath>
-            </m:oMathPara>
-          </w:p>
-        </w:tc>
-        <w:tc>
-          <w:tcPr>
-            <w:tcW w:w="1488" w:type="dxa"/>
-          </w:tcPr>
-          <w:p>
-            <w:pPr>
-              <w:cnfStyle w:val="000000100000" w:firstRow="0" w:lastRow="0" w:firstColumn="0" w:lastColumn="0" w:oddVBand="0" w:evenVBand="0" w:oddHBand="1" w:evenHBand="0" w:firstRowFirstColumn="0" w:firstRowLastColumn="0" w:lastRowFirstColumn="0" w:lastRowLastColumn="0"/>
-              <w:rPr>
-                <w:sz w:val="18"/>
-                <w:szCs w:val="18"/>
-              </w:rPr>
-            </w:pPr>
-            <m:oMathPara>
-              <m:oMath>
-                <m:r>
-                  <w:rPr>
-                    <w:rFonts w:ascii="Cambria Math" w:hAnsi="Cambria Math"/>
-                    <w:sz w:val="18"/>
-                    <w:szCs w:val="18"/>
-                  </w:rPr>
-                  <m:t>np(1-p)</m:t>
-                </m:r>
-              </m:oMath>
-            </m:oMathPara>
-          </w:p>
-        </w:tc>
-        <w:tc>
-          <w:tcPr>
-            <w:tcW w:w="1320" w:type="dxa"/>
-          </w:tcPr>
-          <w:p>
-            <w:pPr>
-              <w:cnfStyle w:val="000000100000" w:firstRow="0" w:lastRow="0" w:firstColumn="0" w:lastColumn="0" w:oddVBand="0" w:evenVBand="0" w:oddHBand="1" w:evenHBand="0" w:firstRowFirstColumn="0" w:firstRowLastColumn="0" w:lastRowFirstColumn="0" w:lastRowLastColumn="0"/>
-              <w:rPr>
-                <w:rFonts w:ascii="Calibri" w:eastAsia="Calibri" w:hAnsi="Calibri" w:cs="Times New Roman"/>
-                <w:sz w:val="18"/>
-                <w:szCs w:val="18"/>
-              </w:rPr>
-            </w:pPr>
-            <m:oMathPara>
-              <m:oMath>
-                <m:acc>
-                  <m:accPr>
-                    <m:ctrlPr>
-                      <w:rPr>
-                        <w:rFonts w:ascii="Cambria Math" w:eastAsia="Calibri" w:hAnsi="Cambria Math" w:cs="Times New Roman"/>
-                        <w:i/>
-                        <w:sz w:val="18"/>
-                        <w:szCs w:val="18"/>
-                      </w:rPr>
-                    </m:ctrlPr>
-                  </m:accPr>
-                  <m:e>
-                    <m:r>
-                      <w:rPr>
-                        <w:rFonts w:ascii="Cambria Math" w:eastAsia="Calibri" w:hAnsi="Cambria Math" w:cs="Times New Roman"/>
-                        <w:sz w:val="18"/>
-                        <w:szCs w:val="18"/>
-                      </w:rPr>
-                      <m:t>p</m:t>
-                    </m:r>
-                  </m:e>
-                </m:acc>
-                <m:r>
-                  <w:rPr>
-                    <w:rFonts w:ascii="Cambria Math" w:eastAsia="Calibri" w:hAnsi="Cambria Math" w:cs="Times New Roman"/>
+                    <w:rFonts w:ascii="Cambria Math" w:eastAsiaTheme="minorEastAsia" w:hAnsi="Cambria Math"/>
                     <w:sz w:val="18"/>
                     <w:szCs w:val="18"/>
                   </w:rPr>
                   <m:t>=</m:t>
                 </m:r>
-                <m:f>
-                  <m:fPr>
-                    <m:ctrlPr>
-                      <w:rPr>
-                        <w:rFonts w:ascii="Cambria Math" w:eastAsia="Calibri" w:hAnsi="Cambria Math" w:cs="Times New Roman"/>
-                        <w:i/>
-                        <w:sz w:val="18"/>
-                        <w:szCs w:val="18"/>
-                      </w:rPr>
-                    </m:ctrlPr>
-                  </m:fPr>
-                  <m:num>
-                    <m:r>
-                      <w:rPr>
-                        <w:rFonts w:ascii="Cambria Math" w:eastAsia="Calibri" w:hAnsi="Cambria Math" w:cs="Times New Roman"/>
-                        <w:sz w:val="18"/>
-                        <w:szCs w:val="18"/>
-                      </w:rPr>
-                      <m:t>k</m:t>
-                    </m:r>
-                  </m:num>
-                  <m:den>
-                    <m:r>
-                      <w:rPr>
-                        <w:rFonts w:ascii="Cambria Math" w:eastAsia="Calibri" w:hAnsi="Cambria Math" w:cs="Times New Roman"/>
-                        <w:sz w:val="18"/>
-                        <w:szCs w:val="18"/>
-                      </w:rPr>
-                      <m:t>n</m:t>
-                    </m:r>
-                  </m:den>
-                </m:f>
-              </m:oMath>
-            </m:oMathPara>
-          </w:p>
-        </w:tc>
-        <w:tc>
-          <w:tcPr>
-            <w:tcW w:w="1547" w:type="dxa"/>
-          </w:tcPr>
-          <w:p>
-            <w:pPr>
-              <w:cnfStyle w:val="000000100000" w:firstRow="0" w:lastRow="0" w:firstColumn="0" w:lastColumn="0" w:oddVBand="0" w:evenVBand="0" w:oddHBand="1" w:evenHBand="0" w:firstRowFirstColumn="0" w:firstRowLastColumn="0" w:lastRowFirstColumn="0" w:lastRowLastColumn="0"/>
-              <w:rPr>
-                <w:sz w:val="18"/>
-                <w:szCs w:val="18"/>
-              </w:rPr>
-            </w:pPr>
-            <m:oMathPara>
-              <m:oMath>
                 <m:sSup>
                   <m:sSupPr>
                     <m:ctrlPr>
@@ -773,6 +607,187 @@
             </m:oMathPara>
           </w:p>
         </w:tc>
+        <w:tc>
+          <w:tcPr>
+            <w:tcW w:w="1201" w:type="dxa"/>
+          </w:tcPr>
+          <w:p>
+            <w:pPr>
+              <w:cnfStyle w:val="000000100000" w:firstRow="0" w:lastRow="0" w:firstColumn="0" w:lastColumn="0" w:oddVBand="0" w:evenVBand="0" w:oddHBand="1" w:evenHBand="0" w:firstRowFirstColumn="0" w:firstRowLastColumn="0" w:lastRowFirstColumn="0" w:lastRowLastColumn="0"/>
+              <w:rPr>
+                <w:rFonts w:eastAsiaTheme="minorEastAsia"/>
+                <w:sz w:val="18"/>
+                <w:szCs w:val="18"/>
+              </w:rPr>
+            </w:pPr>
+            <m:oMathPara>
+              <m:oMath>
+                <m:r>
+                  <w:rPr>
+                    <w:rFonts w:ascii="Cambria Math" w:hAnsi="Cambria Math"/>
+                    <w:sz w:val="18"/>
+                    <w:szCs w:val="18"/>
+                  </w:rPr>
+                  <m:t>k=0,1,…,n</m:t>
+                </m:r>
+              </m:oMath>
+            </m:oMathPara>
+          </w:p>
+          <w:p>
+            <w:pPr>
+              <w:cnfStyle w:val="000000100000" w:firstRow="0" w:lastRow="0" w:firstColumn="0" w:lastColumn="0" w:oddVBand="0" w:evenVBand="0" w:oddHBand="1" w:evenHBand="0" w:firstRowFirstColumn="0" w:firstRowLastColumn="0" w:lastRowFirstColumn="0" w:lastRowLastColumn="0"/>
+              <w:rPr>
+                <w:sz w:val="18"/>
+                <w:szCs w:val="18"/>
+              </w:rPr>
+            </w:pPr>
+            <m:oMathPara>
+              <m:oMath>
+                <m:r>
+                  <w:rPr>
+                    <w:rFonts w:ascii="Cambria Math" w:hAnsi="Cambria Math"/>
+                    <w:sz w:val="18"/>
+                    <w:szCs w:val="18"/>
+                  </w:rPr>
+                  <m:t>p∈(0,1)</m:t>
+                </m:r>
+              </m:oMath>
+            </m:oMathPara>
+          </w:p>
+        </w:tc>
+        <w:tc>
+          <w:tcPr>
+            <w:tcW w:w="650" w:type="dxa"/>
+          </w:tcPr>
+          <w:p>
+            <w:pPr>
+              <w:cnfStyle w:val="000000100000" w:firstRow="0" w:lastRow="0" w:firstColumn="0" w:lastColumn="0" w:oddVBand="0" w:evenVBand="0" w:oddHBand="1" w:evenHBand="0" w:firstRowFirstColumn="0" w:firstRowLastColumn="0" w:lastRowFirstColumn="0" w:lastRowLastColumn="0"/>
+              <w:rPr>
+                <w:sz w:val="18"/>
+                <w:szCs w:val="18"/>
+              </w:rPr>
+            </w:pPr>
+            <m:oMathPara>
+              <m:oMath>
+                <m:r>
+                  <w:rPr>
+                    <w:rFonts w:ascii="Cambria Math" w:hAnsi="Cambria Math"/>
+                    <w:sz w:val="18"/>
+                    <w:szCs w:val="18"/>
+                  </w:rPr>
+                  <m:t>np</m:t>
+                </m:r>
+              </m:oMath>
+            </m:oMathPara>
+          </w:p>
+        </w:tc>
+        <w:tc>
+          <w:tcPr>
+            <w:tcW w:w="1488" w:type="dxa"/>
+          </w:tcPr>
+          <w:p>
+            <w:pPr>
+              <w:cnfStyle w:val="000000100000" w:firstRow="0" w:lastRow="0" w:firstColumn="0" w:lastColumn="0" w:oddVBand="0" w:evenVBand="0" w:oddHBand="1" w:evenHBand="0" w:firstRowFirstColumn="0" w:firstRowLastColumn="0" w:lastRowFirstColumn="0" w:lastRowLastColumn="0"/>
+              <w:rPr>
+                <w:sz w:val="18"/>
+                <w:szCs w:val="18"/>
+              </w:rPr>
+            </w:pPr>
+            <m:oMathPara>
+              <m:oMath>
+                <m:r>
+                  <w:rPr>
+                    <w:rFonts w:ascii="Cambria Math" w:hAnsi="Cambria Math"/>
+                    <w:sz w:val="18"/>
+                    <w:szCs w:val="18"/>
+                  </w:rPr>
+                  <m:t>np(1-p)</m:t>
+                </m:r>
+              </m:oMath>
+            </m:oMathPara>
+          </w:p>
+        </w:tc>
+        <w:tc>
+          <w:tcPr>
+            <w:tcW w:w="1320" w:type="dxa"/>
+          </w:tcPr>
+          <w:p>
+            <w:pPr>
+              <w:cnfStyle w:val="000000100000" w:firstRow="0" w:lastRow="0" w:firstColumn="0" w:lastColumn="0" w:oddVBand="0" w:evenVBand="0" w:oddHBand="1" w:evenHBand="0" w:firstRowFirstColumn="0" w:firstRowLastColumn="0" w:lastRowFirstColumn="0" w:lastRowLastColumn="0"/>
+              <w:rPr>
+                <w:rFonts w:ascii="Calibri" w:eastAsia="Calibri" w:hAnsi="Calibri" w:cs="Times New Roman"/>
+                <w:sz w:val="18"/>
+                <w:szCs w:val="18"/>
+              </w:rPr>
+            </w:pPr>
+            <m:oMathPara>
+              <m:oMath>
+                <m:acc>
+                  <m:accPr>
+                    <m:ctrlPr>
+                      <w:rPr>
+                        <w:rFonts w:ascii="Cambria Math" w:eastAsia="Calibri" w:hAnsi="Cambria Math" w:cs="Times New Roman"/>
+                        <w:i/>
+                        <w:sz w:val="18"/>
+                        <w:szCs w:val="18"/>
+                      </w:rPr>
+                    </m:ctrlPr>
+                  </m:accPr>
+                  <m:e>
+                    <m:r>
+                      <w:rPr>
+                        <w:rFonts w:ascii="Cambria Math" w:eastAsia="Calibri" w:hAnsi="Cambria Math" w:cs="Times New Roman"/>
+                        <w:sz w:val="18"/>
+                        <w:szCs w:val="18"/>
+                      </w:rPr>
+                      <m:t>p</m:t>
+                    </m:r>
+                  </m:e>
+                </m:acc>
+                <m:r>
+                  <w:rPr>
+                    <w:rFonts w:ascii="Cambria Math" w:eastAsia="Calibri" w:hAnsi="Cambria Math" w:cs="Times New Roman"/>
+                    <w:sz w:val="18"/>
+                    <w:szCs w:val="18"/>
+                  </w:rPr>
+                  <m:t>=</m:t>
+                </m:r>
+                <m:f>
+                  <m:fPr>
+                    <m:ctrlPr>
+                      <w:rPr>
+                        <w:rFonts w:ascii="Cambria Math" w:eastAsia="Calibri" w:hAnsi="Cambria Math" w:cs="Times New Roman"/>
+                        <w:i/>
+                        <w:sz w:val="18"/>
+                        <w:szCs w:val="18"/>
+                      </w:rPr>
+                    </m:ctrlPr>
+                  </m:fPr>
+                  <m:num>
+                    <m:r>
+                      <w:rPr>
+                        <w:rFonts w:ascii="Cambria Math" w:eastAsia="Calibri" w:hAnsi="Cambria Math" w:cs="Times New Roman"/>
+                        <w:sz w:val="18"/>
+                        <w:szCs w:val="18"/>
+                      </w:rPr>
+                      <m:t>k</m:t>
+                    </m:r>
+                  </m:num>
+                  <m:den>
+                    <m:r>
+                      <w:rPr>
+                        <w:rFonts w:ascii="Cambria Math" w:eastAsia="Calibri" w:hAnsi="Cambria Math" w:cs="Times New Roman"/>
+                        <w:sz w:val="18"/>
+                        <w:szCs w:val="18"/>
+                      </w:rPr>
+                      <m:t>n</m:t>
+                    </m:r>
+                  </m:den>
+                </m:f>
+              </m:oMath>
+            </m:oMathPara>
+          </w:p>
+        </w:tc>
       </w:tr>
       <w:tr>
         <w:trPr>
@@ -781,7 +796,7 @@
         <w:tc>
           <w:tcPr>
             <w:cnfStyle w:val="001000000000" w:firstRow="0" w:lastRow="0" w:firstColumn="1" w:lastColumn="0" w:oddVBand="0" w:evenVBand="0" w:oddHBand="0" w:evenHBand="0" w:firstRowFirstColumn="0" w:firstRowLastColumn="0" w:lastRowFirstColumn="0" w:lastRowLastColumn="0"/>
-            <w:tcW w:w="1958" w:type="dxa"/>
+            <w:tcW w:w="2835" w:type="dxa"/>
           </w:tcPr>
           <w:p>
             <w:pPr>
@@ -822,6 +837,9 @@
             </w:pPr>
             <m:oMath>
               <m:r>
+                <m:rPr>
+                  <m:sty m:val="bi"/>
+                </m:rPr>
                 <w:rPr>
                   <w:rFonts w:ascii="Cambria Math" w:eastAsiaTheme="minorEastAsia" w:hAnsi="Cambria Math"/>
                   <w:sz w:val="18"/>
@@ -842,6 +860,9 @@
             </w:r>
             <m:oMath>
               <m:r>
+                <m:rPr>
+                  <m:sty m:val="bi"/>
+                </m:rPr>
                 <w:rPr>
                   <w:rFonts w:ascii="Cambria Math" w:eastAsiaTheme="minorEastAsia" w:hAnsi="Cambria Math"/>
                   <w:sz w:val="18"/>
@@ -854,12 +875,13 @@
         </w:tc>
         <w:tc>
           <w:tcPr>
-            <w:tcW w:w="2182" w:type="dxa"/>
+            <w:tcW w:w="2437" w:type="dxa"/>
           </w:tcPr>
           <w:p>
             <w:pPr>
               <w:cnfStyle w:val="000000000000" w:firstRow="0" w:lastRow="0" w:firstColumn="0" w:lastColumn="0" w:oddVBand="0" w:evenVBand="0" w:oddHBand="0" w:evenHBand="0" w:firstRowFirstColumn="0" w:firstRowLastColumn="0" w:lastRowFirstColumn="0" w:lastRowLastColumn="0"/>
               <w:rPr>
+                <w:rFonts w:eastAsiaTheme="minorEastAsia"/>
                 <w:sz w:val="18"/>
                 <w:szCs w:val="18"/>
               </w:rPr>
@@ -961,6 +983,177 @@
               </m:oMath>
             </m:oMathPara>
           </w:p>
+          <w:p>
+            <w:pPr>
+              <w:cnfStyle w:val="000000000000" w:firstRow="0" w:lastRow="0" w:firstColumn="0" w:lastColumn="0" w:oddVBand="0" w:evenVBand="0" w:oddHBand="0" w:evenHBand="0" w:firstRowFirstColumn="0" w:firstRowLastColumn="0" w:lastRowFirstColumn="0" w:lastRowLastColumn="0"/>
+              <w:rPr>
+                <w:sz w:val="18"/>
+                <w:szCs w:val="18"/>
+              </w:rPr>
+            </w:pPr>
+            <m:oMathPara>
+              <m:oMath>
+                <m:sSub>
+                  <m:sSubPr>
+                    <m:ctrlPr>
+                      <w:rPr>
+                        <w:rFonts w:ascii="Cambria Math" w:hAnsi="Cambria Math"/>
+                        <w:i/>
+                        <w:sz w:val="18"/>
+                        <w:szCs w:val="18"/>
+                      </w:rPr>
+                    </m:ctrlPr>
+                  </m:sSubPr>
+                  <m:e>
+                    <m:r>
+                      <w:rPr>
+                        <w:rFonts w:ascii="Cambria Math" w:hAnsi="Cambria Math"/>
+                        <w:sz w:val="18"/>
+                        <w:szCs w:val="18"/>
+                      </w:rPr>
+                      <m:t>M</m:t>
+                    </m:r>
+                  </m:e>
+                  <m:sub>
+                    <m:r>
+                      <w:rPr>
+                        <w:rFonts w:ascii="Cambria Math" w:hAnsi="Cambria Math"/>
+                        <w:sz w:val="18"/>
+                        <w:szCs w:val="18"/>
+                      </w:rPr>
+                      <m:t>X</m:t>
+                    </m:r>
+                  </m:sub>
+                </m:sSub>
+                <m:r>
+                  <w:rPr>
+                    <w:rFonts w:ascii="Cambria Math" w:hAnsi="Cambria Math"/>
+                    <w:sz w:val="18"/>
+                    <w:szCs w:val="18"/>
+                  </w:rPr>
+                  <m:t>=</m:t>
+                </m:r>
+                <m:f>
+                  <m:fPr>
+                    <m:ctrlPr>
+                      <w:rPr>
+                        <w:rFonts w:ascii="Cambria Math" w:eastAsia="Calibri" w:hAnsi="Cambria Math" w:cs="Times New Roman"/>
+                        <w:i/>
+                        <w:sz w:val="18"/>
+                        <w:szCs w:val="18"/>
+                      </w:rPr>
+                    </m:ctrlPr>
+                  </m:fPr>
+                  <m:num>
+                    <m:r>
+                      <w:rPr>
+                        <w:rFonts w:ascii="Cambria Math" w:eastAsia="Calibri" w:hAnsi="Cambria Math" w:cs="Times New Roman"/>
+                        <w:sz w:val="18"/>
+                        <w:szCs w:val="18"/>
+                      </w:rPr>
+                      <m:t>p</m:t>
+                    </m:r>
+                    <m:sSup>
+                      <m:sSupPr>
+                        <m:ctrlPr>
+                          <w:rPr>
+                            <w:rFonts w:ascii="Cambria Math" w:eastAsia="Calibri" w:hAnsi="Cambria Math" w:cs="Times New Roman"/>
+                            <w:i/>
+                            <w:sz w:val="18"/>
+                            <w:szCs w:val="18"/>
+                          </w:rPr>
+                        </m:ctrlPr>
+                      </m:sSupPr>
+                      <m:e>
+                        <m:r>
+                          <w:rPr>
+                            <w:rFonts w:ascii="Cambria Math" w:eastAsia="Calibri" w:hAnsi="Cambria Math" w:cs="Times New Roman"/>
+                            <w:sz w:val="18"/>
+                            <w:szCs w:val="18"/>
+                          </w:rPr>
+                          <m:t>e</m:t>
+                        </m:r>
+                      </m:e>
+                      <m:sup>
+                        <m:r>
+                          <w:rPr>
+                            <w:rFonts w:ascii="Cambria Math" w:eastAsia="Calibri" w:hAnsi="Cambria Math" w:cs="Times New Roman"/>
+                            <w:sz w:val="18"/>
+                            <w:szCs w:val="18"/>
+                          </w:rPr>
+                          <m:t>t</m:t>
+                        </m:r>
+                      </m:sup>
+                    </m:sSup>
+                  </m:num>
+                  <m:den>
+                    <m:r>
+                      <w:rPr>
+                        <w:rFonts w:ascii="Cambria Math" w:eastAsia="Calibri" w:hAnsi="Cambria Math" w:cs="Times New Roman"/>
+                        <w:sz w:val="18"/>
+                        <w:szCs w:val="18"/>
+                      </w:rPr>
+                      <m:t>1-</m:t>
+                    </m:r>
+                    <m:d>
+                      <m:dPr>
+                        <m:ctrlPr>
+                          <w:rPr>
+                            <w:rFonts w:ascii="Cambria Math" w:eastAsia="Calibri" w:hAnsi="Cambria Math" w:cs="Times New Roman"/>
+                            <w:i/>
+                            <w:sz w:val="18"/>
+                            <w:szCs w:val="18"/>
+                          </w:rPr>
+                        </m:ctrlPr>
+                      </m:dPr>
+                      <m:e>
+                        <m:r>
+                          <w:rPr>
+                            <w:rFonts w:ascii="Cambria Math" w:eastAsia="Calibri" w:hAnsi="Cambria Math" w:cs="Times New Roman"/>
+                            <w:sz w:val="18"/>
+                            <w:szCs w:val="18"/>
+                          </w:rPr>
+                          <m:t>1-p</m:t>
+                        </m:r>
+                      </m:e>
+                    </m:d>
+                    <m:sSup>
+                      <m:sSupPr>
+                        <m:ctrlPr>
+                          <w:rPr>
+                            <w:rFonts w:ascii="Cambria Math" w:eastAsia="Calibri" w:hAnsi="Cambria Math" w:cs="Times New Roman"/>
+                            <w:i/>
+                            <w:sz w:val="18"/>
+                            <w:szCs w:val="18"/>
+                          </w:rPr>
+                        </m:ctrlPr>
+                      </m:sSupPr>
+                      <m:e>
+                        <m:r>
+                          <w:rPr>
+                            <w:rFonts w:ascii="Cambria Math" w:eastAsia="Calibri" w:hAnsi="Cambria Math" w:cs="Times New Roman"/>
+                            <w:sz w:val="18"/>
+                            <w:szCs w:val="18"/>
+                          </w:rPr>
+                          <m:t>e</m:t>
+                        </m:r>
+                      </m:e>
+                      <m:sup>
+                        <m:r>
+                          <w:rPr>
+                            <w:rFonts w:ascii="Cambria Math" w:eastAsia="Calibri" w:hAnsi="Cambria Math" w:cs="Times New Roman"/>
+                            <w:sz w:val="18"/>
+                            <w:szCs w:val="18"/>
+                          </w:rPr>
+                          <m:t>t</m:t>
+                        </m:r>
+                      </m:sup>
+                    </m:sSup>
+                  </m:den>
+                </m:f>
+              </m:oMath>
+            </m:oMathPara>
+          </w:p>
         </w:tc>
         <w:tc>
           <w:tcPr>
@@ -1245,144 +1438,6 @@
             </m:oMathPara>
           </w:p>
         </w:tc>
-        <w:tc>
-          <w:tcPr>
-            <w:tcW w:w="1547" w:type="dxa"/>
-          </w:tcPr>
-          <w:p>
-            <w:pPr>
-              <w:cnfStyle w:val="000000000000" w:firstRow="0" w:lastRow="0" w:firstColumn="0" w:lastColumn="0" w:oddVBand="0" w:evenVBand="0" w:oddHBand="0" w:evenHBand="0" w:firstRowFirstColumn="0" w:firstRowLastColumn="0" w:lastRowFirstColumn="0" w:lastRowLastColumn="0"/>
-              <w:rPr>
-                <w:b/>
-                <w:bCs/>
-                <w:sz w:val="18"/>
-                <w:szCs w:val="18"/>
-              </w:rPr>
-            </w:pPr>
-            <m:oMathPara>
-              <m:oMath>
-                <m:f>
-                  <m:fPr>
-                    <m:ctrlPr>
-                      <w:rPr>
-                        <w:rFonts w:ascii="Cambria Math" w:eastAsia="Calibri" w:hAnsi="Cambria Math" w:cs="Times New Roman"/>
-                        <w:i/>
-                        <w:sz w:val="18"/>
-                        <w:szCs w:val="18"/>
-                      </w:rPr>
-                    </m:ctrlPr>
-                  </m:fPr>
-                  <m:num>
-                    <m:r>
-                      <w:rPr>
-                        <w:rFonts w:ascii="Cambria Math" w:eastAsia="Calibri" w:hAnsi="Cambria Math" w:cs="Times New Roman"/>
-                        <w:sz w:val="18"/>
-                        <w:szCs w:val="18"/>
-                      </w:rPr>
-                      <m:t>p</m:t>
-                    </m:r>
-                    <m:sSup>
-                      <m:sSupPr>
-                        <m:ctrlPr>
-                          <w:rPr>
-                            <w:rFonts w:ascii="Cambria Math" w:eastAsia="Calibri" w:hAnsi="Cambria Math" w:cs="Times New Roman"/>
-                            <w:i/>
-                            <w:sz w:val="18"/>
-                            <w:szCs w:val="18"/>
-                          </w:rPr>
-                        </m:ctrlPr>
-                      </m:sSupPr>
-                      <m:e>
-                        <m:r>
-                          <w:rPr>
-                            <w:rFonts w:ascii="Cambria Math" w:eastAsia="Calibri" w:hAnsi="Cambria Math" w:cs="Times New Roman"/>
-                            <w:sz w:val="18"/>
-                            <w:szCs w:val="18"/>
-                          </w:rPr>
-                          <m:t>e</m:t>
-                        </m:r>
-                      </m:e>
-                      <m:sup>
-                        <m:r>
-                          <w:rPr>
-                            <w:rFonts w:ascii="Cambria Math" w:eastAsia="Calibri" w:hAnsi="Cambria Math" w:cs="Times New Roman"/>
-                            <w:sz w:val="18"/>
-                            <w:szCs w:val="18"/>
-                          </w:rPr>
-                          <m:t>t</m:t>
-                        </m:r>
-                      </m:sup>
-                    </m:sSup>
-                  </m:num>
-                  <m:den>
-                    <m:r>
-                      <w:rPr>
-                        <w:rFonts w:ascii="Cambria Math" w:eastAsia="Calibri" w:hAnsi="Cambria Math" w:cs="Times New Roman"/>
-                        <w:sz w:val="18"/>
-                        <w:szCs w:val="18"/>
-                      </w:rPr>
-                      <m:t>1-</m:t>
-                    </m:r>
-                    <m:d>
-                      <m:dPr>
-                        <m:ctrlPr>
-                          <w:rPr>
-                            <w:rFonts w:ascii="Cambria Math" w:eastAsia="Calibri" w:hAnsi="Cambria Math" w:cs="Times New Roman"/>
-                            <w:i/>
-                            <w:sz w:val="18"/>
-                            <w:szCs w:val="18"/>
-                          </w:rPr>
-                        </m:ctrlPr>
-                      </m:dPr>
-                      <m:e>
-                        <m:r>
-                          <w:rPr>
-                            <w:rFonts w:ascii="Cambria Math" w:eastAsia="Calibri" w:hAnsi="Cambria Math" w:cs="Times New Roman"/>
-                            <w:sz w:val="18"/>
-                            <w:szCs w:val="18"/>
-                          </w:rPr>
-                          <m:t>1-p</m:t>
-                        </m:r>
-                      </m:e>
-                    </m:d>
-                    <m:sSup>
-                      <m:sSupPr>
-                        <m:ctrlPr>
-                          <w:rPr>
-                            <w:rFonts w:ascii="Cambria Math" w:eastAsia="Calibri" w:hAnsi="Cambria Math" w:cs="Times New Roman"/>
-                            <w:i/>
-                            <w:sz w:val="18"/>
-                            <w:szCs w:val="18"/>
-                          </w:rPr>
-                        </m:ctrlPr>
-                      </m:sSupPr>
-                      <m:e>
-                        <m:r>
-                          <w:rPr>
-                            <w:rFonts w:ascii="Cambria Math" w:eastAsia="Calibri" w:hAnsi="Cambria Math" w:cs="Times New Roman"/>
-                            <w:sz w:val="18"/>
-                            <w:szCs w:val="18"/>
-                          </w:rPr>
-                          <m:t>e</m:t>
-                        </m:r>
-                      </m:e>
-                      <m:sup>
-                        <m:r>
-                          <w:rPr>
-                            <w:rFonts w:ascii="Cambria Math" w:eastAsia="Calibri" w:hAnsi="Cambria Math" w:cs="Times New Roman"/>
-                            <w:sz w:val="18"/>
-                            <w:szCs w:val="18"/>
-                          </w:rPr>
-                          <m:t>t</m:t>
-                        </m:r>
-                      </m:sup>
-                    </m:sSup>
-                  </m:den>
-                </m:f>
-              </m:oMath>
-            </m:oMathPara>
-          </w:p>
-        </w:tc>
       </w:tr>
       <w:tr>
         <w:trPr>
@@ -1392,7 +1447,7 @@
         <w:tc>
           <w:tcPr>
             <w:cnfStyle w:val="001000000000" w:firstRow="0" w:lastRow="0" w:firstColumn="1" w:lastColumn="0" w:oddVBand="0" w:evenVBand="0" w:oddHBand="0" w:evenHBand="0" w:firstRowFirstColumn="0" w:firstRowLastColumn="0" w:lastRowFirstColumn="0" w:lastRowLastColumn="0"/>
-            <w:tcW w:w="1958" w:type="dxa"/>
+            <w:tcW w:w="2835" w:type="dxa"/>
           </w:tcPr>
           <w:p>
             <w:pPr>
@@ -1420,6 +1475,9 @@
             </w:pPr>
             <m:oMath>
               <m:r>
+                <m:rPr>
+                  <m:sty m:val="bi"/>
+                </m:rPr>
                 <w:rPr>
                   <w:rFonts w:ascii="Cambria Math" w:hAnsi="Cambria Math"/>
                   <w:sz w:val="18"/>
@@ -1440,6 +1498,9 @@
             </w:r>
             <m:oMath>
               <m:r>
+                <m:rPr>
+                  <m:sty m:val="bi"/>
+                </m:rPr>
                 <w:rPr>
                   <w:rFonts w:ascii="Cambria Math" w:eastAsiaTheme="minorEastAsia" w:hAnsi="Cambria Math"/>
                   <w:sz w:val="18"/>
@@ -1460,6 +1521,9 @@
             </w:r>
             <m:oMath>
               <m:r>
+                <m:rPr>
+                  <m:sty m:val="bi"/>
+                </m:rPr>
                 <w:rPr>
                   <w:rFonts w:ascii="Cambria Math" w:eastAsiaTheme="minorEastAsia" w:hAnsi="Cambria Math"/>
                   <w:sz w:val="18"/>
@@ -1480,6 +1544,9 @@
             </w:r>
             <m:oMath>
               <m:r>
+                <m:rPr>
+                  <m:sty m:val="bi"/>
+                </m:rPr>
                 <w:rPr>
                   <w:rFonts w:ascii="Cambria Math" w:eastAsiaTheme="minorEastAsia" w:hAnsi="Cambria Math"/>
                   <w:sz w:val="18"/>
@@ -1502,12 +1569,13 @@
         </w:tc>
         <w:tc>
           <w:tcPr>
-            <w:tcW w:w="2182" w:type="dxa"/>
+            <w:tcW w:w="2437" w:type="dxa"/>
           </w:tcPr>
           <w:p>
             <w:pPr>
               <w:cnfStyle w:val="000000100000" w:firstRow="0" w:lastRow="0" w:firstColumn="0" w:lastColumn="0" w:oddVBand="0" w:evenVBand="0" w:oddHBand="1" w:evenHBand="0" w:firstRowFirstColumn="0" w:firstRowLastColumn="0" w:lastRowFirstColumn="0" w:lastRowLastColumn="0"/>
               <w:rPr>
+                <w:rFonts w:eastAsiaTheme="minorEastAsia"/>
                 <w:sz w:val="18"/>
                 <w:szCs w:val="18"/>
               </w:rPr>
@@ -1695,6 +1763,57 @@
               </m:oMath>
             </m:oMathPara>
           </w:p>
+          <w:p>
+            <w:pPr>
+              <w:cnfStyle w:val="000000100000" w:firstRow="0" w:lastRow="0" w:firstColumn="0" w:lastColumn="0" w:oddVBand="0" w:evenVBand="0" w:oddHBand="1" w:evenHBand="0" w:firstRowFirstColumn="0" w:firstRowLastColumn="0" w:lastRowFirstColumn="0" w:lastRowLastColumn="0"/>
+              <w:rPr>
+                <w:sz w:val="18"/>
+                <w:szCs w:val="18"/>
+              </w:rPr>
+            </w:pPr>
+            <m:oMath>
+              <m:sSub>
+                <m:sSubPr>
+                  <m:ctrlPr>
+                    <w:rPr>
+                      <w:rFonts w:ascii="Cambria Math" w:hAnsi="Cambria Math"/>
+                      <w:i/>
+                      <w:sz w:val="18"/>
+                      <w:szCs w:val="18"/>
+                    </w:rPr>
+                  </m:ctrlPr>
+                </m:sSubPr>
+                <m:e>
+                  <m:r>
+                    <w:rPr>
+                      <w:rFonts w:ascii="Cambria Math" w:hAnsi="Cambria Math"/>
+                      <w:sz w:val="18"/>
+                      <w:szCs w:val="18"/>
+                    </w:rPr>
+                    <m:t>M</m:t>
+                  </m:r>
+                </m:e>
+                <m:sub>
+                  <m:r>
+                    <w:rPr>
+                      <w:rFonts w:ascii="Cambria Math" w:hAnsi="Cambria Math"/>
+                      <w:sz w:val="18"/>
+                      <w:szCs w:val="18"/>
+                    </w:rPr>
+                    <m:t>X</m:t>
+                  </m:r>
+                </m:sub>
+              </m:sSub>
+            </m:oMath>
+            <w:r>
+              <w:rPr>
+                <w:rFonts w:eastAsiaTheme="minorEastAsia"/>
+                <w:sz w:val="18"/>
+                <w:szCs w:val="18"/>
+              </w:rPr>
+              <w:t xml:space="preserve"> is not useful</w:t>
+            </w:r>
+          </w:p>
         </w:tc>
         <w:tc>
           <w:tcPr>
@@ -1978,27 +2097,6 @@
             </w:pPr>
           </w:p>
         </w:tc>
-        <w:tc>
-          <w:tcPr>
-            <w:tcW w:w="1547" w:type="dxa"/>
-          </w:tcPr>
-          <w:p>
-            <w:pPr>
-              <w:cnfStyle w:val="000000100000" w:firstRow="0" w:lastRow="0" w:firstColumn="0" w:lastColumn="0" w:oddVBand="0" w:evenVBand="0" w:oddHBand="1" w:evenHBand="0" w:firstRowFirstColumn="0" w:firstRowLastColumn="0" w:lastRowFirstColumn="0" w:lastRowLastColumn="0"/>
-              <w:rPr>
-                <w:sz w:val="18"/>
-                <w:szCs w:val="18"/>
-              </w:rPr>
-            </w:pPr>
-            <w:r>
-              <w:rPr>
-                <w:sz w:val="18"/>
-                <w:szCs w:val="18"/>
-              </w:rPr>
-              <w:t>Not useful</w:t>
-            </w:r>
-          </w:p>
-        </w:tc>
       </w:tr>
       <w:tr>
         <w:trPr>
@@ -2007,7 +2105,7 @@
         <w:tc>
           <w:tcPr>
             <w:cnfStyle w:val="001000000000" w:firstRow="0" w:lastRow="0" w:firstColumn="1" w:lastColumn="0" w:oddVBand="0" w:evenVBand="0" w:oddHBand="0" w:evenHBand="0" w:firstRowFirstColumn="0" w:firstRowLastColumn="0" w:lastRowFirstColumn="0" w:lastRowLastColumn="0"/>
-            <w:tcW w:w="1958" w:type="dxa"/>
+            <w:tcW w:w="2835" w:type="dxa"/>
           </w:tcPr>
           <w:p>
             <w:pPr>
@@ -2021,14 +2119,7 @@
                 <w:sz w:val="18"/>
                 <w:szCs w:val="18"/>
               </w:rPr>
-              <w:t>Negative Binomial</w:t>
-            </w:r>
-            <w:r>
-              <w:rPr>
-                <w:sz w:val="18"/>
-                <w:szCs w:val="18"/>
-              </w:rPr>
-              <w:t>(</w:t>
+              <w:t>Negative Binomial(</w:t>
             </w:r>
             <m:oMath>
               <m:r>
@@ -2063,6 +2154,9 @@
             </w:pPr>
             <m:oMath>
               <m:r>
+                <m:rPr>
+                  <m:sty m:val="bi"/>
+                </m:rPr>
                 <w:rPr>
                   <w:rFonts w:ascii="Cambria Math" w:hAnsi="Cambria Math"/>
                   <w:sz w:val="18"/>
@@ -2079,30 +2173,13 @@
                 <w:sz w:val="18"/>
                 <w:szCs w:val="18"/>
               </w:rPr>
-              <w:t xml:space="preserve"> is the number of </w:t>
-            </w:r>
-            <w:r>
-              <w:rPr>
-                <w:rFonts w:eastAsiaTheme="minorEastAsia"/>
-                <w:b w:val="0"/>
-                <w:bCs w:val="0"/>
-                <w:sz w:val="18"/>
-                <w:szCs w:val="18"/>
-              </w:rPr>
-              <w:t>failures</w:t>
-            </w:r>
-            <w:r>
-              <w:rPr>
-                <w:rFonts w:eastAsiaTheme="minorEastAsia"/>
-                <w:b w:val="0"/>
-                <w:bCs w:val="0"/>
-                <w:sz w:val="18"/>
-                <w:szCs w:val="18"/>
-              </w:rPr>
-              <w:t xml:space="preserve"> before the </w:t>
+              <w:t xml:space="preserve"> is the number of failures before the </w:t>
             </w:r>
             <m:oMath>
               <m:r>
+                <m:rPr>
+                  <m:sty m:val="bi"/>
+                </m:rPr>
                 <w:rPr>
                   <w:rFonts w:ascii="Cambria Math" w:eastAsiaTheme="minorEastAsia" w:hAnsi="Cambria Math"/>
                   <w:sz w:val="18"/>
@@ -2119,20 +2196,13 @@
                 <w:sz w:val="18"/>
                 <w:szCs w:val="18"/>
               </w:rPr>
-              <w:t xml:space="preserve">th </w:t>
-            </w:r>
-            <w:r>
-              <w:rPr>
-                <w:rFonts w:eastAsiaTheme="minorEastAsia"/>
-                <w:b w:val="0"/>
-                <w:bCs w:val="0"/>
-                <w:sz w:val="18"/>
-                <w:szCs w:val="18"/>
-              </w:rPr>
-              <w:t xml:space="preserve">success with prob </w:t>
+              <w:t xml:space="preserve">th success with prob </w:t>
             </w:r>
             <m:oMath>
               <m:r>
+                <m:rPr>
+                  <m:sty m:val="bi"/>
+                </m:rPr>
                 <w:rPr>
                   <w:rFonts w:ascii="Cambria Math" w:eastAsiaTheme="minorEastAsia" w:hAnsi="Cambria Math"/>
                   <w:sz w:val="18"/>
@@ -2145,12 +2215,13 @@
         </w:tc>
         <w:tc>
           <w:tcPr>
-            <w:tcW w:w="2182" w:type="dxa"/>
+            <w:tcW w:w="2437" w:type="dxa"/>
           </w:tcPr>
           <w:p>
             <w:pPr>
               <w:cnfStyle w:val="000000000000" w:firstRow="0" w:lastRow="0" w:firstColumn="0" w:lastColumn="0" w:oddVBand="0" w:evenVBand="0" w:oddHBand="0" w:evenHBand="0" w:firstRowFirstColumn="0" w:firstRowLastColumn="0" w:lastRowFirstColumn="0" w:lastRowLastColumn="0"/>
               <w:rPr>
+                <w:rFonts w:eastAsiaTheme="minorEastAsia"/>
                 <w:sz w:val="18"/>
                 <w:szCs w:val="18"/>
               </w:rPr>
@@ -2296,11 +2367,6 @@
               </m:oMath>
             </m:oMathPara>
           </w:p>
-        </w:tc>
-        <w:tc>
-          <w:tcPr>
-            <w:tcW w:w="1201" w:type="dxa"/>
-          </w:tcPr>
           <w:p>
             <w:pPr>
               <w:cnfStyle w:val="000000000000" w:firstRow="0" w:lastRow="0" w:firstColumn="0" w:lastColumn="0" w:oddVBand="0" w:evenVBand="0" w:oddHBand="0" w:evenHBand="0" w:firstRowFirstColumn="0" w:firstRowLastColumn="0" w:lastRowFirstColumn="0" w:lastRowLastColumn="0"/>
@@ -2311,192 +2377,46 @@
             </w:pPr>
             <m:oMathPara>
               <m:oMath>
+                <m:sSub>
+                  <m:sSubPr>
+                    <m:ctrlPr>
+                      <w:rPr>
+                        <w:rFonts w:ascii="Cambria Math" w:hAnsi="Cambria Math"/>
+                        <w:i/>
+                        <w:sz w:val="18"/>
+                        <w:szCs w:val="18"/>
+                      </w:rPr>
+                    </m:ctrlPr>
+                  </m:sSubPr>
+                  <m:e>
+                    <m:r>
+                      <w:rPr>
+                        <w:rFonts w:ascii="Cambria Math" w:hAnsi="Cambria Math"/>
+                        <w:sz w:val="18"/>
+                        <w:szCs w:val="18"/>
+                      </w:rPr>
+                      <m:t>M</m:t>
+                    </m:r>
+                  </m:e>
+                  <m:sub>
+                    <m:r>
+                      <w:rPr>
+                        <w:rFonts w:ascii="Cambria Math" w:hAnsi="Cambria Math"/>
+                        <w:sz w:val="18"/>
+                        <w:szCs w:val="18"/>
+                      </w:rPr>
+                      <m:t>X</m:t>
+                    </m:r>
+                  </m:sub>
+                </m:sSub>
                 <m:r>
                   <w:rPr>
                     <w:rFonts w:ascii="Cambria Math" w:hAnsi="Cambria Math"/>
                     <w:sz w:val="18"/>
                     <w:szCs w:val="18"/>
                   </w:rPr>
-                  <m:t>k=0,1,2,…</m:t>
+                  <m:t>=</m:t>
                 </m:r>
-              </m:oMath>
-            </m:oMathPara>
-          </w:p>
-        </w:tc>
-        <w:tc>
-          <w:tcPr>
-            <w:tcW w:w="650" w:type="dxa"/>
-          </w:tcPr>
-          <w:p>
-            <w:pPr>
-              <w:cnfStyle w:val="000000000000" w:firstRow="0" w:lastRow="0" w:firstColumn="0" w:lastColumn="0" w:oddVBand="0" w:evenVBand="0" w:oddHBand="0" w:evenHBand="0" w:firstRowFirstColumn="0" w:firstRowLastColumn="0" w:lastRowFirstColumn="0" w:lastRowLastColumn="0"/>
-              <w:rPr>
-                <w:sz w:val="18"/>
-                <w:szCs w:val="18"/>
-              </w:rPr>
-            </w:pPr>
-            <m:oMathPara>
-              <m:oMath>
-                <m:f>
-                  <m:fPr>
-                    <m:ctrlPr>
-                      <w:rPr>
-                        <w:rFonts w:ascii="Cambria Math" w:hAnsi="Cambria Math"/>
-                        <w:i/>
-                        <w:sz w:val="18"/>
-                        <w:szCs w:val="18"/>
-                      </w:rPr>
-                    </m:ctrlPr>
-                  </m:fPr>
-                  <m:num>
-                    <m:r>
-                      <w:rPr>
-                        <w:rFonts w:ascii="Cambria Math" w:hAnsi="Cambria Math"/>
-                        <w:sz w:val="18"/>
-                        <w:szCs w:val="18"/>
-                      </w:rPr>
-                      <m:t>r</m:t>
-                    </m:r>
-                  </m:num>
-                  <m:den>
-                    <m:r>
-                      <w:rPr>
-                        <w:rFonts w:ascii="Cambria Math" w:hAnsi="Cambria Math"/>
-                        <w:sz w:val="18"/>
-                        <w:szCs w:val="18"/>
-                      </w:rPr>
-                      <m:t>p</m:t>
-                    </m:r>
-                  </m:den>
-                </m:f>
-              </m:oMath>
-            </m:oMathPara>
-          </w:p>
-        </w:tc>
-        <w:tc>
-          <w:tcPr>
-            <w:tcW w:w="1488" w:type="dxa"/>
-          </w:tcPr>
-          <w:p>
-            <w:pPr>
-              <w:cnfStyle w:val="000000000000" w:firstRow="0" w:lastRow="0" w:firstColumn="0" w:lastColumn="0" w:oddVBand="0" w:evenVBand="0" w:oddHBand="0" w:evenHBand="0" w:firstRowFirstColumn="0" w:firstRowLastColumn="0" w:lastRowFirstColumn="0" w:lastRowLastColumn="0"/>
-              <w:rPr>
-                <w:sz w:val="18"/>
-                <w:szCs w:val="18"/>
-              </w:rPr>
-            </w:pPr>
-            <m:oMathPara>
-              <m:oMath>
-                <m:f>
-                  <m:fPr>
-                    <m:ctrlPr>
-                      <w:rPr>
-                        <w:rFonts w:ascii="Cambria Math" w:eastAsia="Calibri" w:hAnsi="Cambria Math" w:cs="Times New Roman"/>
-                        <w:i/>
-                        <w:sz w:val="18"/>
-                        <w:szCs w:val="18"/>
-                      </w:rPr>
-                    </m:ctrlPr>
-                  </m:fPr>
-                  <m:num>
-                    <m:r>
-                      <w:rPr>
-                        <w:rFonts w:ascii="Cambria Math" w:eastAsia="Calibri" w:hAnsi="Cambria Math" w:cs="Times New Roman"/>
-                        <w:sz w:val="18"/>
-                        <w:szCs w:val="18"/>
-                      </w:rPr>
-                      <m:t>r</m:t>
-                    </m:r>
-                    <m:d>
-                      <m:dPr>
-                        <m:ctrlPr>
-                          <w:rPr>
-                            <w:rFonts w:ascii="Cambria Math" w:eastAsia="Calibri" w:hAnsi="Cambria Math" w:cs="Times New Roman"/>
-                            <w:i/>
-                            <w:sz w:val="18"/>
-                            <w:szCs w:val="18"/>
-                          </w:rPr>
-                        </m:ctrlPr>
-                      </m:dPr>
-                      <m:e>
-                        <m:r>
-                          <w:rPr>
-                            <w:rFonts w:ascii="Cambria Math" w:eastAsia="Calibri" w:hAnsi="Cambria Math" w:cs="Times New Roman"/>
-                            <w:sz w:val="18"/>
-                            <w:szCs w:val="18"/>
-                          </w:rPr>
-                          <m:t>1-p</m:t>
-                        </m:r>
-                      </m:e>
-                    </m:d>
-                  </m:num>
-                  <m:den>
-                    <m:sSup>
-                      <m:sSupPr>
-                        <m:ctrlPr>
-                          <w:rPr>
-                            <w:rFonts w:ascii="Cambria Math" w:eastAsia="Calibri" w:hAnsi="Cambria Math" w:cs="Times New Roman"/>
-                            <w:i/>
-                            <w:sz w:val="18"/>
-                            <w:szCs w:val="18"/>
-                          </w:rPr>
-                        </m:ctrlPr>
-                      </m:sSupPr>
-                      <m:e>
-                        <m:r>
-                          <w:rPr>
-                            <w:rFonts w:ascii="Cambria Math" w:eastAsia="Calibri" w:hAnsi="Cambria Math" w:cs="Times New Roman"/>
-                            <w:sz w:val="18"/>
-                            <w:szCs w:val="18"/>
-                          </w:rPr>
-                          <m:t>p</m:t>
-                        </m:r>
-                      </m:e>
-                      <m:sup>
-                        <m:r>
-                          <w:rPr>
-                            <w:rFonts w:ascii="Cambria Math" w:eastAsia="Calibri" w:hAnsi="Cambria Math" w:cs="Times New Roman"/>
-                            <w:sz w:val="18"/>
-                            <w:szCs w:val="18"/>
-                          </w:rPr>
-                          <m:t>2</m:t>
-                        </m:r>
-                      </m:sup>
-                    </m:sSup>
-                  </m:den>
-                </m:f>
-              </m:oMath>
-            </m:oMathPara>
-          </w:p>
-        </w:tc>
-        <w:tc>
-          <w:tcPr>
-            <w:tcW w:w="1320" w:type="dxa"/>
-          </w:tcPr>
-          <w:p>
-            <w:pPr>
-              <w:cnfStyle w:val="000000000000" w:firstRow="0" w:lastRow="0" w:firstColumn="0" w:lastColumn="0" w:oddVBand="0" w:evenVBand="0" w:oddHBand="0" w:evenHBand="0" w:firstRowFirstColumn="0" w:firstRowLastColumn="0" w:lastRowFirstColumn="0" w:lastRowLastColumn="0"/>
-              <w:rPr>
-                <w:sz w:val="18"/>
-                <w:szCs w:val="18"/>
-              </w:rPr>
-            </w:pPr>
-          </w:p>
-        </w:tc>
-        <w:tc>
-          <w:tcPr>
-            <w:tcW w:w="1547" w:type="dxa"/>
-          </w:tcPr>
-          <w:p>
-            <w:pPr>
-              <w:cnfStyle w:val="000000000000" w:firstRow="0" w:lastRow="0" w:firstColumn="0" w:lastColumn="0" w:oddVBand="0" w:evenVBand="0" w:oddHBand="0" w:evenHBand="0" w:firstRowFirstColumn="0" w:firstRowLastColumn="0" w:lastRowFirstColumn="0" w:lastRowLastColumn="0"/>
-              <w:rPr>
-                <w:sz w:val="18"/>
-                <w:szCs w:val="18"/>
-              </w:rPr>
-            </w:pPr>
-            <m:oMathPara>
-              <m:oMath>
                 <m:sSup>
                   <m:sSupPr>
                     <m:ctrlPr>
@@ -2657,6 +2577,192 @@
             </m:oMathPara>
           </w:p>
         </w:tc>
+        <w:tc>
+          <w:tcPr>
+            <w:tcW w:w="1201" w:type="dxa"/>
+          </w:tcPr>
+          <w:p>
+            <w:pPr>
+              <w:cnfStyle w:val="000000000000" w:firstRow="0" w:lastRow="0" w:firstColumn="0" w:lastColumn="0" w:oddVBand="0" w:evenVBand="0" w:oddHBand="0" w:evenHBand="0" w:firstRowFirstColumn="0" w:firstRowLastColumn="0" w:lastRowFirstColumn="0" w:lastRowLastColumn="0"/>
+              <w:rPr>
+                <w:sz w:val="18"/>
+                <w:szCs w:val="18"/>
+              </w:rPr>
+            </w:pPr>
+            <m:oMathPara>
+              <m:oMath>
+                <m:r>
+                  <w:rPr>
+                    <w:rFonts w:ascii="Cambria Math" w:hAnsi="Cambria Math"/>
+                    <w:sz w:val="18"/>
+                    <w:szCs w:val="18"/>
+                  </w:rPr>
+                  <m:t>k=0,1,2,…</m:t>
+                </m:r>
+              </m:oMath>
+            </m:oMathPara>
+          </w:p>
+        </w:tc>
+        <w:tc>
+          <w:tcPr>
+            <w:tcW w:w="650" w:type="dxa"/>
+          </w:tcPr>
+          <w:p>
+            <w:pPr>
+              <w:cnfStyle w:val="000000000000" w:firstRow="0" w:lastRow="0" w:firstColumn="0" w:lastColumn="0" w:oddVBand="0" w:evenVBand="0" w:oddHBand="0" w:evenHBand="0" w:firstRowFirstColumn="0" w:firstRowLastColumn="0" w:lastRowFirstColumn="0" w:lastRowLastColumn="0"/>
+              <w:rPr>
+                <w:sz w:val="18"/>
+                <w:szCs w:val="18"/>
+              </w:rPr>
+            </w:pPr>
+            <m:oMathPara>
+              <m:oMath>
+                <m:f>
+                  <m:fPr>
+                    <m:ctrlPr>
+                      <w:rPr>
+                        <w:rFonts w:ascii="Cambria Math" w:hAnsi="Cambria Math"/>
+                        <w:i/>
+                        <w:sz w:val="18"/>
+                        <w:szCs w:val="18"/>
+                      </w:rPr>
+                    </m:ctrlPr>
+                  </m:fPr>
+                  <m:num>
+                    <m:r>
+                      <w:rPr>
+                        <w:rFonts w:ascii="Cambria Math" w:hAnsi="Cambria Math"/>
+                        <w:sz w:val="18"/>
+                        <w:szCs w:val="18"/>
+                      </w:rPr>
+                      <m:t>r</m:t>
+                    </m:r>
+                  </m:num>
+                  <m:den>
+                    <m:r>
+                      <w:rPr>
+                        <w:rFonts w:ascii="Cambria Math" w:hAnsi="Cambria Math"/>
+                        <w:sz w:val="18"/>
+                        <w:szCs w:val="18"/>
+                      </w:rPr>
+                      <m:t>p</m:t>
+                    </m:r>
+                  </m:den>
+                </m:f>
+              </m:oMath>
+            </m:oMathPara>
+          </w:p>
+        </w:tc>
+        <w:tc>
+          <w:tcPr>
+            <w:tcW w:w="1488" w:type="dxa"/>
+          </w:tcPr>
+          <w:p>
+            <w:pPr>
+              <w:cnfStyle w:val="000000000000" w:firstRow="0" w:lastRow="0" w:firstColumn="0" w:lastColumn="0" w:oddVBand="0" w:evenVBand="0" w:oddHBand="0" w:evenHBand="0" w:firstRowFirstColumn="0" w:firstRowLastColumn="0" w:lastRowFirstColumn="0" w:lastRowLastColumn="0"/>
+              <w:rPr>
+                <w:sz w:val="18"/>
+                <w:szCs w:val="18"/>
+              </w:rPr>
+            </w:pPr>
+            <m:oMathPara>
+              <m:oMath>
+                <m:f>
+                  <m:fPr>
+                    <m:ctrlPr>
+                      <w:rPr>
+                        <w:rFonts w:ascii="Cambria Math" w:eastAsia="Calibri" w:hAnsi="Cambria Math" w:cs="Times New Roman"/>
+                        <w:i/>
+                        <w:sz w:val="18"/>
+                        <w:szCs w:val="18"/>
+                      </w:rPr>
+                    </m:ctrlPr>
+                  </m:fPr>
+                  <m:num>
+                    <m:r>
+                      <w:rPr>
+                        <w:rFonts w:ascii="Cambria Math" w:eastAsia="Calibri" w:hAnsi="Cambria Math" w:cs="Times New Roman"/>
+                        <w:sz w:val="18"/>
+                        <w:szCs w:val="18"/>
+                      </w:rPr>
+                      <m:t>r</m:t>
+                    </m:r>
+                    <m:d>
+                      <m:dPr>
+                        <m:ctrlPr>
+                          <w:rPr>
+                            <w:rFonts w:ascii="Cambria Math" w:eastAsia="Calibri" w:hAnsi="Cambria Math" w:cs="Times New Roman"/>
+                            <w:i/>
+                            <w:sz w:val="18"/>
+                            <w:szCs w:val="18"/>
+                          </w:rPr>
+                        </m:ctrlPr>
+                      </m:dPr>
+                      <m:e>
+                        <m:r>
+                          <w:rPr>
+                            <w:rFonts w:ascii="Cambria Math" w:eastAsia="Calibri" w:hAnsi="Cambria Math" w:cs="Times New Roman"/>
+                            <w:sz w:val="18"/>
+                            <w:szCs w:val="18"/>
+                          </w:rPr>
+                          <m:t>1-p</m:t>
+                        </m:r>
+                      </m:e>
+                    </m:d>
+                  </m:num>
+                  <m:den>
+                    <m:sSup>
+                      <m:sSupPr>
+                        <m:ctrlPr>
+                          <w:rPr>
+                            <w:rFonts w:ascii="Cambria Math" w:eastAsia="Calibri" w:hAnsi="Cambria Math" w:cs="Times New Roman"/>
+                            <w:i/>
+                            <w:sz w:val="18"/>
+                            <w:szCs w:val="18"/>
+                          </w:rPr>
+                        </m:ctrlPr>
+                      </m:sSupPr>
+                      <m:e>
+                        <m:r>
+                          <w:rPr>
+                            <w:rFonts w:ascii="Cambria Math" w:eastAsia="Calibri" w:hAnsi="Cambria Math" w:cs="Times New Roman"/>
+                            <w:sz w:val="18"/>
+                            <w:szCs w:val="18"/>
+                          </w:rPr>
+                          <m:t>p</m:t>
+                        </m:r>
+                      </m:e>
+                      <m:sup>
+                        <m:r>
+                          <w:rPr>
+                            <w:rFonts w:ascii="Cambria Math" w:eastAsia="Calibri" w:hAnsi="Cambria Math" w:cs="Times New Roman"/>
+                            <w:sz w:val="18"/>
+                            <w:szCs w:val="18"/>
+                          </w:rPr>
+                          <m:t>2</m:t>
+                        </m:r>
+                      </m:sup>
+                    </m:sSup>
+                  </m:den>
+                </m:f>
+              </m:oMath>
+            </m:oMathPara>
+          </w:p>
+        </w:tc>
+        <w:tc>
+          <w:tcPr>
+            <w:tcW w:w="1320" w:type="dxa"/>
+          </w:tcPr>
+          <w:p>
+            <w:pPr>
+              <w:cnfStyle w:val="000000000000" w:firstRow="0" w:lastRow="0" w:firstColumn="0" w:lastColumn="0" w:oddVBand="0" w:evenVBand="0" w:oddHBand="0" w:evenHBand="0" w:firstRowFirstColumn="0" w:firstRowLastColumn="0" w:lastRowFirstColumn="0" w:lastRowLastColumn="0"/>
+              <w:rPr>
+                <w:sz w:val="18"/>
+                <w:szCs w:val="18"/>
+              </w:rPr>
+            </w:pPr>
+          </w:p>
+        </w:tc>
       </w:tr>
       <w:tr>
         <w:trPr>
@@ -2666,7 +2772,7 @@
         <w:tc>
           <w:tcPr>
             <w:cnfStyle w:val="001000000000" w:firstRow="0" w:lastRow="0" w:firstColumn="1" w:lastColumn="0" w:oddVBand="0" w:evenVBand="0" w:oddHBand="0" w:evenHBand="0" w:firstRowFirstColumn="0" w:firstRowLastColumn="0" w:lastRowFirstColumn="0" w:lastRowLastColumn="0"/>
-            <w:tcW w:w="1958" w:type="dxa"/>
+            <w:tcW w:w="2835" w:type="dxa"/>
           </w:tcPr>
           <w:p>
             <w:pPr>
@@ -2691,6 +2797,9 @@
             </w:r>
             <m:oMath>
               <m:r>
+                <m:rPr>
+                  <m:sty m:val="bi"/>
+                </m:rPr>
                 <w:rPr>
                   <w:rFonts w:ascii="Cambria Math" w:hAnsi="Cambria Math"/>
                   <w:sz w:val="18"/>
@@ -2719,6 +2828,9 @@
             </w:pPr>
             <m:oMath>
               <m:r>
+                <m:rPr>
+                  <m:sty m:val="bi"/>
+                </m:rPr>
                 <w:rPr>
                   <w:rFonts w:ascii="Cambria Math" w:hAnsi="Cambria Math"/>
                   <w:sz w:val="18"/>
@@ -2741,7 +2853,7 @@
         </w:tc>
         <w:tc>
           <w:tcPr>
-            <w:tcW w:w="2182" w:type="dxa"/>
+            <w:tcW w:w="2437" w:type="dxa"/>
           </w:tcPr>
           <w:p>
             <w:pPr>
@@ -2842,6 +2954,132 @@
                     </m:r>
                   </m:den>
                 </m:f>
+              </m:oMath>
+            </m:oMathPara>
+          </w:p>
+          <w:p>
+            <w:pPr>
+              <w:cnfStyle w:val="000000100000" w:firstRow="0" w:lastRow="0" w:firstColumn="0" w:lastColumn="0" w:oddVBand="0" w:evenVBand="0" w:oddHBand="1" w:evenHBand="0" w:firstRowFirstColumn="0" w:firstRowLastColumn="0" w:lastRowFirstColumn="0" w:lastRowLastColumn="0"/>
+              <w:rPr>
+                <w:rFonts w:ascii="Calibri" w:eastAsia="Calibri" w:hAnsi="Calibri" w:cs="Times New Roman"/>
+                <w:sz w:val="18"/>
+                <w:szCs w:val="18"/>
+              </w:rPr>
+            </w:pPr>
+            <m:oMathPara>
+              <m:oMath>
+                <m:sSub>
+                  <m:sSubPr>
+                    <m:ctrlPr>
+                      <w:rPr>
+                        <w:rFonts w:ascii="Cambria Math" w:eastAsia="Calibri" w:hAnsi="Cambria Math" w:cs="Times New Roman"/>
+                        <w:i/>
+                        <w:sz w:val="18"/>
+                        <w:szCs w:val="18"/>
+                      </w:rPr>
+                    </m:ctrlPr>
+                  </m:sSubPr>
+                  <m:e>
+                    <m:r>
+                      <w:rPr>
+                        <w:rFonts w:ascii="Cambria Math" w:eastAsia="Calibri" w:hAnsi="Cambria Math" w:cs="Times New Roman"/>
+                        <w:sz w:val="18"/>
+                        <w:szCs w:val="18"/>
+                      </w:rPr>
+                      <m:t>M</m:t>
+                    </m:r>
+                  </m:e>
+                  <m:sub>
+                    <m:r>
+                      <w:rPr>
+                        <w:rFonts w:ascii="Cambria Math" w:eastAsia="Calibri" w:hAnsi="Cambria Math" w:cs="Times New Roman"/>
+                        <w:sz w:val="18"/>
+                        <w:szCs w:val="18"/>
+                      </w:rPr>
+                      <m:t>X</m:t>
+                    </m:r>
+                  </m:sub>
+                </m:sSub>
+                <m:r>
+                  <w:rPr>
+                    <w:rFonts w:ascii="Cambria Math" w:eastAsia="Calibri" w:hAnsi="Cambria Math" w:cs="Times New Roman"/>
+                    <w:sz w:val="18"/>
+                    <w:szCs w:val="18"/>
+                  </w:rPr>
+                  <m:t>=</m:t>
+                </m:r>
+                <m:sSup>
+                  <m:sSupPr>
+                    <m:ctrlPr>
+                      <w:rPr>
+                        <w:rFonts w:ascii="Cambria Math" w:eastAsia="Calibri" w:hAnsi="Cambria Math" w:cs="Times New Roman"/>
+                        <w:i/>
+                        <w:sz w:val="18"/>
+                        <w:szCs w:val="18"/>
+                      </w:rPr>
+                    </m:ctrlPr>
+                  </m:sSupPr>
+                  <m:e>
+                    <m:r>
+                      <w:rPr>
+                        <w:rFonts w:ascii="Cambria Math" w:eastAsia="Calibri" w:hAnsi="Cambria Math" w:cs="Times New Roman"/>
+                        <w:sz w:val="18"/>
+                        <w:szCs w:val="18"/>
+                      </w:rPr>
+                      <m:t>e</m:t>
+                    </m:r>
+                  </m:e>
+                  <m:sup>
+                    <m:r>
+                      <w:rPr>
+                        <w:rFonts w:ascii="Cambria Math" w:eastAsia="Calibri" w:hAnsi="Cambria Math" w:cs="Times New Roman"/>
+                        <w:sz w:val="18"/>
+                        <w:szCs w:val="18"/>
+                      </w:rPr>
+                      <m:t>λ(</m:t>
+                    </m:r>
+                    <m:sSup>
+                      <m:sSupPr>
+                        <m:ctrlPr>
+                          <w:rPr>
+                            <w:rFonts w:ascii="Cambria Math" w:eastAsia="Calibri" w:hAnsi="Cambria Math" w:cs="Times New Roman"/>
+                            <w:i/>
+                            <w:sz w:val="18"/>
+                            <w:szCs w:val="18"/>
+                          </w:rPr>
+                        </m:ctrlPr>
+                      </m:sSupPr>
+                      <m:e>
+                        <m:r>
+                          <w:rPr>
+                            <w:rFonts w:ascii="Cambria Math" w:eastAsia="Calibri" w:hAnsi="Cambria Math" w:cs="Times New Roman"/>
+                            <w:sz w:val="18"/>
+                            <w:szCs w:val="18"/>
+                          </w:rPr>
+                          <m:t>e</m:t>
+                        </m:r>
+                      </m:e>
+                      <m:sup>
+                        <m:r>
+                          <w:rPr>
+                            <w:rFonts w:ascii="Cambria Math" w:eastAsia="Calibri" w:hAnsi="Cambria Math" w:cs="Times New Roman"/>
+                            <w:sz w:val="18"/>
+                            <w:szCs w:val="18"/>
+                          </w:rPr>
+                          <m:t>t</m:t>
+                        </m:r>
+                      </m:sup>
+                    </m:sSup>
+                    <m:r>
+                      <w:rPr>
+                        <w:rFonts w:ascii="Cambria Math" w:eastAsia="Calibri" w:hAnsi="Cambria Math" w:cs="Times New Roman"/>
+                        <w:sz w:val="18"/>
+                        <w:szCs w:val="18"/>
+                      </w:rPr>
+                      <m:t>-1)</m:t>
+                    </m:r>
+                  </m:sup>
+                </m:sSup>
               </m:oMath>
             </m:oMathPara>
           </w:p>
@@ -2998,97 +3236,6 @@
             </m:oMathPara>
           </w:p>
         </w:tc>
-        <w:tc>
-          <w:tcPr>
-            <w:tcW w:w="1547" w:type="dxa"/>
-          </w:tcPr>
-          <w:p>
-            <w:pPr>
-              <w:cnfStyle w:val="000000100000" w:firstRow="0" w:lastRow="0" w:firstColumn="0" w:lastColumn="0" w:oddVBand="0" w:evenVBand="0" w:oddHBand="1" w:evenHBand="0" w:firstRowFirstColumn="0" w:firstRowLastColumn="0" w:lastRowFirstColumn="0" w:lastRowLastColumn="0"/>
-              <w:rPr>
-                <w:rFonts w:ascii="Calibri" w:eastAsia="Calibri" w:hAnsi="Calibri" w:cs="Times New Roman"/>
-                <w:sz w:val="18"/>
-                <w:szCs w:val="18"/>
-              </w:rPr>
-            </w:pPr>
-            <m:oMathPara>
-              <m:oMath>
-                <m:sSup>
-                  <m:sSupPr>
-                    <m:ctrlPr>
-                      <w:rPr>
-                        <w:rFonts w:ascii="Cambria Math" w:eastAsia="Calibri" w:hAnsi="Cambria Math" w:cs="Times New Roman"/>
-                        <w:i/>
-                        <w:sz w:val="18"/>
-                        <w:szCs w:val="18"/>
-                      </w:rPr>
-                    </m:ctrlPr>
-                  </m:sSupPr>
-                  <m:e>
-                    <m:r>
-                      <w:rPr>
-                        <w:rFonts w:ascii="Cambria Math" w:eastAsia="Calibri" w:hAnsi="Cambria Math" w:cs="Times New Roman"/>
-                        <w:sz w:val="18"/>
-                        <w:szCs w:val="18"/>
-                      </w:rPr>
-                      <m:t>e</m:t>
-                    </m:r>
-                  </m:e>
-                  <m:sup>
-                    <m:r>
-                      <w:rPr>
-                        <w:rFonts w:ascii="Cambria Math" w:eastAsia="Calibri" w:hAnsi="Cambria Math" w:cs="Times New Roman"/>
-                        <w:sz w:val="18"/>
-                        <w:szCs w:val="18"/>
-                      </w:rPr>
-                      <m:t>λ(</m:t>
-                    </m:r>
-                    <m:sSup>
-                      <m:sSupPr>
-                        <m:ctrlPr>
-                          <w:rPr>
-                            <w:rFonts w:ascii="Cambria Math" w:eastAsia="Calibri" w:hAnsi="Cambria Math" w:cs="Times New Roman"/>
-                            <w:i/>
-                            <w:sz w:val="18"/>
-                            <w:szCs w:val="18"/>
-                          </w:rPr>
-                        </m:ctrlPr>
-                      </m:sSupPr>
-                      <m:e>
-                        <m:r>
-                          <w:rPr>
-                            <w:rFonts w:ascii="Cambria Math" w:eastAsia="Calibri" w:hAnsi="Cambria Math" w:cs="Times New Roman"/>
-                            <w:sz w:val="18"/>
-                            <w:szCs w:val="18"/>
-                          </w:rPr>
-                          <m:t>e</m:t>
-                        </m:r>
-                      </m:e>
-                      <m:sup>
-                        <m:r>
-                          <w:rPr>
-                            <w:rFonts w:ascii="Cambria Math" w:eastAsia="Calibri" w:hAnsi="Cambria Math" w:cs="Times New Roman"/>
-                            <w:sz w:val="18"/>
-                            <w:szCs w:val="18"/>
-                          </w:rPr>
-                          <m:t>t</m:t>
-                        </m:r>
-                      </m:sup>
-                    </m:sSup>
-                    <m:r>
-                      <w:rPr>
-                        <w:rFonts w:ascii="Cambria Math" w:eastAsia="Calibri" w:hAnsi="Cambria Math" w:cs="Times New Roman"/>
-                        <w:sz w:val="18"/>
-                        <w:szCs w:val="18"/>
-                      </w:rPr>
-                      <m:t>-1)</m:t>
-                    </m:r>
-                  </m:sup>
-                </m:sSup>
-              </m:oMath>
-            </m:oMathPara>
-          </w:p>
-        </w:tc>
       </w:tr>
     </w:tbl>
     <w:p>
@@ -3100,24 +3247,14 @@
       </w:pPr>
     </w:p>
     <w:p>
-      <w:pPr>
-        <w:rPr>
-          <w:sz w:val="18"/>
-          <w:szCs w:val="18"/>
-        </w:rPr>
-      </w:pPr>
       <w:r>
-        <w:rPr>
-          <w:sz w:val="18"/>
-          <w:szCs w:val="18"/>
-        </w:rPr>
         <w:t>Continuous Distributions</w:t>
       </w:r>
     </w:p>
     <w:tbl>
       <w:tblPr>
         <w:tblStyle w:val="PlainTable4"/>
-        <w:tblW w:w="10626" w:type="dxa"/>
+        <w:tblW w:w="10065" w:type="dxa"/>
         <w:tblLayout w:type="fixed"/>
         <w:tblLook w:val="04A0" w:firstRow="1" w:lastRow="0" w:firstColumn="1" w:lastColumn="0" w:noHBand="0" w:noVBand="1"/>
       </w:tblPr>
@@ -3126,8 +3263,7 @@
         <w:gridCol w:w="2551"/>
         <w:gridCol w:w="1418"/>
         <w:gridCol w:w="2268"/>
-        <w:gridCol w:w="1842"/>
-        <w:gridCol w:w="992"/>
+        <w:gridCol w:w="2273"/>
       </w:tblGrid>
       <w:tr>
         <w:trPr>
@@ -3194,7 +3330,28 @@
                 <w:sz w:val="18"/>
                 <w:szCs w:val="18"/>
               </w:rPr>
-              <w:t>Support and Par Space</w:t>
+              <w:t>Support</w:t>
+            </w:r>
+            <w:r>
+              <w:rPr>
+                <w:sz w:val="18"/>
+                <w:szCs w:val="18"/>
+              </w:rPr>
+              <w:t>/</w:t>
+            </w:r>
+            <w:r>
+              <w:rPr>
+                <w:sz w:val="18"/>
+                <w:szCs w:val="18"/>
+              </w:rPr>
+              <w:t>Par</w:t>
+            </w:r>
+            <w:r>
+              <w:rPr>
+                <w:sz w:val="18"/>
+                <w:szCs w:val="18"/>
+              </w:rPr>
+              <w:t>s</w:t>
             </w:r>
           </w:p>
         </w:tc>
@@ -3222,7 +3379,7 @@
         </w:tc>
         <w:tc>
           <w:tcPr>
-            <w:tcW w:w="1842" w:type="dxa"/>
+            <w:tcW w:w="2273" w:type="dxa"/>
           </w:tcPr>
           <w:p>
             <w:pPr>
@@ -3239,28 +3396,6 @@
                 <w:szCs w:val="18"/>
               </w:rPr>
               <w:t>MLE</w:t>
-            </w:r>
-          </w:p>
-        </w:tc>
-        <w:tc>
-          <w:tcPr>
-            <w:tcW w:w="992" w:type="dxa"/>
-          </w:tcPr>
-          <w:p>
-            <w:pPr>
-              <w:jc w:val="center"/>
-              <w:cnfStyle w:val="100000000000" w:firstRow="1" w:lastRow="0" w:firstColumn="0" w:lastColumn="0" w:oddVBand="0" w:evenVBand="0" w:oddHBand="0" w:evenHBand="0" w:firstRowFirstColumn="0" w:firstRowLastColumn="0" w:lastRowFirstColumn="0" w:lastRowLastColumn="0"/>
-              <w:rPr>
-                <w:sz w:val="18"/>
-                <w:szCs w:val="18"/>
-              </w:rPr>
-            </w:pPr>
-            <w:r>
-              <w:rPr>
-                <w:sz w:val="18"/>
-                <w:szCs w:val="18"/>
-              </w:rPr>
-              <w:t>MGF</w:t>
             </w:r>
           </w:p>
         </w:tc>
@@ -3286,14 +3421,7 @@
                 <w:sz w:val="18"/>
                 <w:szCs w:val="18"/>
               </w:rPr>
-              <w:t>Normal</w:t>
-            </w:r>
-            <w:r>
-              <w:rPr>
-                <w:sz w:val="18"/>
-                <w:szCs w:val="18"/>
-              </w:rPr>
-              <w:t>(</w:t>
+              <w:t>Normal(</w:t>
             </w:r>
             <m:oMath>
               <m:r>
@@ -3606,6 +3734,7 @@
             <w:pPr>
               <w:cnfStyle w:val="000000100000" w:firstRow="0" w:lastRow="0" w:firstColumn="0" w:lastColumn="0" w:oddVBand="0" w:evenVBand="0" w:oddHBand="1" w:evenHBand="0" w:firstRowFirstColumn="0" w:firstRowLastColumn="0" w:lastRowFirstColumn="0" w:lastRowLastColumn="0"/>
               <w:rPr>
+                <w:rFonts w:eastAsiaTheme="minorEastAsia"/>
                 <w:sz w:val="18"/>
                 <w:szCs w:val="18"/>
               </w:rPr>
@@ -3672,6 +3801,155 @@
               </m:oMath>
             </m:oMathPara>
           </w:p>
+          <w:p>
+            <w:pPr>
+              <w:cnfStyle w:val="000000100000" w:firstRow="0" w:lastRow="0" w:firstColumn="0" w:lastColumn="0" w:oddVBand="0" w:evenVBand="0" w:oddHBand="1" w:evenHBand="0" w:firstRowFirstColumn="0" w:firstRowLastColumn="0" w:lastRowFirstColumn="0" w:lastRowLastColumn="0"/>
+              <w:rPr>
+                <w:sz w:val="18"/>
+                <w:szCs w:val="18"/>
+              </w:rPr>
+            </w:pPr>
+            <m:oMathPara>
+              <m:oMath>
+                <m:sSub>
+                  <m:sSubPr>
+                    <m:ctrlPr>
+                      <w:rPr>
+                        <w:rFonts w:ascii="Cambria Math" w:hAnsi="Cambria Math"/>
+                        <w:i/>
+                        <w:sz w:val="18"/>
+                        <w:szCs w:val="18"/>
+                      </w:rPr>
+                    </m:ctrlPr>
+                  </m:sSubPr>
+                  <m:e>
+                    <m:r>
+                      <w:rPr>
+                        <w:rFonts w:ascii="Cambria Math" w:hAnsi="Cambria Math"/>
+                        <w:sz w:val="18"/>
+                        <w:szCs w:val="18"/>
+                      </w:rPr>
+                      <m:t>M</m:t>
+                    </m:r>
+                  </m:e>
+                  <m:sub>
+                    <m:r>
+                      <w:rPr>
+                        <w:rFonts w:ascii="Cambria Math" w:hAnsi="Cambria Math"/>
+                        <w:sz w:val="18"/>
+                        <w:szCs w:val="18"/>
+                      </w:rPr>
+                      <m:t>X</m:t>
+                    </m:r>
+                  </m:sub>
+                </m:sSub>
+                <m:r>
+                  <w:rPr>
+                    <w:rFonts w:ascii="Cambria Math" w:hAnsi="Cambria Math"/>
+                    <w:sz w:val="18"/>
+                    <w:szCs w:val="18"/>
+                  </w:rPr>
+                  <m:t xml:space="preserve">= </m:t>
+                </m:r>
+                <m:sSup>
+                  <m:sSupPr>
+                    <m:ctrlPr>
+                      <w:rPr>
+                        <w:rFonts w:ascii="Cambria Math" w:eastAsia="Calibri" w:hAnsi="Cambria Math" w:cs="Times New Roman"/>
+                        <w:i/>
+                        <w:sz w:val="18"/>
+                        <w:szCs w:val="18"/>
+                      </w:rPr>
+                    </m:ctrlPr>
+                  </m:sSupPr>
+                  <m:e>
+                    <m:r>
+                      <w:rPr>
+                        <w:rFonts w:ascii="Cambria Math" w:eastAsia="Calibri" w:hAnsi="Cambria Math" w:cs="Times New Roman"/>
+                        <w:sz w:val="18"/>
+                        <w:szCs w:val="18"/>
+                      </w:rPr>
+                      <m:t>e</m:t>
+                    </m:r>
+                  </m:e>
+                  <m:sup>
+                    <m:r>
+                      <w:rPr>
+                        <w:rFonts w:ascii="Cambria Math" w:eastAsia="Calibri" w:hAnsi="Cambria Math" w:cs="Times New Roman"/>
+                        <w:sz w:val="18"/>
+                        <w:szCs w:val="18"/>
+                      </w:rPr>
+                      <m:t>μt</m:t>
+                    </m:r>
+                  </m:sup>
+                </m:sSup>
+                <m:sSup>
+                  <m:sSupPr>
+                    <m:ctrlPr>
+                      <w:rPr>
+                        <w:rFonts w:ascii="Cambria Math" w:eastAsia="Calibri" w:hAnsi="Cambria Math" w:cs="Times New Roman"/>
+                        <w:i/>
+                        <w:sz w:val="18"/>
+                        <w:szCs w:val="18"/>
+                      </w:rPr>
+                    </m:ctrlPr>
+                  </m:sSupPr>
+                  <m:e>
+                    <m:r>
+                      <w:rPr>
+                        <w:rFonts w:ascii="Cambria Math" w:eastAsia="Calibri" w:hAnsi="Cambria Math" w:cs="Times New Roman"/>
+                        <w:sz w:val="18"/>
+                        <w:szCs w:val="18"/>
+                      </w:rPr>
+                      <m:t>e</m:t>
+                    </m:r>
+                  </m:e>
+                  <m:sup>
+                    <m:sSup>
+                      <m:sSupPr>
+                        <m:ctrlPr>
+                          <w:rPr>
+                            <w:rFonts w:ascii="Cambria Math" w:eastAsia="Calibri" w:hAnsi="Cambria Math" w:cs="Times New Roman"/>
+                            <w:i/>
+                            <w:sz w:val="18"/>
+                            <w:szCs w:val="18"/>
+                          </w:rPr>
+                        </m:ctrlPr>
+                      </m:sSupPr>
+                      <m:e>
+                        <m:r>
+                          <w:rPr>
+                            <w:rFonts w:ascii="Cambria Math" w:eastAsia="Calibri" w:hAnsi="Cambria Math" w:cs="Times New Roman"/>
+                            <w:sz w:val="18"/>
+                            <w:szCs w:val="18"/>
+                          </w:rPr>
+                          <m:t>σ</m:t>
+                        </m:r>
+                      </m:e>
+                      <m:sup>
+                        <m:r>
+                          <w:rPr>
+                            <w:rFonts w:ascii="Cambria Math" w:eastAsia="Calibri" w:hAnsi="Cambria Math" w:cs="Times New Roman"/>
+                            <w:sz w:val="18"/>
+                            <w:szCs w:val="18"/>
+                          </w:rPr>
+                          <m:t>2</m:t>
+                        </m:r>
+                      </m:sup>
+                    </m:sSup>
+                    <m:r>
+                      <w:rPr>
+                        <w:rFonts w:ascii="Cambria Math" w:eastAsia="Calibri" w:hAnsi="Cambria Math" w:cs="Times New Roman"/>
+                        <w:sz w:val="18"/>
+                        <w:szCs w:val="18"/>
+                      </w:rPr>
+                      <m:t xml:space="preserve">t/2 </m:t>
+                    </m:r>
+                  </m:sup>
+                </m:sSup>
+              </m:oMath>
+            </m:oMathPara>
+          </w:p>
         </w:tc>
         <w:tc>
           <w:tcPr>
@@ -3727,7 +4005,7 @@
                     <w:sz w:val="18"/>
                     <w:szCs w:val="18"/>
                   </w:rPr>
-                  <m:t>μ∈</m:t>
+                  <m:t>μ</m:t>
                 </m:r>
                 <m:r>
                   <m:rPr>
@@ -3738,7 +4016,7 @@
                     <w:sz w:val="18"/>
                     <w:szCs w:val="18"/>
                   </w:rPr>
-                  <m:t>R</m:t>
+                  <m:t>∈R</m:t>
                 </m:r>
               </m:oMath>
             </m:oMathPara>
@@ -3908,7 +4186,7 @@
         </w:tc>
         <w:tc>
           <w:tcPr>
-            <w:tcW w:w="1842" w:type="dxa"/>
+            <w:tcW w:w="2273" w:type="dxa"/>
           </w:tcPr>
           <w:p>
             <w:pPr>
@@ -3921,13 +4199,35 @@
             </w:pPr>
             <m:oMathPara>
               <m:oMath>
+                <m:acc>
+                  <m:accPr>
+                    <m:ctrlPr>
+                      <w:rPr>
+                        <w:rFonts w:ascii="Cambria Math" w:hAnsi="Cambria Math"/>
+                        <w:i/>
+                        <w:sz w:val="18"/>
+                        <w:szCs w:val="18"/>
+                      </w:rPr>
+                    </m:ctrlPr>
+                  </m:accPr>
+                  <m:e>
+                    <m:r>
+                      <w:rPr>
+                        <w:rFonts w:ascii="Cambria Math" w:hAnsi="Cambria Math"/>
+                        <w:sz w:val="18"/>
+                        <w:szCs w:val="18"/>
+                      </w:rPr>
+                      <m:t>μ</m:t>
+                    </m:r>
+                  </m:e>
+                </m:acc>
                 <m:r>
                   <w:rPr>
                     <w:rFonts w:ascii="Cambria Math" w:hAnsi="Cambria Math"/>
                     <w:sz w:val="18"/>
                     <w:szCs w:val="18"/>
                   </w:rPr>
-                  <m:t xml:space="preserve">μ= </m:t>
+                  <m:t xml:space="preserve">= </m:t>
                 </m:r>
                 <m:acc>
                   <m:accPr>
@@ -3965,14 +4265,52 @@
             </w:pPr>
             <m:oMathPara>
               <m:oMath>
-                <m:r>
-                  <w:rPr>
-                    <w:rFonts w:ascii="Cambria Math" w:hAnsi="Cambria Math"/>
-                    <w:sz w:val="18"/>
-                    <w:szCs w:val="18"/>
-                  </w:rPr>
-                  <m:t>σ</m:t>
-                </m:r>
+                <m:sSup>
+                  <m:sSupPr>
+                    <m:ctrlPr>
+                      <w:rPr>
+                        <w:rFonts w:ascii="Cambria Math" w:hAnsi="Cambria Math"/>
+                        <w:i/>
+                        <w:sz w:val="18"/>
+                        <w:szCs w:val="18"/>
+                      </w:rPr>
+                    </m:ctrlPr>
+                  </m:sSupPr>
+                  <m:e>
+                    <m:acc>
+                      <m:accPr>
+                        <m:ctrlPr>
+                          <w:rPr>
+                            <w:rFonts w:ascii="Cambria Math" w:hAnsi="Cambria Math"/>
+                            <w:i/>
+                            <w:sz w:val="18"/>
+                            <w:szCs w:val="18"/>
+                          </w:rPr>
+                        </m:ctrlPr>
+                      </m:accPr>
+                      <m:e>
+                        <m:r>
+                          <w:rPr>
+                            <w:rFonts w:ascii="Cambria Math" w:hAnsi="Cambria Math"/>
+                            <w:sz w:val="18"/>
+                            <w:szCs w:val="18"/>
+                          </w:rPr>
+                          <m:t>σ</m:t>
+                        </m:r>
+                      </m:e>
+                    </m:acc>
+                  </m:e>
+                  <m:sup>
+                    <m:r>
+                      <w:rPr>
+                        <w:rFonts w:ascii="Cambria Math" w:hAnsi="Cambria Math"/>
+                        <w:sz w:val="18"/>
+                        <w:szCs w:val="18"/>
+                      </w:rPr>
+                      <m:t>2</m:t>
+                    </m:r>
+                  </m:sup>
+                </m:sSup>
                 <m:r>
                   <w:rPr>
                     <w:rFonts w:ascii="Cambria Math" w:eastAsiaTheme="minorEastAsia" w:hAnsi="Cambria Math"/>
@@ -4097,120 +4435,6 @@
                     </m:r>
                   </m:e>
                 </m:nary>
-              </m:oMath>
-            </m:oMathPara>
-          </w:p>
-        </w:tc>
-        <w:tc>
-          <w:tcPr>
-            <w:tcW w:w="992" w:type="dxa"/>
-          </w:tcPr>
-          <w:p>
-            <w:pPr>
-              <w:cnfStyle w:val="000000100000" w:firstRow="0" w:lastRow="0" w:firstColumn="0" w:lastColumn="0" w:oddVBand="0" w:evenVBand="0" w:oddHBand="1" w:evenHBand="0" w:firstRowFirstColumn="0" w:firstRowLastColumn="0" w:lastRowFirstColumn="0" w:lastRowLastColumn="0"/>
-              <w:rPr>
-                <w:sz w:val="18"/>
-                <w:szCs w:val="18"/>
-              </w:rPr>
-            </w:pPr>
-            <m:oMathPara>
-              <m:oMath>
-                <m:sSup>
-                  <m:sSupPr>
-                    <m:ctrlPr>
-                      <w:rPr>
-                        <w:rFonts w:ascii="Cambria Math" w:eastAsia="Calibri" w:hAnsi="Cambria Math" w:cs="Times New Roman"/>
-                        <w:i/>
-                        <w:sz w:val="18"/>
-                        <w:szCs w:val="18"/>
-                      </w:rPr>
-                    </m:ctrlPr>
-                  </m:sSupPr>
-                  <m:e>
-                    <m:r>
-                      <w:rPr>
-                        <w:rFonts w:ascii="Cambria Math" w:eastAsia="Calibri" w:hAnsi="Cambria Math" w:cs="Times New Roman"/>
-                        <w:sz w:val="18"/>
-                        <w:szCs w:val="18"/>
-                      </w:rPr>
-                      <m:t>e</m:t>
-                    </m:r>
-                  </m:e>
-                  <m:sup>
-                    <m:r>
-                      <w:rPr>
-                        <w:rFonts w:ascii="Cambria Math" w:eastAsia="Calibri" w:hAnsi="Cambria Math" w:cs="Times New Roman"/>
-                        <w:sz w:val="18"/>
-                        <w:szCs w:val="18"/>
-                      </w:rPr>
-                      <m:t>μt</m:t>
-                    </m:r>
-                  </m:sup>
-                </m:sSup>
-                <m:sSup>
-                  <m:sSupPr>
-                    <m:ctrlPr>
-                      <w:rPr>
-                        <w:rFonts w:ascii="Cambria Math" w:eastAsia="Calibri" w:hAnsi="Cambria Math" w:cs="Times New Roman"/>
-                        <w:i/>
-                        <w:sz w:val="18"/>
-                        <w:szCs w:val="18"/>
-                      </w:rPr>
-                    </m:ctrlPr>
-                  </m:sSupPr>
-                  <m:e>
-                    <m:r>
-                      <w:rPr>
-                        <w:rFonts w:ascii="Cambria Math" w:eastAsia="Calibri" w:hAnsi="Cambria Math" w:cs="Times New Roman"/>
-                        <w:sz w:val="18"/>
-                        <w:szCs w:val="18"/>
-                      </w:rPr>
-                      <m:t>e</m:t>
-                    </m:r>
-                  </m:e>
-                  <m:sup>
-                    <m:sSup>
-                      <m:sSupPr>
-                        <m:ctrlPr>
-                          <w:rPr>
-                            <w:rFonts w:ascii="Cambria Math" w:eastAsia="Calibri" w:hAnsi="Cambria Math" w:cs="Times New Roman"/>
-                            <w:i/>
-                            <w:sz w:val="18"/>
-                            <w:szCs w:val="18"/>
-                          </w:rPr>
-                        </m:ctrlPr>
-                      </m:sSupPr>
-                      <m:e>
-                        <m:r>
-                          <w:rPr>
-                            <w:rFonts w:ascii="Cambria Math" w:eastAsia="Calibri" w:hAnsi="Cambria Math" w:cs="Times New Roman"/>
-                            <w:sz w:val="18"/>
-                            <w:szCs w:val="18"/>
-                          </w:rPr>
-                          <m:t>σ</m:t>
-                        </m:r>
-                      </m:e>
-                      <m:sup>
-                        <m:r>
-                          <w:rPr>
-                            <w:rFonts w:ascii="Cambria Math" w:eastAsia="Calibri" w:hAnsi="Cambria Math" w:cs="Times New Roman"/>
-                            <w:sz w:val="18"/>
-                            <w:szCs w:val="18"/>
-                          </w:rPr>
-                          <m:t>2</m:t>
-                        </m:r>
-                      </m:sup>
-                    </m:sSup>
-                    <m:r>
-                      <w:rPr>
-                        <w:rFonts w:ascii="Cambria Math" w:eastAsia="Calibri" w:hAnsi="Cambria Math" w:cs="Times New Roman"/>
-                        <w:sz w:val="18"/>
-                        <w:szCs w:val="18"/>
-                      </w:rPr>
-                      <m:t xml:space="preserve">t/2 </m:t>
-                    </m:r>
-                  </m:sup>
-                </m:sSup>
               </m:oMath>
             </m:oMathPara>
           </w:p>
@@ -4408,11 +4632,6 @@
               </m:oMath>
             </m:oMathPara>
           </w:p>
-        </w:tc>
-        <w:tc>
-          <w:tcPr>
-            <w:tcW w:w="1418" w:type="dxa"/>
-          </w:tcPr>
           <w:p>
             <w:pPr>
               <w:cnfStyle w:val="000000000000" w:firstRow="0" w:lastRow="0" w:firstColumn="0" w:lastColumn="0" w:oddVBand="0" w:evenVBand="0" w:oddHBand="0" w:evenHBand="0" w:firstRowFirstColumn="0" w:firstRowLastColumn="0" w:lastRowFirstColumn="0" w:lastRowLastColumn="0"/>
@@ -4424,281 +4643,46 @@
             </w:pPr>
             <m:oMathPara>
               <m:oMath>
+                <m:sSub>
+                  <m:sSubPr>
+                    <m:ctrlPr>
+                      <w:rPr>
+                        <w:rFonts w:ascii="Cambria Math" w:eastAsiaTheme="minorEastAsia" w:hAnsi="Cambria Math"/>
+                        <w:i/>
+                        <w:sz w:val="18"/>
+                        <w:szCs w:val="18"/>
+                      </w:rPr>
+                    </m:ctrlPr>
+                  </m:sSubPr>
+                  <m:e>
+                    <m:r>
+                      <w:rPr>
+                        <w:rFonts w:ascii="Cambria Math" w:eastAsiaTheme="minorEastAsia" w:hAnsi="Cambria Math"/>
+                        <w:sz w:val="18"/>
+                        <w:szCs w:val="18"/>
+                      </w:rPr>
+                      <m:t>M</m:t>
+                    </m:r>
+                  </m:e>
+                  <m:sub>
+                    <m:r>
+                      <w:rPr>
+                        <w:rFonts w:ascii="Cambria Math" w:eastAsiaTheme="minorEastAsia" w:hAnsi="Cambria Math"/>
+                        <w:sz w:val="18"/>
+                        <w:szCs w:val="18"/>
+                      </w:rPr>
+                      <m:t>X</m:t>
+                    </m:r>
+                  </m:sub>
+                </m:sSub>
                 <m:r>
                   <w:rPr>
-                    <w:rFonts w:ascii="Cambria Math" w:hAnsi="Cambria Math"/>
-                    <w:sz w:val="18"/>
-                    <w:szCs w:val="18"/>
-                  </w:rPr>
-                  <m:t>x&gt;0</m:t>
-                </m:r>
-              </m:oMath>
-            </m:oMathPara>
-          </w:p>
-          <w:p>
-            <w:pPr>
-              <w:cnfStyle w:val="000000000000" w:firstRow="0" w:lastRow="0" w:firstColumn="0" w:lastColumn="0" w:oddVBand="0" w:evenVBand="0" w:oddHBand="0" w:evenHBand="0" w:firstRowFirstColumn="0" w:firstRowLastColumn="0" w:lastRowFirstColumn="0" w:lastRowLastColumn="0"/>
-              <w:rPr>
-                <w:rFonts w:eastAsiaTheme="minorEastAsia"/>
-                <w:sz w:val="18"/>
-                <w:szCs w:val="18"/>
-              </w:rPr>
-            </w:pPr>
-            <w:r>
-              <w:rPr>
-                <w:rFonts w:eastAsiaTheme="minorEastAsia"/>
-                <w:sz w:val="18"/>
-                <w:szCs w:val="18"/>
-              </w:rPr>
-              <w:t xml:space="preserve">Shape: </w:t>
-            </w:r>
-            <m:oMath>
-              <m:r>
-                <w:rPr>
-                  <w:rFonts w:ascii="Cambria Math" w:eastAsiaTheme="minorEastAsia" w:hAnsi="Cambria Math"/>
-                  <w:sz w:val="18"/>
-                  <w:szCs w:val="18"/>
-                </w:rPr>
-                <m:t>α&gt;0</m:t>
-              </m:r>
-            </m:oMath>
-          </w:p>
-          <w:p>
-            <w:pPr>
-              <w:cnfStyle w:val="000000000000" w:firstRow="0" w:lastRow="0" w:firstColumn="0" w:lastColumn="0" w:oddVBand="0" w:evenVBand="0" w:oddHBand="0" w:evenHBand="0" w:firstRowFirstColumn="0" w:firstRowLastColumn="0" w:lastRowFirstColumn="0" w:lastRowLastColumn="0"/>
-              <w:rPr>
-                <w:sz w:val="18"/>
-                <w:szCs w:val="18"/>
-              </w:rPr>
-            </w:pPr>
-            <w:r>
-              <w:rPr>
-                <w:rFonts w:eastAsiaTheme="minorEastAsia"/>
-                <w:sz w:val="18"/>
-                <w:szCs w:val="18"/>
-              </w:rPr>
-              <w:t xml:space="preserve">Rate: </w:t>
-            </w:r>
-            <m:oMath>
-              <m:r>
-                <w:rPr>
-                  <w:rFonts w:ascii="Cambria Math" w:hAnsi="Cambria Math"/>
-                  <w:sz w:val="18"/>
-                  <w:szCs w:val="18"/>
-                </w:rPr>
-                <m:t>β&gt;0</m:t>
-              </m:r>
-            </m:oMath>
-          </w:p>
-        </w:tc>
-        <w:tc>
-          <w:tcPr>
-            <w:tcW w:w="2268" w:type="dxa"/>
-          </w:tcPr>
-          <w:p>
-            <w:pPr>
-              <w:cnfStyle w:val="000000000000" w:firstRow="0" w:lastRow="0" w:firstColumn="0" w:lastColumn="0" w:oddVBand="0" w:evenVBand="0" w:oddHBand="0" w:evenHBand="0" w:firstRowFirstColumn="0" w:firstRowLastColumn="0" w:lastRowFirstColumn="0" w:lastRowLastColumn="0"/>
-              <w:rPr>
-                <w:rFonts w:eastAsiaTheme="minorEastAsia"/>
-                <w:sz w:val="18"/>
-                <w:szCs w:val="18"/>
-              </w:rPr>
-            </w:pPr>
-            <m:oMathPara>
-              <m:oMath>
-                <m:r>
-                  <w:rPr>
-                    <w:rFonts w:ascii="Cambria Math" w:hAnsi="Cambria Math"/>
-                    <w:sz w:val="18"/>
-                    <w:szCs w:val="18"/>
-                  </w:rPr>
-                  <m:t>E</m:t>
-                </m:r>
-                <m:d>
-                  <m:dPr>
-                    <m:ctrlPr>
-                      <w:rPr>
-                        <w:rFonts w:ascii="Cambria Math" w:hAnsi="Cambria Math"/>
-                        <w:i/>
-                        <w:sz w:val="18"/>
-                        <w:szCs w:val="18"/>
-                      </w:rPr>
-                    </m:ctrlPr>
-                  </m:dPr>
-                  <m:e>
-                    <m:r>
-                      <w:rPr>
-                        <w:rFonts w:ascii="Cambria Math" w:hAnsi="Cambria Math"/>
-                        <w:sz w:val="18"/>
-                        <w:szCs w:val="18"/>
-                      </w:rPr>
-                      <m:t>X</m:t>
-                    </m:r>
-                  </m:e>
-                </m:d>
-                <m:r>
-                  <w:rPr>
-                    <w:rFonts w:ascii="Cambria Math" w:hAnsi="Cambria Math"/>
-                    <w:sz w:val="18"/>
-                    <w:szCs w:val="18"/>
-                  </w:rPr>
-                  <m:t xml:space="preserve">= </m:t>
-                </m:r>
-                <m:f>
-                  <m:fPr>
-                    <m:ctrlPr>
-                      <w:rPr>
-                        <w:rFonts w:ascii="Cambria Math" w:hAnsi="Cambria Math"/>
-                        <w:i/>
-                        <w:sz w:val="18"/>
-                        <w:szCs w:val="18"/>
-                      </w:rPr>
-                    </m:ctrlPr>
-                  </m:fPr>
-                  <m:num>
-                    <m:r>
-                      <w:rPr>
-                        <w:rFonts w:ascii="Cambria Math" w:hAnsi="Cambria Math"/>
-                        <w:sz w:val="18"/>
-                        <w:szCs w:val="18"/>
-                      </w:rPr>
-                      <m:t>α</m:t>
-                    </m:r>
-                  </m:num>
-                  <m:den>
-                    <m:r>
-                      <w:rPr>
-                        <w:rFonts w:ascii="Cambria Math" w:hAnsi="Cambria Math"/>
-                        <w:sz w:val="18"/>
-                        <w:szCs w:val="18"/>
-                      </w:rPr>
-                      <m:t>β</m:t>
-                    </m:r>
-                  </m:den>
-                </m:f>
-              </m:oMath>
-            </m:oMathPara>
-          </w:p>
-          <w:p>
-            <w:pPr>
-              <w:cnfStyle w:val="000000000000" w:firstRow="0" w:lastRow="0" w:firstColumn="0" w:lastColumn="0" w:oddVBand="0" w:evenVBand="0" w:oddHBand="0" w:evenHBand="0" w:firstRowFirstColumn="0" w:firstRowLastColumn="0" w:lastRowFirstColumn="0" w:lastRowLastColumn="0"/>
-              <w:rPr>
-                <w:sz w:val="18"/>
-                <w:szCs w:val="18"/>
-              </w:rPr>
-            </w:pPr>
-            <m:oMathPara>
-              <m:oMath>
-                <m:r>
-                  <w:rPr>
-                    <w:rFonts w:ascii="Cambria Math" w:hAnsi="Cambria Math"/>
-                    <w:sz w:val="18"/>
-                    <w:szCs w:val="18"/>
-                  </w:rPr>
-                  <m:t>V</m:t>
-                </m:r>
-                <m:d>
-                  <m:dPr>
-                    <m:ctrlPr>
-                      <w:rPr>
-                        <w:rFonts w:ascii="Cambria Math" w:hAnsi="Cambria Math"/>
-                        <w:i/>
-                        <w:sz w:val="18"/>
-                        <w:szCs w:val="18"/>
-                      </w:rPr>
-                    </m:ctrlPr>
-                  </m:dPr>
-                  <m:e>
-                    <m:r>
-                      <w:rPr>
-                        <w:rFonts w:ascii="Cambria Math" w:hAnsi="Cambria Math"/>
-                        <w:sz w:val="18"/>
-                        <w:szCs w:val="18"/>
-                      </w:rPr>
-                      <m:t>X</m:t>
-                    </m:r>
-                  </m:e>
-                </m:d>
-                <m:r>
-                  <w:rPr>
-                    <w:rFonts w:ascii="Cambria Math" w:hAnsi="Cambria Math"/>
+                    <w:rFonts w:ascii="Cambria Math" w:eastAsiaTheme="minorEastAsia" w:hAnsi="Cambria Math"/>
                     <w:sz w:val="18"/>
                     <w:szCs w:val="18"/>
                   </w:rPr>
                   <m:t>=</m:t>
                 </m:r>
-                <m:f>
-                  <m:fPr>
-                    <m:ctrlPr>
-                      <w:rPr>
-                        <w:rFonts w:ascii="Cambria Math" w:hAnsi="Cambria Math"/>
-                        <w:i/>
-                        <w:sz w:val="18"/>
-                        <w:szCs w:val="18"/>
-                      </w:rPr>
-                    </m:ctrlPr>
-                  </m:fPr>
-                  <m:num>
-                    <m:r>
-                      <w:rPr>
-                        <w:rFonts w:ascii="Cambria Math" w:hAnsi="Cambria Math"/>
-                        <w:sz w:val="18"/>
-                        <w:szCs w:val="18"/>
-                      </w:rPr>
-                      <m:t>α</m:t>
-                    </m:r>
-                  </m:num>
-                  <m:den>
-                    <m:r>
-                      <w:rPr>
-                        <w:rFonts w:ascii="Cambria Math" w:hAnsi="Cambria Math"/>
-                        <w:sz w:val="18"/>
-                        <w:szCs w:val="18"/>
-                      </w:rPr>
-                      <m:t>β</m:t>
-                    </m:r>
-                  </m:den>
-                </m:f>
-              </m:oMath>
-            </m:oMathPara>
-          </w:p>
-        </w:tc>
-        <w:tc>
-          <w:tcPr>
-            <w:tcW w:w="1842" w:type="dxa"/>
-          </w:tcPr>
-          <w:p>
-            <w:pPr>
-              <w:cnfStyle w:val="000000000000" w:firstRow="0" w:lastRow="0" w:firstColumn="0" w:lastColumn="0" w:oddVBand="0" w:evenVBand="0" w:oddHBand="0" w:evenHBand="0" w:firstRowFirstColumn="0" w:firstRowLastColumn="0" w:lastRowFirstColumn="0" w:lastRowLastColumn="0"/>
-              <w:rPr>
-                <w:sz w:val="18"/>
-                <w:szCs w:val="18"/>
-              </w:rPr>
-            </w:pPr>
-            <w:r>
-              <w:rPr>
-                <w:sz w:val="18"/>
-                <w:szCs w:val="18"/>
-              </w:rPr>
-              <w:t>No closed form</w:t>
-            </w:r>
-          </w:p>
-        </w:tc>
-        <w:tc>
-          <w:tcPr>
-            <w:tcW w:w="992" w:type="dxa"/>
-          </w:tcPr>
-          <w:p>
-            <w:pPr>
-              <w:jc w:val="center"/>
-              <w:cnfStyle w:val="000000000000" w:firstRow="0" w:lastRow="0" w:firstColumn="0" w:lastColumn="0" w:oddVBand="0" w:evenVBand="0" w:oddHBand="0" w:evenHBand="0" w:firstRowFirstColumn="0" w:firstRowLastColumn="0" w:lastRowFirstColumn="0" w:lastRowLastColumn="0"/>
-              <w:rPr>
-                <w:sz w:val="18"/>
-                <w:szCs w:val="18"/>
-              </w:rPr>
-            </w:pPr>
-            <m:oMathPara>
-              <m:oMath>
                 <m:sSup>
                   <m:sSupPr>
                     <m:ctrlPr>
@@ -4773,6 +4757,281 @@
             </m:oMathPara>
           </w:p>
         </w:tc>
+        <w:tc>
+          <w:tcPr>
+            <w:tcW w:w="1418" w:type="dxa"/>
+          </w:tcPr>
+          <w:p>
+            <w:pPr>
+              <w:cnfStyle w:val="000000000000" w:firstRow="0" w:lastRow="0" w:firstColumn="0" w:lastColumn="0" w:oddVBand="0" w:evenVBand="0" w:oddHBand="0" w:evenHBand="0" w:firstRowFirstColumn="0" w:firstRowLastColumn="0" w:lastRowFirstColumn="0" w:lastRowLastColumn="0"/>
+              <w:rPr>
+                <w:rFonts w:eastAsiaTheme="minorEastAsia"/>
+                <w:sz w:val="18"/>
+                <w:szCs w:val="18"/>
+              </w:rPr>
+            </w:pPr>
+            <m:oMathPara>
+              <m:oMath>
+                <m:r>
+                  <w:rPr>
+                    <w:rFonts w:ascii="Cambria Math" w:hAnsi="Cambria Math"/>
+                    <w:sz w:val="18"/>
+                    <w:szCs w:val="18"/>
+                  </w:rPr>
+                  <m:t>x&gt;0</m:t>
+                </m:r>
+              </m:oMath>
+            </m:oMathPara>
+          </w:p>
+          <w:p>
+            <w:pPr>
+              <w:cnfStyle w:val="000000000000" w:firstRow="0" w:lastRow="0" w:firstColumn="0" w:lastColumn="0" w:oddVBand="0" w:evenVBand="0" w:oddHBand="0" w:evenHBand="0" w:firstRowFirstColumn="0" w:firstRowLastColumn="0" w:lastRowFirstColumn="0" w:lastRowLastColumn="0"/>
+              <w:rPr>
+                <w:rFonts w:eastAsiaTheme="minorEastAsia"/>
+                <w:sz w:val="18"/>
+                <w:szCs w:val="18"/>
+              </w:rPr>
+            </w:pPr>
+            <w:r>
+              <w:rPr>
+                <w:rFonts w:eastAsiaTheme="minorEastAsia"/>
+                <w:sz w:val="18"/>
+                <w:szCs w:val="18"/>
+              </w:rPr>
+              <w:t xml:space="preserve">Shape: </w:t>
+            </w:r>
+            <m:oMath>
+              <m:r>
+                <w:rPr>
+                  <w:rFonts w:ascii="Cambria Math" w:eastAsiaTheme="minorEastAsia" w:hAnsi="Cambria Math"/>
+                  <w:sz w:val="18"/>
+                  <w:szCs w:val="18"/>
+                </w:rPr>
+                <m:t>α&gt;0</m:t>
+              </m:r>
+            </m:oMath>
+          </w:p>
+          <w:p>
+            <w:pPr>
+              <w:cnfStyle w:val="000000000000" w:firstRow="0" w:lastRow="0" w:firstColumn="0" w:lastColumn="0" w:oddVBand="0" w:evenVBand="0" w:oddHBand="0" w:evenHBand="0" w:firstRowFirstColumn="0" w:firstRowLastColumn="0" w:lastRowFirstColumn="0" w:lastRowLastColumn="0"/>
+              <w:rPr>
+                <w:sz w:val="18"/>
+                <w:szCs w:val="18"/>
+              </w:rPr>
+            </w:pPr>
+            <w:r>
+              <w:rPr>
+                <w:rFonts w:eastAsiaTheme="minorEastAsia"/>
+                <w:sz w:val="18"/>
+                <w:szCs w:val="18"/>
+              </w:rPr>
+              <w:t xml:space="preserve">Rate: </w:t>
+            </w:r>
+            <m:oMath>
+              <m:r>
+                <w:rPr>
+                  <w:rFonts w:ascii="Cambria Math" w:hAnsi="Cambria Math"/>
+                  <w:sz w:val="18"/>
+                  <w:szCs w:val="18"/>
+                </w:rPr>
+                <m:t>β&gt;0</m:t>
+              </m:r>
+            </m:oMath>
+          </w:p>
+        </w:tc>
+        <w:tc>
+          <w:tcPr>
+            <w:tcW w:w="2268" w:type="dxa"/>
+          </w:tcPr>
+          <w:p>
+            <w:pPr>
+              <w:cnfStyle w:val="000000000000" w:firstRow="0" w:lastRow="0" w:firstColumn="0" w:lastColumn="0" w:oddVBand="0" w:evenVBand="0" w:oddHBand="0" w:evenHBand="0" w:firstRowFirstColumn="0" w:firstRowLastColumn="0" w:lastRowFirstColumn="0" w:lastRowLastColumn="0"/>
+              <w:rPr>
+                <w:rFonts w:eastAsiaTheme="minorEastAsia"/>
+                <w:sz w:val="18"/>
+                <w:szCs w:val="18"/>
+              </w:rPr>
+            </w:pPr>
+            <m:oMathPara>
+              <m:oMath>
+                <m:r>
+                  <w:rPr>
+                    <w:rFonts w:ascii="Cambria Math" w:hAnsi="Cambria Math"/>
+                    <w:sz w:val="18"/>
+                    <w:szCs w:val="18"/>
+                  </w:rPr>
+                  <m:t>E</m:t>
+                </m:r>
+                <m:d>
+                  <m:dPr>
+                    <m:ctrlPr>
+                      <w:rPr>
+                        <w:rFonts w:ascii="Cambria Math" w:hAnsi="Cambria Math"/>
+                        <w:i/>
+                        <w:sz w:val="18"/>
+                        <w:szCs w:val="18"/>
+                      </w:rPr>
+                    </m:ctrlPr>
+                  </m:dPr>
+                  <m:e>
+                    <m:r>
+                      <w:rPr>
+                        <w:rFonts w:ascii="Cambria Math" w:hAnsi="Cambria Math"/>
+                        <w:sz w:val="18"/>
+                        <w:szCs w:val="18"/>
+                      </w:rPr>
+                      <m:t>X</m:t>
+                    </m:r>
+                  </m:e>
+                </m:d>
+                <m:r>
+                  <w:rPr>
+                    <w:rFonts w:ascii="Cambria Math" w:hAnsi="Cambria Math"/>
+                    <w:sz w:val="18"/>
+                    <w:szCs w:val="18"/>
+                  </w:rPr>
+                  <m:t xml:space="preserve">= </m:t>
+                </m:r>
+                <m:f>
+                  <m:fPr>
+                    <m:ctrlPr>
+                      <w:rPr>
+                        <w:rFonts w:ascii="Cambria Math" w:hAnsi="Cambria Math"/>
+                        <w:i/>
+                        <w:sz w:val="18"/>
+                        <w:szCs w:val="18"/>
+                      </w:rPr>
+                    </m:ctrlPr>
+                  </m:fPr>
+                  <m:num>
+                    <m:r>
+                      <w:rPr>
+                        <w:rFonts w:ascii="Cambria Math" w:hAnsi="Cambria Math"/>
+                        <w:sz w:val="18"/>
+                        <w:szCs w:val="18"/>
+                      </w:rPr>
+                      <m:t>α</m:t>
+                    </m:r>
+                  </m:num>
+                  <m:den>
+                    <m:r>
+                      <w:rPr>
+                        <w:rFonts w:ascii="Cambria Math" w:hAnsi="Cambria Math"/>
+                        <w:sz w:val="18"/>
+                        <w:szCs w:val="18"/>
+                      </w:rPr>
+                      <m:t>β</m:t>
+                    </m:r>
+                  </m:den>
+                </m:f>
+              </m:oMath>
+            </m:oMathPara>
+          </w:p>
+          <w:p>
+            <w:pPr>
+              <w:cnfStyle w:val="000000000000" w:firstRow="0" w:lastRow="0" w:firstColumn="0" w:lastColumn="0" w:oddVBand="0" w:evenVBand="0" w:oddHBand="0" w:evenHBand="0" w:firstRowFirstColumn="0" w:firstRowLastColumn="0" w:lastRowFirstColumn="0" w:lastRowLastColumn="0"/>
+              <w:rPr>
+                <w:sz w:val="18"/>
+                <w:szCs w:val="18"/>
+              </w:rPr>
+            </w:pPr>
+            <m:oMathPara>
+              <m:oMath>
+                <m:r>
+                  <w:rPr>
+                    <w:rFonts w:ascii="Cambria Math" w:hAnsi="Cambria Math"/>
+                    <w:sz w:val="18"/>
+                    <w:szCs w:val="18"/>
+                  </w:rPr>
+                  <m:t>V</m:t>
+                </m:r>
+                <m:d>
+                  <m:dPr>
+                    <m:ctrlPr>
+                      <w:rPr>
+                        <w:rFonts w:ascii="Cambria Math" w:hAnsi="Cambria Math"/>
+                        <w:i/>
+                        <w:sz w:val="18"/>
+                        <w:szCs w:val="18"/>
+                      </w:rPr>
+                    </m:ctrlPr>
+                  </m:dPr>
+                  <m:e>
+                    <m:r>
+                      <w:rPr>
+                        <w:rFonts w:ascii="Cambria Math" w:hAnsi="Cambria Math"/>
+                        <w:sz w:val="18"/>
+                        <w:szCs w:val="18"/>
+                      </w:rPr>
+                      <m:t>X</m:t>
+                    </m:r>
+                  </m:e>
+                </m:d>
+                <m:r>
+                  <w:rPr>
+                    <w:rFonts w:ascii="Cambria Math" w:hAnsi="Cambria Math"/>
+                    <w:sz w:val="18"/>
+                    <w:szCs w:val="18"/>
+                  </w:rPr>
+                  <m:t>=</m:t>
+                </m:r>
+                <m:f>
+                  <m:fPr>
+                    <m:ctrlPr>
+                      <w:rPr>
+                        <w:rFonts w:ascii="Cambria Math" w:hAnsi="Cambria Math"/>
+                        <w:i/>
+                        <w:sz w:val="18"/>
+                        <w:szCs w:val="18"/>
+                      </w:rPr>
+                    </m:ctrlPr>
+                  </m:fPr>
+                  <m:num>
+                    <m:r>
+                      <w:rPr>
+                        <w:rFonts w:ascii="Cambria Math" w:hAnsi="Cambria Math"/>
+                        <w:sz w:val="18"/>
+                        <w:szCs w:val="18"/>
+                      </w:rPr>
+                      <m:t>α</m:t>
+                    </m:r>
+                  </m:num>
+                  <m:den>
+                    <m:r>
+                      <w:rPr>
+                        <w:rFonts w:ascii="Cambria Math" w:hAnsi="Cambria Math"/>
+                        <w:sz w:val="18"/>
+                        <w:szCs w:val="18"/>
+                      </w:rPr>
+                      <m:t>β</m:t>
+                    </m:r>
+                  </m:den>
+                </m:f>
+              </m:oMath>
+            </m:oMathPara>
+          </w:p>
+        </w:tc>
+        <w:tc>
+          <w:tcPr>
+            <w:tcW w:w="2273" w:type="dxa"/>
+          </w:tcPr>
+          <w:p>
+            <w:pPr>
+              <w:cnfStyle w:val="000000000000" w:firstRow="0" w:lastRow="0" w:firstColumn="0" w:lastColumn="0" w:oddVBand="0" w:evenVBand="0" w:oddHBand="0" w:evenHBand="0" w:firstRowFirstColumn="0" w:firstRowLastColumn="0" w:lastRowFirstColumn="0" w:lastRowLastColumn="0"/>
+              <w:rPr>
+                <w:sz w:val="18"/>
+                <w:szCs w:val="18"/>
+              </w:rPr>
+            </w:pPr>
+            <w:r>
+              <w:rPr>
+                <w:sz w:val="18"/>
+                <w:szCs w:val="18"/>
+              </w:rPr>
+              <w:t>No closed form</w:t>
+            </w:r>
+          </w:p>
+        </w:tc>
       </w:tr>
       <w:tr>
         <w:trPr>
@@ -4795,14 +5054,7 @@
                 <w:sz w:val="18"/>
                 <w:szCs w:val="18"/>
               </w:rPr>
-              <w:t>Exponential</w:t>
-            </w:r>
-            <w:r>
-              <w:rPr>
-                <w:sz w:val="18"/>
-                <w:szCs w:val="18"/>
-              </w:rPr>
-              <w:t>(</w:t>
+              <w:t>Exponential(</w:t>
             </w:r>
             <m:oMath>
               <m:r>
@@ -4846,6 +5098,9 @@
             </w:r>
             <m:oMath>
               <m:r>
+                <m:rPr>
+                  <m:sty m:val="bi"/>
+                </m:rPr>
                 <w:rPr>
                   <w:rFonts w:ascii="Cambria Math" w:hAnsi="Cambria Math"/>
                   <w:sz w:val="18"/>
@@ -4932,6 +5187,7 @@
             <w:pPr>
               <w:cnfStyle w:val="000000100000" w:firstRow="0" w:lastRow="0" w:firstColumn="0" w:lastColumn="0" w:oddVBand="0" w:evenVBand="0" w:oddHBand="1" w:evenHBand="0" w:firstRowFirstColumn="0" w:firstRowLastColumn="0" w:lastRowFirstColumn="0" w:lastRowLastColumn="0"/>
               <w:rPr>
+                <w:rFonts w:eastAsiaTheme="minorEastAsia"/>
                 <w:sz w:val="18"/>
                 <w:szCs w:val="18"/>
               </w:rPr>
@@ -5011,6 +5267,91 @@
               </m:oMath>
             </m:oMathPara>
           </w:p>
+          <w:p>
+            <w:pPr>
+              <w:cnfStyle w:val="000000100000" w:firstRow="0" w:lastRow="0" w:firstColumn="0" w:lastColumn="0" w:oddVBand="0" w:evenVBand="0" w:oddHBand="1" w:evenHBand="0" w:firstRowFirstColumn="0" w:firstRowLastColumn="0" w:lastRowFirstColumn="0" w:lastRowLastColumn="0"/>
+              <w:rPr>
+                <w:sz w:val="18"/>
+                <w:szCs w:val="18"/>
+              </w:rPr>
+            </w:pPr>
+            <m:oMathPara>
+              <m:oMath>
+                <m:sSub>
+                  <m:sSubPr>
+                    <m:ctrlPr>
+                      <w:rPr>
+                        <w:rFonts w:ascii="Cambria Math" w:hAnsi="Cambria Math"/>
+                        <w:i/>
+                        <w:sz w:val="18"/>
+                        <w:szCs w:val="18"/>
+                      </w:rPr>
+                    </m:ctrlPr>
+                  </m:sSubPr>
+                  <m:e>
+                    <m:r>
+                      <w:rPr>
+                        <w:rFonts w:ascii="Cambria Math" w:hAnsi="Cambria Math"/>
+                        <w:sz w:val="18"/>
+                        <w:szCs w:val="18"/>
+                      </w:rPr>
+                      <m:t>M</m:t>
+                    </m:r>
+                  </m:e>
+                  <m:sub>
+                    <m:r>
+                      <w:rPr>
+                        <w:rFonts w:ascii="Cambria Math" w:hAnsi="Cambria Math"/>
+                        <w:sz w:val="18"/>
+                        <w:szCs w:val="18"/>
+                      </w:rPr>
+                      <m:t>X</m:t>
+                    </m:r>
+                  </m:sub>
+                </m:sSub>
+                <m:r>
+                  <w:rPr>
+                    <w:rFonts w:ascii="Cambria Math" w:hAnsi="Cambria Math"/>
+                    <w:sz w:val="18"/>
+                    <w:szCs w:val="18"/>
+                  </w:rPr>
+                  <m:t>=</m:t>
+                </m:r>
+                <m:f>
+                  <m:fPr>
+                    <m:ctrlPr>
+                      <w:rPr>
+                        <w:rFonts w:ascii="Cambria Math" w:eastAsia="Calibri" w:hAnsi="Cambria Math" w:cs="Times New Roman"/>
+                        <w:i/>
+                        <w:sz w:val="18"/>
+                        <w:szCs w:val="18"/>
+                      </w:rPr>
+                    </m:ctrlPr>
+                  </m:fPr>
+                  <m:num>
+                    <m:r>
+                      <w:rPr>
+                        <w:rFonts w:ascii="Cambria Math" w:eastAsia="Calibri" w:hAnsi="Cambria Math" w:cs="Times New Roman"/>
+                        <w:sz w:val="18"/>
+                        <w:szCs w:val="18"/>
+                      </w:rPr>
+                      <m:t>λ</m:t>
+                    </m:r>
+                  </m:num>
+                  <m:den>
+                    <m:r>
+                      <w:rPr>
+                        <w:rFonts w:ascii="Cambria Math" w:eastAsia="Calibri" w:hAnsi="Cambria Math" w:cs="Times New Roman"/>
+                        <w:sz w:val="18"/>
+                        <w:szCs w:val="18"/>
+                      </w:rPr>
+                      <m:t>λ-t</m:t>
+                    </m:r>
+                  </m:den>
+                </m:f>
+              </m:oMath>
+            </m:oMathPara>
+          </w:p>
         </w:tc>
         <w:tc>
           <w:tcPr>
@@ -5264,7 +5605,7 @@
         </w:tc>
         <w:tc>
           <w:tcPr>
-            <w:tcW w:w="1842" w:type="dxa"/>
+            <w:tcW w:w="2273" w:type="dxa"/>
           </w:tcPr>
           <w:p>
             <w:pPr>
@@ -5329,56 +5670,6 @@
                     </m:r>
                   </m:e>
                 </m:acc>
-              </m:oMath>
-            </m:oMathPara>
-          </w:p>
-        </w:tc>
-        <w:tc>
-          <w:tcPr>
-            <w:tcW w:w="992" w:type="dxa"/>
-          </w:tcPr>
-          <w:p>
-            <w:pPr>
-              <w:cnfStyle w:val="000000100000" w:firstRow="0" w:lastRow="0" w:firstColumn="0" w:lastColumn="0" w:oddVBand="0" w:evenVBand="0" w:oddHBand="1" w:evenHBand="0" w:firstRowFirstColumn="0" w:firstRowLastColumn="0" w:lastRowFirstColumn="0" w:lastRowLastColumn="0"/>
-              <w:rPr>
-                <w:sz w:val="18"/>
-                <w:szCs w:val="18"/>
-              </w:rPr>
-            </w:pPr>
-            <m:oMathPara>
-              <m:oMath>
-                <m:f>
-                  <m:fPr>
-                    <m:ctrlPr>
-                      <w:rPr>
-                        <w:rFonts w:ascii="Cambria Math" w:eastAsia="Calibri" w:hAnsi="Cambria Math" w:cs="Times New Roman"/>
-                        <w:i/>
-                        <w:sz w:val="18"/>
-                        <w:szCs w:val="18"/>
-                      </w:rPr>
-                    </m:ctrlPr>
-                  </m:fPr>
-                  <m:num>
-                    <m:r>
-                      <w:rPr>
-                        <w:rFonts w:ascii="Cambria Math" w:eastAsia="Calibri" w:hAnsi="Cambria Math" w:cs="Times New Roman"/>
-                        <w:sz w:val="18"/>
-                        <w:szCs w:val="18"/>
-                      </w:rPr>
-                      <m:t>λ</m:t>
-                    </m:r>
-                  </m:num>
-                  <m:den>
-                    <m:r>
-                      <w:rPr>
-                        <w:rFonts w:ascii="Cambria Math" w:eastAsia="Calibri" w:hAnsi="Cambria Math" w:cs="Times New Roman"/>
-                        <w:sz w:val="18"/>
-                        <w:szCs w:val="18"/>
-                      </w:rPr>
-                      <m:t>λ-t</m:t>
-                    </m:r>
-                  </m:den>
-                </m:f>
               </m:oMath>
             </m:oMathPara>
           </w:p>
@@ -5482,6 +5773,9 @@
                     </m:fPr>
                     <m:num>
                       <m:r>
+                        <m:rPr>
+                          <m:sty m:val="bi"/>
+                        </m:rPr>
                         <w:rPr>
                           <w:rFonts w:ascii="Cambria Math" w:hAnsi="Cambria Math"/>
                           <w:sz w:val="18"/>
@@ -5492,6 +5786,9 @@
                     </m:num>
                     <m:den>
                       <m:r>
+                        <m:rPr>
+                          <m:sty m:val="bi"/>
+                        </m:rPr>
                         <w:rPr>
                           <w:rFonts w:ascii="Cambria Math" w:hAnsi="Cambria Math"/>
                           <w:sz w:val="18"/>
@@ -5502,6 +5799,9 @@
                     </m:den>
                   </m:f>
                   <m:r>
+                    <m:rPr>
+                      <m:sty m:val="bi"/>
+                    </m:rPr>
                     <w:rPr>
                       <w:rFonts w:ascii="Cambria Math" w:hAnsi="Cambria Math"/>
                       <w:sz w:val="18"/>
@@ -5524,6 +5824,9 @@
                     </m:fPr>
                     <m:num>
                       <m:r>
+                        <m:rPr>
+                          <m:sty m:val="bi"/>
+                        </m:rPr>
                         <w:rPr>
                           <w:rFonts w:ascii="Cambria Math" w:hAnsi="Cambria Math"/>
                           <w:sz w:val="18"/>
@@ -5534,6 +5837,9 @@
                     </m:num>
                     <m:den>
                       <m:r>
+                        <m:rPr>
+                          <m:sty m:val="bi"/>
+                        </m:rPr>
                         <w:rPr>
                           <w:rFonts w:ascii="Cambria Math" w:hAnsi="Cambria Math"/>
                           <w:sz w:val="18"/>
@@ -5556,6 +5862,7 @@
             <w:pPr>
               <w:cnfStyle w:val="000000000000" w:firstRow="0" w:lastRow="0" w:firstColumn="0" w:lastColumn="0" w:oddVBand="0" w:evenVBand="0" w:oddHBand="0" w:evenHBand="0" w:firstRowFirstColumn="0" w:firstRowLastColumn="0" w:lastRowFirstColumn="0" w:lastRowLastColumn="0"/>
               <w:rPr>
+                <w:rFonts w:eastAsiaTheme="minorEastAsia"/>
                 <w:sz w:val="18"/>
                 <w:szCs w:val="18"/>
               </w:rPr>
@@ -5708,198 +6015,56 @@
               </m:oMath>
             </m:oMathPara>
           </w:p>
-        </w:tc>
-        <w:tc>
-          <w:tcPr>
-            <w:tcW w:w="1418" w:type="dxa"/>
-          </w:tcPr>
           <w:p>
             <w:pPr>
               <w:cnfStyle w:val="000000000000" w:firstRow="0" w:lastRow="0" w:firstColumn="0" w:lastColumn="0" w:oddVBand="0" w:evenVBand="0" w:oddHBand="0" w:evenHBand="0" w:firstRowFirstColumn="0" w:firstRowLastColumn="0" w:lastRowFirstColumn="0" w:lastRowLastColumn="0"/>
               <w:rPr>
-                <w:rFonts w:eastAsiaTheme="minorEastAsia"/>
                 <w:sz w:val="18"/>
                 <w:szCs w:val="18"/>
               </w:rPr>
             </w:pPr>
             <m:oMathPara>
               <m:oMath>
+                <m:sSub>
+                  <m:sSubPr>
+                    <m:ctrlPr>
+                      <w:rPr>
+                        <w:rFonts w:ascii="Cambria Math" w:hAnsi="Cambria Math"/>
+                        <w:i/>
+                        <w:sz w:val="18"/>
+                        <w:szCs w:val="18"/>
+                      </w:rPr>
+                    </m:ctrlPr>
+                  </m:sSubPr>
+                  <m:e>
+                    <m:r>
+                      <w:rPr>
+                        <w:rFonts w:ascii="Cambria Math" w:hAnsi="Cambria Math"/>
+                        <w:sz w:val="18"/>
+                        <w:szCs w:val="18"/>
+                      </w:rPr>
+                      <m:t>M</m:t>
+                    </m:r>
+                  </m:e>
+                  <m:sub>
+                    <m:r>
+                      <w:rPr>
+                        <w:rFonts w:ascii="Cambria Math" w:hAnsi="Cambria Math"/>
+                        <w:sz w:val="18"/>
+                        <w:szCs w:val="18"/>
+                      </w:rPr>
+                      <m:t>X</m:t>
+                    </m:r>
+                  </m:sub>
+                </m:sSub>
                 <m:r>
                   <w:rPr>
                     <w:rFonts w:ascii="Cambria Math" w:hAnsi="Cambria Math"/>
                     <w:sz w:val="18"/>
                     <w:szCs w:val="18"/>
                   </w:rPr>
-                  <m:t>x&gt;0</m:t>
+                  <m:t>=</m:t>
                 </m:r>
-              </m:oMath>
-            </m:oMathPara>
-          </w:p>
-          <w:p>
-            <w:pPr>
-              <w:cnfStyle w:val="000000000000" w:firstRow="0" w:lastRow="0" w:firstColumn="0" w:lastColumn="0" w:oddVBand="0" w:evenVBand="0" w:oddHBand="0" w:evenHBand="0" w:firstRowFirstColumn="0" w:firstRowLastColumn="0" w:lastRowFirstColumn="0" w:lastRowLastColumn="0"/>
-              <w:rPr>
-                <w:sz w:val="18"/>
-                <w:szCs w:val="18"/>
-              </w:rPr>
-            </w:pPr>
-            <m:oMathPara>
-              <m:oMath>
-                <m:r>
-                  <w:rPr>
-                    <w:rFonts w:ascii="Cambria Math" w:hAnsi="Cambria Math"/>
-                    <w:sz w:val="18"/>
-                    <w:szCs w:val="18"/>
-                  </w:rPr>
-                  <m:t>n&gt;0</m:t>
-                </m:r>
-              </m:oMath>
-            </m:oMathPara>
-          </w:p>
-        </w:tc>
-        <w:tc>
-          <w:tcPr>
-            <w:tcW w:w="2268" w:type="dxa"/>
-          </w:tcPr>
-          <w:p>
-            <w:pPr>
-              <w:cnfStyle w:val="000000000000" w:firstRow="0" w:lastRow="0" w:firstColumn="0" w:lastColumn="0" w:oddVBand="0" w:evenVBand="0" w:oddHBand="0" w:evenHBand="0" w:firstRowFirstColumn="0" w:firstRowLastColumn="0" w:lastRowFirstColumn="0" w:lastRowLastColumn="0"/>
-              <w:rPr>
-                <w:rFonts w:eastAsiaTheme="minorEastAsia"/>
-                <w:sz w:val="18"/>
-                <w:szCs w:val="18"/>
-              </w:rPr>
-            </w:pPr>
-            <m:oMathPara>
-              <m:oMath>
-                <m:r>
-                  <w:rPr>
-                    <w:rFonts w:ascii="Cambria Math" w:eastAsiaTheme="minorEastAsia" w:hAnsi="Cambria Math"/>
-                    <w:sz w:val="18"/>
-                    <w:szCs w:val="18"/>
-                  </w:rPr>
-                  <m:t>E</m:t>
-                </m:r>
-                <m:d>
-                  <m:dPr>
-                    <m:ctrlPr>
-                      <w:rPr>
-                        <w:rFonts w:ascii="Cambria Math" w:eastAsiaTheme="minorEastAsia" w:hAnsi="Cambria Math"/>
-                        <w:i/>
-                        <w:sz w:val="18"/>
-                        <w:szCs w:val="18"/>
-                      </w:rPr>
-                    </m:ctrlPr>
-                  </m:dPr>
-                  <m:e>
-                    <m:r>
-                      <w:rPr>
-                        <w:rFonts w:ascii="Cambria Math" w:eastAsiaTheme="minorEastAsia" w:hAnsi="Cambria Math"/>
-                        <w:sz w:val="18"/>
-                        <w:szCs w:val="18"/>
-                      </w:rPr>
-                      <m:t>X</m:t>
-                    </m:r>
-                  </m:e>
-                </m:d>
-                <m:r>
-                  <w:rPr>
-                    <w:rFonts w:ascii="Cambria Math" w:hAnsi="Cambria Math"/>
-                    <w:sz w:val="18"/>
-                    <w:szCs w:val="18"/>
-                  </w:rPr>
-                  <m:t>= n</m:t>
-                </m:r>
-              </m:oMath>
-            </m:oMathPara>
-          </w:p>
-          <w:p>
-            <w:pPr>
-              <w:cnfStyle w:val="000000000000" w:firstRow="0" w:lastRow="0" w:firstColumn="0" w:lastColumn="0" w:oddVBand="0" w:evenVBand="0" w:oddHBand="0" w:evenHBand="0" w:firstRowFirstColumn="0" w:firstRowLastColumn="0" w:lastRowFirstColumn="0" w:lastRowLastColumn="0"/>
-              <w:rPr>
-                <w:sz w:val="18"/>
-                <w:szCs w:val="18"/>
-              </w:rPr>
-            </w:pPr>
-            <m:oMathPara>
-              <m:oMath>
-                <m:r>
-                  <w:rPr>
-                    <w:rFonts w:ascii="Cambria Math" w:hAnsi="Cambria Math"/>
-                    <w:sz w:val="18"/>
-                    <w:szCs w:val="18"/>
-                  </w:rPr>
-                  <m:t>V</m:t>
-                </m:r>
-                <m:d>
-                  <m:dPr>
-                    <m:ctrlPr>
-                      <w:rPr>
-                        <w:rFonts w:ascii="Cambria Math" w:hAnsi="Cambria Math"/>
-                        <w:i/>
-                        <w:sz w:val="18"/>
-                        <w:szCs w:val="18"/>
-                      </w:rPr>
-                    </m:ctrlPr>
-                  </m:dPr>
-                  <m:e>
-                    <m:r>
-                      <w:rPr>
-                        <w:rFonts w:ascii="Cambria Math" w:hAnsi="Cambria Math"/>
-                        <w:sz w:val="18"/>
-                        <w:szCs w:val="18"/>
-                      </w:rPr>
-                      <m:t>X</m:t>
-                    </m:r>
-                  </m:e>
-                </m:d>
-                <m:r>
-                  <w:rPr>
-                    <w:rFonts w:ascii="Cambria Math" w:hAnsi="Cambria Math"/>
-                    <w:sz w:val="18"/>
-                    <w:szCs w:val="18"/>
-                  </w:rPr>
-                  <m:t>=2n</m:t>
-                </m:r>
-              </m:oMath>
-            </m:oMathPara>
-          </w:p>
-        </w:tc>
-        <w:tc>
-          <w:tcPr>
-            <w:tcW w:w="1842" w:type="dxa"/>
-          </w:tcPr>
-          <w:p>
-            <w:pPr>
-              <w:cnfStyle w:val="000000000000" w:firstRow="0" w:lastRow="0" w:firstColumn="0" w:lastColumn="0" w:oddVBand="0" w:evenVBand="0" w:oddHBand="0" w:evenHBand="0" w:firstRowFirstColumn="0" w:firstRowLastColumn="0" w:lastRowFirstColumn="0" w:lastRowLastColumn="0"/>
-              <w:rPr>
-                <w:sz w:val="18"/>
-                <w:szCs w:val="18"/>
-              </w:rPr>
-            </w:pPr>
-            <w:r>
-              <w:rPr>
-                <w:sz w:val="18"/>
-                <w:szCs w:val="18"/>
-              </w:rPr>
-              <w:t>No closed form</w:t>
-            </w:r>
-          </w:p>
-        </w:tc>
-        <w:tc>
-          <w:tcPr>
-            <w:tcW w:w="992" w:type="dxa"/>
-          </w:tcPr>
-          <w:p>
-            <w:pPr>
-              <w:cnfStyle w:val="000000000000" w:firstRow="0" w:lastRow="0" w:firstColumn="0" w:lastColumn="0" w:oddVBand="0" w:evenVBand="0" w:oddHBand="0" w:evenHBand="0" w:firstRowFirstColumn="0" w:firstRowLastColumn="0" w:lastRowFirstColumn="0" w:lastRowLastColumn="0"/>
-              <w:rPr>
-                <w:sz w:val="18"/>
-                <w:szCs w:val="18"/>
-              </w:rPr>
-            </w:pPr>
-            <m:oMathPara>
-              <m:oMath>
                 <m:sSup>
                   <m:sSupPr>
                     <m:ctrlPr>
@@ -5974,6 +6139,183 @@
             </m:oMathPara>
           </w:p>
         </w:tc>
+        <w:tc>
+          <w:tcPr>
+            <w:tcW w:w="1418" w:type="dxa"/>
+          </w:tcPr>
+          <w:p>
+            <w:pPr>
+              <w:cnfStyle w:val="000000000000" w:firstRow="0" w:lastRow="0" w:firstColumn="0" w:lastColumn="0" w:oddVBand="0" w:evenVBand="0" w:oddHBand="0" w:evenHBand="0" w:firstRowFirstColumn="0" w:firstRowLastColumn="0" w:lastRowFirstColumn="0" w:lastRowLastColumn="0"/>
+              <w:rPr>
+                <w:rFonts w:eastAsiaTheme="minorEastAsia"/>
+                <w:sz w:val="18"/>
+                <w:szCs w:val="18"/>
+              </w:rPr>
+            </w:pPr>
+            <m:oMathPara>
+              <m:oMath>
+                <m:r>
+                  <w:rPr>
+                    <w:rFonts w:ascii="Cambria Math" w:hAnsi="Cambria Math"/>
+                    <w:sz w:val="18"/>
+                    <w:szCs w:val="18"/>
+                  </w:rPr>
+                  <m:t>x&gt;0</m:t>
+                </m:r>
+              </m:oMath>
+            </m:oMathPara>
+          </w:p>
+          <w:p>
+            <w:pPr>
+              <w:cnfStyle w:val="000000000000" w:firstRow="0" w:lastRow="0" w:firstColumn="0" w:lastColumn="0" w:oddVBand="0" w:evenVBand="0" w:oddHBand="0" w:evenHBand="0" w:firstRowFirstColumn="0" w:firstRowLastColumn="0" w:lastRowFirstColumn="0" w:lastRowLastColumn="0"/>
+              <w:rPr>
+                <w:sz w:val="18"/>
+                <w:szCs w:val="18"/>
+              </w:rPr>
+            </w:pPr>
+            <m:oMathPara>
+              <m:oMath>
+                <m:r>
+                  <w:rPr>
+                    <w:rFonts w:ascii="Cambria Math" w:hAnsi="Cambria Math"/>
+                    <w:sz w:val="18"/>
+                    <w:szCs w:val="18"/>
+                  </w:rPr>
+                  <m:t>n&gt;0</m:t>
+                </m:r>
+              </m:oMath>
+            </m:oMathPara>
+          </w:p>
+        </w:tc>
+        <w:tc>
+          <w:tcPr>
+            <w:tcW w:w="2268" w:type="dxa"/>
+          </w:tcPr>
+          <w:p>
+            <w:pPr>
+              <w:cnfStyle w:val="000000000000" w:firstRow="0" w:lastRow="0" w:firstColumn="0" w:lastColumn="0" w:oddVBand="0" w:evenVBand="0" w:oddHBand="0" w:evenHBand="0" w:firstRowFirstColumn="0" w:firstRowLastColumn="0" w:lastRowFirstColumn="0" w:lastRowLastColumn="0"/>
+              <w:rPr>
+                <w:rFonts w:eastAsiaTheme="minorEastAsia"/>
+                <w:sz w:val="18"/>
+                <w:szCs w:val="18"/>
+              </w:rPr>
+            </w:pPr>
+            <m:oMathPara>
+              <m:oMath>
+                <m:r>
+                  <w:rPr>
+                    <w:rFonts w:ascii="Cambria Math" w:eastAsiaTheme="minorEastAsia" w:hAnsi="Cambria Math"/>
+                    <w:sz w:val="18"/>
+                    <w:szCs w:val="18"/>
+                  </w:rPr>
+                  <m:t>E</m:t>
+                </m:r>
+                <m:d>
+                  <m:dPr>
+                    <m:ctrlPr>
+                      <w:rPr>
+                        <w:rFonts w:ascii="Cambria Math" w:eastAsiaTheme="minorEastAsia" w:hAnsi="Cambria Math"/>
+                        <w:i/>
+                        <w:sz w:val="18"/>
+                        <w:szCs w:val="18"/>
+                      </w:rPr>
+                    </m:ctrlPr>
+                  </m:dPr>
+                  <m:e>
+                    <m:r>
+                      <w:rPr>
+                        <w:rFonts w:ascii="Cambria Math" w:eastAsiaTheme="minorEastAsia" w:hAnsi="Cambria Math"/>
+                        <w:sz w:val="18"/>
+                        <w:szCs w:val="18"/>
+                      </w:rPr>
+                      <m:t>X</m:t>
+                    </m:r>
+                  </m:e>
+                </m:d>
+                <m:r>
+                  <w:rPr>
+                    <w:rFonts w:ascii="Cambria Math" w:hAnsi="Cambria Math"/>
+                    <w:sz w:val="18"/>
+                    <w:szCs w:val="18"/>
+                  </w:rPr>
+                  <m:t>= n</m:t>
+                </m:r>
+              </m:oMath>
+            </m:oMathPara>
+          </w:p>
+          <w:p>
+            <w:pPr>
+              <w:cnfStyle w:val="000000000000" w:firstRow="0" w:lastRow="0" w:firstColumn="0" w:lastColumn="0" w:oddVBand="0" w:evenVBand="0" w:oddHBand="0" w:evenHBand="0" w:firstRowFirstColumn="0" w:firstRowLastColumn="0" w:lastRowFirstColumn="0" w:lastRowLastColumn="0"/>
+              <w:rPr>
+                <w:sz w:val="18"/>
+                <w:szCs w:val="18"/>
+              </w:rPr>
+            </w:pPr>
+            <m:oMathPara>
+              <m:oMath>
+                <m:r>
+                  <w:rPr>
+                    <w:rFonts w:ascii="Cambria Math" w:hAnsi="Cambria Math"/>
+                    <w:sz w:val="18"/>
+                    <w:szCs w:val="18"/>
+                  </w:rPr>
+                  <m:t>V</m:t>
+                </m:r>
+                <m:d>
+                  <m:dPr>
+                    <m:ctrlPr>
+                      <w:rPr>
+                        <w:rFonts w:ascii="Cambria Math" w:hAnsi="Cambria Math"/>
+                        <w:i/>
+                        <w:sz w:val="18"/>
+                        <w:szCs w:val="18"/>
+                      </w:rPr>
+                    </m:ctrlPr>
+                  </m:dPr>
+                  <m:e>
+                    <m:r>
+                      <w:rPr>
+                        <w:rFonts w:ascii="Cambria Math" w:hAnsi="Cambria Math"/>
+                        <w:sz w:val="18"/>
+                        <w:szCs w:val="18"/>
+                      </w:rPr>
+                      <m:t>X</m:t>
+                    </m:r>
+                  </m:e>
+                </m:d>
+                <m:r>
+                  <w:rPr>
+                    <w:rFonts w:ascii="Cambria Math" w:hAnsi="Cambria Math"/>
+                    <w:sz w:val="18"/>
+                    <w:szCs w:val="18"/>
+                  </w:rPr>
+                  <m:t>=2n</m:t>
+                </m:r>
+              </m:oMath>
+            </m:oMathPara>
+          </w:p>
+        </w:tc>
+        <w:tc>
+          <w:tcPr>
+            <w:tcW w:w="2273" w:type="dxa"/>
+          </w:tcPr>
+          <w:p>
+            <w:pPr>
+              <w:cnfStyle w:val="000000000000" w:firstRow="0" w:lastRow="0" w:firstColumn="0" w:lastColumn="0" w:oddVBand="0" w:evenVBand="0" w:oddHBand="0" w:evenHBand="0" w:firstRowFirstColumn="0" w:firstRowLastColumn="0" w:lastRowFirstColumn="0" w:lastRowLastColumn="0"/>
+              <w:rPr>
+                <w:sz w:val="18"/>
+                <w:szCs w:val="18"/>
+              </w:rPr>
+            </w:pPr>
+            <w:r>
+              <w:rPr>
+                <w:sz w:val="18"/>
+                <w:szCs w:val="18"/>
+              </w:rPr>
+              <w:t>No closed form</w:t>
+            </w:r>
+          </w:p>
+        </w:tc>
       </w:tr>
       <w:tr>
         <w:trPr>
@@ -6029,6 +6371,7 @@
             <w:pPr>
               <w:cnfStyle w:val="000000100000" w:firstRow="0" w:lastRow="0" w:firstColumn="0" w:lastColumn="0" w:oddVBand="0" w:evenVBand="0" w:oddHBand="1" w:evenHBand="0" w:firstRowFirstColumn="0" w:firstRowLastColumn="0" w:lastRowFirstColumn="0" w:lastRowLastColumn="0"/>
               <w:rPr>
+                <w:rFonts w:eastAsiaTheme="minorEastAsia"/>
                 <w:sz w:val="18"/>
                 <w:szCs w:val="18"/>
               </w:rPr>
@@ -6230,6 +6573,57 @@
                 </m:sSup>
               </m:oMath>
             </m:oMathPara>
+          </w:p>
+          <w:p>
+            <w:pPr>
+              <w:cnfStyle w:val="000000100000" w:firstRow="0" w:lastRow="0" w:firstColumn="0" w:lastColumn="0" w:oddVBand="0" w:evenVBand="0" w:oddHBand="1" w:evenHBand="0" w:firstRowFirstColumn="0" w:firstRowLastColumn="0" w:lastRowFirstColumn="0" w:lastRowLastColumn="0"/>
+              <w:rPr>
+                <w:sz w:val="18"/>
+                <w:szCs w:val="18"/>
+              </w:rPr>
+            </w:pPr>
+            <m:oMath>
+              <m:sSub>
+                <m:sSubPr>
+                  <m:ctrlPr>
+                    <w:rPr>
+                      <w:rFonts w:ascii="Cambria Math" w:hAnsi="Cambria Math"/>
+                      <w:i/>
+                      <w:sz w:val="18"/>
+                      <w:szCs w:val="18"/>
+                    </w:rPr>
+                  </m:ctrlPr>
+                </m:sSubPr>
+                <m:e>
+                  <m:r>
+                    <w:rPr>
+                      <w:rFonts w:ascii="Cambria Math" w:hAnsi="Cambria Math"/>
+                      <w:sz w:val="18"/>
+                      <w:szCs w:val="18"/>
+                    </w:rPr>
+                    <m:t>M</m:t>
+                  </m:r>
+                </m:e>
+                <m:sub>
+                  <m:r>
+                    <w:rPr>
+                      <w:rFonts w:ascii="Cambria Math" w:hAnsi="Cambria Math"/>
+                      <w:sz w:val="18"/>
+                      <w:szCs w:val="18"/>
+                    </w:rPr>
+                    <m:t>X</m:t>
+                  </m:r>
+                </m:sub>
+              </m:sSub>
+            </m:oMath>
+            <w:r>
+              <w:rPr>
+                <w:rFonts w:eastAsiaTheme="minorEastAsia"/>
+                <w:sz w:val="18"/>
+                <w:szCs w:val="18"/>
+              </w:rPr>
+              <w:t xml:space="preserve"> is not useful</w:t>
+            </w:r>
           </w:p>
         </w:tc>
         <w:tc>
@@ -6496,7 +6890,7 @@
         </w:tc>
         <w:tc>
           <w:tcPr>
-            <w:tcW w:w="1842" w:type="dxa"/>
+            <w:tcW w:w="2273" w:type="dxa"/>
           </w:tcPr>
           <w:p>
             <w:pPr>
@@ -6512,27 +6906,6 @@
                 <w:szCs w:val="18"/>
               </w:rPr>
               <w:t>No closed form</w:t>
-            </w:r>
-          </w:p>
-        </w:tc>
-        <w:tc>
-          <w:tcPr>
-            <w:tcW w:w="992" w:type="dxa"/>
-          </w:tcPr>
-          <w:p>
-            <w:pPr>
-              <w:cnfStyle w:val="000000100000" w:firstRow="0" w:lastRow="0" w:firstColumn="0" w:lastColumn="0" w:oddVBand="0" w:evenVBand="0" w:oddHBand="1" w:evenHBand="0" w:firstRowFirstColumn="0" w:firstRowLastColumn="0" w:lastRowFirstColumn="0" w:lastRowLastColumn="0"/>
-              <w:rPr>
-                <w:sz w:val="18"/>
-                <w:szCs w:val="18"/>
-              </w:rPr>
-            </w:pPr>
-            <w:r>
-              <w:rPr>
-                <w:sz w:val="18"/>
-                <w:szCs w:val="18"/>
-              </w:rPr>
-              <w:t>Not useful</w:t>
             </w:r>
           </w:p>
         </w:tc>
@@ -6983,6 +7356,58 @@
                 </m:func>
               </m:oMath>
             </m:oMathPara>
+          </w:p>
+          <w:p>
+            <w:pPr>
+              <w:cnfStyle w:val="000000000000" w:firstRow="0" w:lastRow="0" w:firstColumn="0" w:lastColumn="0" w:oddVBand="0" w:evenVBand="0" w:oddHBand="0" w:evenHBand="0" w:firstRowFirstColumn="0" w:firstRowLastColumn="0" w:lastRowFirstColumn="0" w:lastRowLastColumn="0"/>
+              <w:rPr>
+                <w:rFonts w:ascii="Calibri" w:eastAsia="Calibri" w:hAnsi="Calibri" w:cs="Times New Roman"/>
+                <w:sz w:val="18"/>
+                <w:szCs w:val="18"/>
+              </w:rPr>
+            </w:pPr>
+            <m:oMath>
+              <m:sSub>
+                <m:sSubPr>
+                  <m:ctrlPr>
+                    <w:rPr>
+                      <w:rFonts w:ascii="Cambria Math" w:eastAsia="Calibri" w:hAnsi="Cambria Math" w:cs="Times New Roman"/>
+                      <w:i/>
+                      <w:sz w:val="18"/>
+                      <w:szCs w:val="18"/>
+                    </w:rPr>
+                  </m:ctrlPr>
+                </m:sSubPr>
+                <m:e>
+                  <m:r>
+                    <w:rPr>
+                      <w:rFonts w:ascii="Cambria Math" w:eastAsia="Calibri" w:hAnsi="Cambria Math" w:cs="Times New Roman"/>
+                      <w:sz w:val="18"/>
+                      <w:szCs w:val="18"/>
+                    </w:rPr>
+                    <m:t>M</m:t>
+                  </m:r>
+                </m:e>
+                <m:sub>
+                  <m:r>
+                    <w:rPr>
+                      <w:rFonts w:ascii="Cambria Math" w:eastAsia="Calibri" w:hAnsi="Cambria Math" w:cs="Times New Roman"/>
+                      <w:sz w:val="18"/>
+                      <w:szCs w:val="18"/>
+                    </w:rPr>
+                    <m:t>X</m:t>
+                  </m:r>
+                </m:sub>
+              </m:sSub>
+            </m:oMath>
+            <w:r>
+              <w:rPr>
+                <w:rFonts w:ascii="Calibri" w:eastAsia="Calibri" w:hAnsi="Calibri" w:cs="Times New Roman"/>
+                <w:sz w:val="18"/>
+                <w:szCs w:val="18"/>
+              </w:rPr>
+              <w:t xml:space="preserve"> is not useful</w:t>
+            </w:r>
           </w:p>
           <w:p>
             <w:pPr>
@@ -7419,7 +7844,7 @@
         </w:tc>
         <w:tc>
           <w:tcPr>
-            <w:tcW w:w="1842" w:type="dxa"/>
+            <w:tcW w:w="2273" w:type="dxa"/>
           </w:tcPr>
           <w:p>
             <w:pPr>
@@ -7435,27 +7860,6 @@
                 <w:szCs w:val="18"/>
               </w:rPr>
               <w:t>No closed form</w:t>
-            </w:r>
-          </w:p>
-        </w:tc>
-        <w:tc>
-          <w:tcPr>
-            <w:tcW w:w="992" w:type="dxa"/>
-          </w:tcPr>
-          <w:p>
-            <w:pPr>
-              <w:cnfStyle w:val="000000000000" w:firstRow="0" w:lastRow="0" w:firstColumn="0" w:lastColumn="0" w:oddVBand="0" w:evenVBand="0" w:oddHBand="0" w:evenHBand="0" w:firstRowFirstColumn="0" w:firstRowLastColumn="0" w:lastRowFirstColumn="0" w:lastRowLastColumn="0"/>
-              <w:rPr>
-                <w:sz w:val="18"/>
-                <w:szCs w:val="18"/>
-              </w:rPr>
-            </w:pPr>
-            <w:r>
-              <w:rPr>
-                <w:sz w:val="18"/>
-                <w:szCs w:val="18"/>
-              </w:rPr>
-              <w:t>Not useful</w:t>
             </w:r>
           </w:p>
         </w:tc>
@@ -7564,6 +7968,9 @@
             </w:r>
             <m:oMath>
               <m:r>
+                <m:rPr>
+                  <m:sty m:val="bi"/>
+                </m:rPr>
                 <w:rPr>
                   <w:rFonts w:ascii="Cambria Math" w:hAnsi="Cambria Math"/>
                   <w:sz w:val="18"/>
@@ -7586,6 +7993,9 @@
                 </m:sSupPr>
                 <m:e>
                   <m:r>
+                    <m:rPr>
+                      <m:sty m:val="bi"/>
+                    </m:rPr>
                     <w:rPr>
                       <w:rFonts w:ascii="Cambria Math" w:hAnsi="Cambria Math"/>
                       <w:sz w:val="18"/>
@@ -7596,6 +8006,9 @@
                 </m:e>
                 <m:sup>
                   <m:r>
+                    <m:rPr>
+                      <m:sty m:val="bi"/>
+                    </m:rPr>
                     <w:rPr>
                       <w:rFonts w:ascii="Cambria Math" w:hAnsi="Cambria Math"/>
                       <w:sz w:val="18"/>
@@ -7606,6 +8019,9 @@
                 </m:sup>
               </m:sSup>
               <m:r>
+                <m:rPr>
+                  <m:sty m:val="bi"/>
+                </m:rPr>
                 <w:rPr>
                   <w:rFonts w:ascii="Cambria Math" w:hAnsi="Cambria Math"/>
                   <w:sz w:val="18"/>
@@ -7641,7 +8057,7 @@
                 <m:fName>
                   <m:r>
                     <m:rPr>
-                      <m:sty m:val="p"/>
+                      <m:sty m:val="b"/>
                     </m:rPr>
                     <w:rPr>
                       <w:rFonts w:ascii="Cambria Math" w:eastAsiaTheme="minorEastAsia" w:hAnsi="Cambria Math"/>
@@ -7653,6 +8069,9 @@
                 </m:fName>
                 <m:e>
                   <m:r>
+                    <m:rPr>
+                      <m:sty m:val="bi"/>
+                    </m:rPr>
                     <w:rPr>
                       <w:rFonts w:ascii="Cambria Math" w:eastAsiaTheme="minorEastAsia" w:hAnsi="Cambria Math"/>
                       <w:sz w:val="18"/>
@@ -8131,6 +8550,58 @@
               </m:oMath>
             </m:oMathPara>
           </w:p>
+          <w:p>
+            <w:pPr>
+              <w:cnfStyle w:val="000000100000" w:firstRow="0" w:lastRow="0" w:firstColumn="0" w:lastColumn="0" w:oddVBand="0" w:evenVBand="0" w:oddHBand="1" w:evenHBand="0" w:firstRowFirstColumn="0" w:firstRowLastColumn="0" w:lastRowFirstColumn="0" w:lastRowLastColumn="0"/>
+              <w:rPr>
+                <w:rFonts w:eastAsiaTheme="minorEastAsia"/>
+                <w:sz w:val="18"/>
+                <w:szCs w:val="18"/>
+              </w:rPr>
+            </w:pPr>
+            <m:oMath>
+              <m:sSub>
+                <m:sSubPr>
+                  <m:ctrlPr>
+                    <w:rPr>
+                      <w:rFonts w:ascii="Cambria Math" w:eastAsiaTheme="minorEastAsia" w:hAnsi="Cambria Math"/>
+                      <w:i/>
+                      <w:sz w:val="18"/>
+                      <w:szCs w:val="18"/>
+                    </w:rPr>
+                  </m:ctrlPr>
+                </m:sSubPr>
+                <m:e>
+                  <m:r>
+                    <w:rPr>
+                      <w:rFonts w:ascii="Cambria Math" w:eastAsiaTheme="minorEastAsia" w:hAnsi="Cambria Math"/>
+                      <w:sz w:val="18"/>
+                      <w:szCs w:val="18"/>
+                    </w:rPr>
+                    <m:t>M</m:t>
+                  </m:r>
+                </m:e>
+                <m:sub>
+                  <m:r>
+                    <w:rPr>
+                      <w:rFonts w:ascii="Cambria Math" w:eastAsiaTheme="minorEastAsia" w:hAnsi="Cambria Math"/>
+                      <w:sz w:val="18"/>
+                      <w:szCs w:val="18"/>
+                    </w:rPr>
+                    <m:t>X</m:t>
+                  </m:r>
+                </m:sub>
+              </m:sSub>
+            </m:oMath>
+            <w:r>
+              <w:rPr>
+                <w:rFonts w:eastAsiaTheme="minorEastAsia"/>
+                <w:sz w:val="18"/>
+                <w:szCs w:val="18"/>
+              </w:rPr>
+              <w:t xml:space="preserve"> is not useful</w:t>
+            </w:r>
+          </w:p>
         </w:tc>
         <w:tc>
           <w:tcPr>
@@ -8621,7 +9092,7 @@
         </w:tc>
         <w:tc>
           <w:tcPr>
-            <w:tcW w:w="1842" w:type="dxa"/>
+            <w:tcW w:w="2273" w:type="dxa"/>
           </w:tcPr>
           <w:p>
             <w:pPr>
@@ -9036,27 +9507,6 @@
                 </m:f>
               </m:oMath>
             </m:oMathPara>
-          </w:p>
-        </w:tc>
-        <w:tc>
-          <w:tcPr>
-            <w:tcW w:w="992" w:type="dxa"/>
-          </w:tcPr>
-          <w:p>
-            <w:pPr>
-              <w:cnfStyle w:val="000000100000" w:firstRow="0" w:lastRow="0" w:firstColumn="0" w:lastColumn="0" w:oddVBand="0" w:evenVBand="0" w:oddHBand="1" w:evenHBand="0" w:firstRowFirstColumn="0" w:firstRowLastColumn="0" w:lastRowFirstColumn="0" w:lastRowLastColumn="0"/>
-              <w:rPr>
-                <w:sz w:val="18"/>
-                <w:szCs w:val="18"/>
-              </w:rPr>
-            </w:pPr>
-            <w:r>
-              <w:rPr>
-                <w:sz w:val="18"/>
-                <w:szCs w:val="18"/>
-              </w:rPr>
-              <w:t>Not useful</w:t>
-            </w:r>
           </w:p>
         </w:tc>
       </w:tr>

--- a/Distr_Table.docx
+++ b/Distr_Table.docx
@@ -14,27 +14,75 @@
           <w:sz w:val="16"/>
           <w:szCs w:val="16"/>
         </w:rPr>
-        <w:t>Discrete Distributions</w:t>
+        <w:t xml:space="preserve">First line in Formula is the </w:t>
+      </w:r>
+      <w:proofErr w:type="spellStart"/>
+      <w:r>
+        <w:rPr>
+          <w:sz w:val="16"/>
+          <w:szCs w:val="16"/>
+        </w:rPr>
+        <w:t>pmf</w:t>
+      </w:r>
+      <w:proofErr w:type="spellEnd"/>
+      <w:r>
+        <w:rPr>
+          <w:sz w:val="16"/>
+          <w:szCs w:val="16"/>
+        </w:rPr>
+        <w:t xml:space="preserve"> or pdf, other lines are </w:t>
+      </w:r>
+      <w:proofErr w:type="spellStart"/>
+      <w:r>
+        <w:rPr>
+          <w:sz w:val="16"/>
+          <w:szCs w:val="16"/>
+        </w:rPr>
+        <w:t>cdf</w:t>
+      </w:r>
+      <w:proofErr w:type="spellEnd"/>
+      <w:r>
+        <w:rPr>
+          <w:sz w:val="16"/>
+          <w:szCs w:val="16"/>
+        </w:rPr>
+        <w:t xml:space="preserve"> or </w:t>
+      </w:r>
+      <w:proofErr w:type="spellStart"/>
+      <w:r>
+        <w:rPr>
+          <w:sz w:val="16"/>
+          <w:szCs w:val="16"/>
+        </w:rPr>
+        <w:t>mgf</w:t>
+      </w:r>
+      <w:proofErr w:type="spellEnd"/>
+      <w:r>
+        <w:rPr>
+          <w:sz w:val="16"/>
+          <w:szCs w:val="16"/>
+        </w:rPr>
+        <w:t>, depending on usefulness. Names of parameters corresponds to definition in R.</w:t>
       </w:r>
     </w:p>
     <w:tbl>
       <w:tblPr>
         <w:tblStyle w:val="PlainTable4"/>
-        <w:tblW w:w="9931" w:type="dxa"/>
+        <w:tblW w:w="10502" w:type="dxa"/>
         <w:tblLook w:val="04A0" w:firstRow="1" w:lastRow="0" w:firstColumn="1" w:lastColumn="0" w:noHBand="0" w:noVBand="1"/>
       </w:tblPr>
       <w:tblGrid>
         <w:gridCol w:w="2835"/>
-        <w:gridCol w:w="2437"/>
-        <w:gridCol w:w="1201"/>
-        <w:gridCol w:w="650"/>
-        <w:gridCol w:w="1488"/>
-        <w:gridCol w:w="1320"/>
+        <w:gridCol w:w="2563"/>
+        <w:gridCol w:w="1690"/>
+        <w:gridCol w:w="647"/>
+        <w:gridCol w:w="1480"/>
+        <w:gridCol w:w="1287"/>
       </w:tblGrid>
       <w:tr>
         <w:trPr>
           <w:cnfStyle w:val="100000000000" w:firstRow="1" w:lastRow="0" w:firstColumn="0" w:lastColumn="0" w:oddVBand="0" w:evenVBand="0" w:oddHBand="0" w:evenHBand="0" w:firstRowFirstColumn="0" w:firstRowLastColumn="0" w:lastRowFirstColumn="0" w:lastRowLastColumn="0"/>
-          <w:trHeight w:val="355"/>
+          <w:trHeight w:val="197"/>
         </w:trPr>
         <w:tc>
           <w:tcPr>
@@ -59,7 +107,7 @@
         </w:tc>
         <w:tc>
           <w:tcPr>
-            <w:tcW w:w="2437" w:type="dxa"/>
+            <w:tcW w:w="2563" w:type="dxa"/>
           </w:tcPr>
           <w:p>
             <w:pPr>
@@ -81,7 +129,7 @@
         </w:tc>
         <w:tc>
           <w:tcPr>
-            <w:tcW w:w="1201" w:type="dxa"/>
+            <w:tcW w:w="1690" w:type="dxa"/>
           </w:tcPr>
           <w:p>
             <w:pPr>
@@ -110,7 +158,7 @@
         </w:tc>
         <w:tc>
           <w:tcPr>
-            <w:tcW w:w="650" w:type="dxa"/>
+            <w:tcW w:w="647" w:type="dxa"/>
           </w:tcPr>
           <w:p>
             <w:pPr>
@@ -132,7 +180,7 @@
         </w:tc>
         <w:tc>
           <w:tcPr>
-            <w:tcW w:w="1488" w:type="dxa"/>
+            <w:tcW w:w="1480" w:type="dxa"/>
           </w:tcPr>
           <w:p>
             <w:pPr>
@@ -154,7 +202,7 @@
         </w:tc>
         <w:tc>
           <w:tcPr>
-            <w:tcW w:w="1320" w:type="dxa"/>
+            <w:tcW w:w="1287" w:type="dxa"/>
           </w:tcPr>
           <w:p>
             <w:pPr>
@@ -294,7 +342,7 @@
         </w:tc>
         <w:tc>
           <w:tcPr>
-            <w:tcW w:w="2437" w:type="dxa"/>
+            <w:tcW w:w="2563" w:type="dxa"/>
           </w:tcPr>
           <w:p>
             <w:pPr>
@@ -619,7 +667,7 @@
         </w:tc>
         <w:tc>
           <w:tcPr>
-            <w:tcW w:w="1201" w:type="dxa"/>
+            <w:tcW w:w="1690" w:type="dxa"/>
           </w:tcPr>
           <w:p>
             <w:pPr>
@@ -667,7 +715,7 @@
         </w:tc>
         <w:tc>
           <w:tcPr>
-            <w:tcW w:w="650" w:type="dxa"/>
+            <w:tcW w:w="647" w:type="dxa"/>
           </w:tcPr>
           <w:p>
             <w:pPr>
@@ -693,7 +741,7 @@
         </w:tc>
         <w:tc>
           <w:tcPr>
-            <w:tcW w:w="1488" w:type="dxa"/>
+            <w:tcW w:w="1480" w:type="dxa"/>
           </w:tcPr>
           <w:p>
             <w:pPr>
@@ -719,7 +767,7 @@
         </w:tc>
         <w:tc>
           <w:tcPr>
-            <w:tcW w:w="1320" w:type="dxa"/>
+            <w:tcW w:w="1287" w:type="dxa"/>
           </w:tcPr>
           <w:p>
             <w:pPr>
@@ -885,7 +933,7 @@
         </w:tc>
         <w:tc>
           <w:tcPr>
-            <w:tcW w:w="2437" w:type="dxa"/>
+            <w:tcW w:w="2563" w:type="dxa"/>
           </w:tcPr>
           <w:p>
             <w:pPr>
@@ -1167,7 +1215,7 @@
         </w:tc>
         <w:tc>
           <w:tcPr>
-            <w:tcW w:w="1201" w:type="dxa"/>
+            <w:tcW w:w="1690" w:type="dxa"/>
           </w:tcPr>
           <w:p>
             <w:pPr>
@@ -1215,7 +1263,7 @@
         </w:tc>
         <w:tc>
           <w:tcPr>
-            <w:tcW w:w="650" w:type="dxa"/>
+            <w:tcW w:w="647" w:type="dxa"/>
           </w:tcPr>
           <w:p>
             <w:pPr>
@@ -1241,7 +1289,7 @@
         </w:tc>
         <w:tc>
           <w:tcPr>
-            <w:tcW w:w="1488" w:type="dxa"/>
+            <w:tcW w:w="1480" w:type="dxa"/>
           </w:tcPr>
           <w:p>
             <w:pPr>
@@ -1315,7 +1363,7 @@
         </w:tc>
         <w:tc>
           <w:tcPr>
-            <w:tcW w:w="1320" w:type="dxa"/>
+            <w:tcW w:w="1287" w:type="dxa"/>
           </w:tcPr>
           <w:p>
             <w:pPr>
@@ -1579,7 +1627,7 @@
         </w:tc>
         <w:tc>
           <w:tcPr>
-            <w:tcW w:w="2437" w:type="dxa"/>
+            <w:tcW w:w="2563" w:type="dxa"/>
           </w:tcPr>
           <w:p>
             <w:pPr>
@@ -1773,61 +1821,10 @@
               </m:oMath>
             </m:oMathPara>
           </w:p>
-          <w:p>
-            <w:pPr>
-              <w:cnfStyle w:val="000000100000" w:firstRow="0" w:lastRow="0" w:firstColumn="0" w:lastColumn="0" w:oddVBand="0" w:evenVBand="0" w:oddHBand="1" w:evenHBand="0" w:firstRowFirstColumn="0" w:firstRowLastColumn="0" w:lastRowFirstColumn="0" w:lastRowLastColumn="0"/>
-              <w:rPr>
-                <w:sz w:val="16"/>
-                <w:szCs w:val="16"/>
-              </w:rPr>
-            </w:pPr>
-            <m:oMath>
-              <m:sSub>
-                <m:sSubPr>
-                  <m:ctrlPr>
-                    <w:rPr>
-                      <w:rFonts w:ascii="Cambria Math" w:hAnsi="Cambria Math"/>
-                      <w:i/>
-                      <w:sz w:val="16"/>
-                      <w:szCs w:val="16"/>
-                    </w:rPr>
-                  </m:ctrlPr>
-                </m:sSubPr>
-                <m:e>
-                  <m:r>
-                    <w:rPr>
-                      <w:rFonts w:ascii="Cambria Math" w:hAnsi="Cambria Math"/>
-                      <w:sz w:val="16"/>
-                      <w:szCs w:val="16"/>
-                    </w:rPr>
-                    <m:t>M</m:t>
-                  </m:r>
-                </m:e>
-                <m:sub>
-                  <m:r>
-                    <w:rPr>
-                      <w:rFonts w:ascii="Cambria Math" w:hAnsi="Cambria Math"/>
-                      <w:sz w:val="16"/>
-                      <w:szCs w:val="16"/>
-                    </w:rPr>
-                    <m:t>X</m:t>
-                  </m:r>
-                </m:sub>
-              </m:sSub>
-            </m:oMath>
-            <w:r>
-              <w:rPr>
-                <w:rFonts w:eastAsiaTheme="minorEastAsia"/>
-                <w:sz w:val="16"/>
-                <w:szCs w:val="16"/>
-              </w:rPr>
-              <w:t xml:space="preserve"> is not useful</w:t>
-            </w:r>
-          </w:p>
         </w:tc>
         <w:tc>
           <w:tcPr>
-            <w:tcW w:w="1201" w:type="dxa"/>
+            <w:tcW w:w="1690" w:type="dxa"/>
           </w:tcPr>
           <w:p>
             <w:pPr>
@@ -1915,7 +1912,7 @@
         </w:tc>
         <w:tc>
           <w:tcPr>
-            <w:tcW w:w="650" w:type="dxa"/>
+            <w:tcW w:w="647" w:type="dxa"/>
           </w:tcPr>
           <w:p>
             <w:pPr>
@@ -1973,7 +1970,7 @@
         </w:tc>
         <w:tc>
           <w:tcPr>
-            <w:tcW w:w="1488" w:type="dxa"/>
+            <w:tcW w:w="1480" w:type="dxa"/>
           </w:tcPr>
           <w:p>
             <w:pPr>
@@ -2095,7 +2092,7 @@
         </w:tc>
         <w:tc>
           <w:tcPr>
-            <w:tcW w:w="1320" w:type="dxa"/>
+            <w:tcW w:w="1287" w:type="dxa"/>
           </w:tcPr>
           <w:p>
             <w:pPr>
@@ -2225,7 +2222,7 @@
         </w:tc>
         <w:tc>
           <w:tcPr>
-            <w:tcW w:w="2437" w:type="dxa"/>
+            <w:tcW w:w="2563" w:type="dxa"/>
           </w:tcPr>
           <w:p>
             <w:pPr>
@@ -2589,12 +2586,13 @@
         </w:tc>
         <w:tc>
           <w:tcPr>
-            <w:tcW w:w="1201" w:type="dxa"/>
+            <w:tcW w:w="1690" w:type="dxa"/>
           </w:tcPr>
           <w:p>
             <w:pPr>
               <w:cnfStyle w:val="000000000000" w:firstRow="0" w:lastRow="0" w:firstColumn="0" w:lastColumn="0" w:oddVBand="0" w:evenVBand="0" w:oddHBand="0" w:evenHBand="0" w:firstRowFirstColumn="0" w:firstRowLastColumn="0" w:lastRowFirstColumn="0" w:lastRowLastColumn="0"/>
               <w:rPr>
+                <w:rFonts w:eastAsiaTheme="minorEastAsia"/>
                 <w:sz w:val="16"/>
                 <w:szCs w:val="16"/>
               </w:rPr>
@@ -2612,10 +2610,59 @@
               </m:oMath>
             </m:oMathPara>
           </w:p>
+          <w:p>
+            <w:pPr>
+              <w:cnfStyle w:val="000000000000" w:firstRow="0" w:lastRow="0" w:firstColumn="0" w:lastColumn="0" w:oddVBand="0" w:evenVBand="0" w:oddHBand="0" w:evenHBand="0" w:firstRowFirstColumn="0" w:firstRowLastColumn="0" w:lastRowFirstColumn="0" w:lastRowLastColumn="0"/>
+              <w:rPr>
+                <w:rFonts w:eastAsiaTheme="minorEastAsia"/>
+                <w:sz w:val="16"/>
+                <w:szCs w:val="16"/>
+              </w:rPr>
+            </w:pPr>
+            <w:r>
+              <w:rPr>
+                <w:rFonts w:eastAsiaTheme="minorEastAsia"/>
+                <w:sz w:val="16"/>
+                <w:szCs w:val="16"/>
+              </w:rPr>
+              <w:t xml:space="preserve">Size = </w:t>
+            </w:r>
+            <m:oMath>
+              <m:r>
+                <w:rPr>
+                  <w:rFonts w:ascii="Cambria Math" w:eastAsiaTheme="minorEastAsia" w:hAnsi="Cambria Math"/>
+                  <w:sz w:val="16"/>
+                  <w:szCs w:val="16"/>
+                </w:rPr>
+                <m:t>r&gt;0</m:t>
+              </m:r>
+            </m:oMath>
+          </w:p>
+          <w:p>
+            <w:pPr>
+              <w:cnfStyle w:val="000000000000" w:firstRow="0" w:lastRow="0" w:firstColumn="0" w:lastColumn="0" w:oddVBand="0" w:evenVBand="0" w:oddHBand="0" w:evenHBand="0" w:firstRowFirstColumn="0" w:firstRowLastColumn="0" w:lastRowFirstColumn="0" w:lastRowLastColumn="0"/>
+              <w:rPr>
+                <w:sz w:val="16"/>
+                <w:szCs w:val="16"/>
+              </w:rPr>
+            </w:pPr>
+            <m:oMathPara>
+              <m:oMath>
+                <m:r>
+                  <w:rPr>
+                    <w:rFonts w:ascii="Cambria Math" w:hAnsi="Cambria Math"/>
+                    <w:sz w:val="16"/>
+                    <w:szCs w:val="16"/>
+                  </w:rPr>
+                  <m:t>p∈(0,1)</m:t>
+                </m:r>
+              </m:oMath>
+            </m:oMathPara>
+          </w:p>
         </w:tc>
         <w:tc>
           <w:tcPr>
-            <w:tcW w:w="650" w:type="dxa"/>
+            <w:tcW w:w="647" w:type="dxa"/>
           </w:tcPr>
           <w:p>
             <w:pPr>
@@ -2665,7 +2712,7 @@
         </w:tc>
         <w:tc>
           <w:tcPr>
-            <w:tcW w:w="1488" w:type="dxa"/>
+            <w:tcW w:w="1480" w:type="dxa"/>
           </w:tcPr>
           <w:p>
             <w:pPr>
@@ -2761,7 +2808,7 @@
         </w:tc>
         <w:tc>
           <w:tcPr>
-            <w:tcW w:w="1320" w:type="dxa"/>
+            <w:tcW w:w="1287" w:type="dxa"/>
           </w:tcPr>
           <w:p>
             <w:pPr>
@@ -2771,12 +2818,902 @@
                 <w:szCs w:val="16"/>
               </w:rPr>
             </w:pPr>
+            <m:oMathPara>
+              <m:oMath>
+                <m:acc>
+                  <m:accPr>
+                    <m:ctrlPr>
+                      <w:rPr>
+                        <w:rFonts w:ascii="Cambria Math" w:hAnsi="Cambria Math"/>
+                        <w:i/>
+                        <w:sz w:val="16"/>
+                        <w:szCs w:val="16"/>
+                      </w:rPr>
+                    </m:ctrlPr>
+                  </m:accPr>
+                  <m:e>
+                    <m:r>
+                      <w:rPr>
+                        <w:rFonts w:ascii="Cambria Math" w:hAnsi="Cambria Math"/>
+                        <w:sz w:val="16"/>
+                        <w:szCs w:val="16"/>
+                      </w:rPr>
+                      <m:t>p</m:t>
+                    </m:r>
+                  </m:e>
+                </m:acc>
+                <m:r>
+                  <w:rPr>
+                    <w:rFonts w:ascii="Cambria Math" w:hAnsi="Cambria Math"/>
+                    <w:sz w:val="16"/>
+                    <w:szCs w:val="16"/>
+                  </w:rPr>
+                  <m:t>=</m:t>
+                </m:r>
+                <m:f>
+                  <m:fPr>
+                    <m:ctrlPr>
+                      <w:rPr>
+                        <w:rFonts w:ascii="Cambria Math" w:hAnsi="Cambria Math"/>
+                        <w:i/>
+                        <w:sz w:val="16"/>
+                        <w:szCs w:val="16"/>
+                      </w:rPr>
+                    </m:ctrlPr>
+                  </m:fPr>
+                  <m:num>
+                    <m:r>
+                      <w:rPr>
+                        <w:rFonts w:ascii="Cambria Math" w:hAnsi="Cambria Math"/>
+                        <w:sz w:val="16"/>
+                        <w:szCs w:val="16"/>
+                      </w:rPr>
+                      <m:t>r</m:t>
+                    </m:r>
+                  </m:num>
+                  <m:den>
+                    <m:r>
+                      <w:rPr>
+                        <w:rFonts w:ascii="Cambria Math" w:hAnsi="Cambria Math"/>
+                        <w:sz w:val="16"/>
+                        <w:szCs w:val="16"/>
+                      </w:rPr>
+                      <m:t>r+k</m:t>
+                    </m:r>
+                  </m:den>
+                </m:f>
+              </m:oMath>
+            </m:oMathPara>
           </w:p>
         </w:tc>
       </w:tr>
       <w:tr>
         <w:trPr>
           <w:cnfStyle w:val="000000100000" w:firstRow="0" w:lastRow="0" w:firstColumn="0" w:lastColumn="0" w:oddVBand="0" w:evenVBand="0" w:oddHBand="1" w:evenHBand="0" w:firstRowFirstColumn="0" w:firstRowLastColumn="0" w:lastRowFirstColumn="0" w:lastRowLastColumn="0"/>
+          <w:trHeight w:val="355"/>
+        </w:trPr>
+        <w:tc>
+          <w:tcPr>
+            <w:cnfStyle w:val="001000000000" w:firstRow="0" w:lastRow="0" w:firstColumn="1" w:lastColumn="0" w:oddVBand="0" w:evenVBand="0" w:oddHBand="0" w:evenHBand="0" w:firstRowFirstColumn="0" w:firstRowLastColumn="0" w:lastRowFirstColumn="0" w:lastRowLastColumn="0"/>
+            <w:tcW w:w="2835" w:type="dxa"/>
+          </w:tcPr>
+          <w:p>
+            <w:pPr>
+              <w:rPr>
+                <w:sz w:val="16"/>
+                <w:szCs w:val="16"/>
+              </w:rPr>
+            </w:pPr>
+            <w:r>
+              <w:rPr>
+                <w:sz w:val="16"/>
+                <w:szCs w:val="16"/>
+              </w:rPr>
+              <w:t>Negative Binomial(</w:t>
+            </w:r>
+            <m:oMath>
+              <m:r>
+                <m:rPr>
+                  <m:sty m:val="bi"/>
+                </m:rPr>
+                <w:rPr>
+                  <w:rFonts w:ascii="Cambria Math" w:hAnsi="Cambria Math"/>
+                  <w:sz w:val="16"/>
+                  <w:szCs w:val="16"/>
+                </w:rPr>
+                <m:t>μ,α</m:t>
+              </m:r>
+            </m:oMath>
+            <w:r>
+              <w:rPr>
+                <w:rFonts w:eastAsiaTheme="minorEastAsia"/>
+                <w:sz w:val="16"/>
+                <w:szCs w:val="16"/>
+              </w:rPr>
+              <w:t>)</w:t>
+            </w:r>
+          </w:p>
+          <w:p>
+            <w:pPr>
+              <w:rPr>
+                <w:b w:val="0"/>
+                <w:bCs w:val="0"/>
+                <w:sz w:val="16"/>
+                <w:szCs w:val="16"/>
+              </w:rPr>
+            </w:pPr>
+            <w:r>
+              <w:rPr>
+                <w:b w:val="0"/>
+                <w:bCs w:val="0"/>
+                <w:sz w:val="16"/>
+                <w:szCs w:val="16"/>
+              </w:rPr>
+              <w:t xml:space="preserve">Reparameterization of Neg Bin in terms of the mean </w:t>
+            </w:r>
+            <m:oMath>
+              <m:r>
+                <w:rPr>
+                  <w:rFonts w:ascii="Cambria Math" w:hAnsi="Cambria Math"/>
+                  <w:sz w:val="16"/>
+                  <w:szCs w:val="16"/>
+                </w:rPr>
+                <m:t>μ</m:t>
+              </m:r>
+            </m:oMath>
+            <w:r>
+              <w:rPr>
+                <w:rFonts w:eastAsiaTheme="minorEastAsia"/>
+                <w:b w:val="0"/>
+                <w:bCs w:val="0"/>
+                <w:sz w:val="16"/>
+                <w:szCs w:val="16"/>
+              </w:rPr>
+              <w:t xml:space="preserve"> </w:t>
+            </w:r>
+            <w:r>
+              <w:rPr>
+                <w:b w:val="0"/>
+                <w:bCs w:val="0"/>
+                <w:sz w:val="16"/>
+                <w:szCs w:val="16"/>
+              </w:rPr>
+              <w:t xml:space="preserve">and overdispersion </w:t>
+            </w:r>
+            <m:oMath>
+              <m:r>
+                <w:rPr>
+                  <w:rFonts w:ascii="Cambria Math" w:hAnsi="Cambria Math"/>
+                  <w:sz w:val="16"/>
+                  <w:szCs w:val="16"/>
+                </w:rPr>
+                <m:t>r</m:t>
+              </m:r>
+            </m:oMath>
+            <w:r>
+              <w:rPr>
+                <w:b w:val="0"/>
+                <w:bCs w:val="0"/>
+                <w:sz w:val="16"/>
+                <w:szCs w:val="16"/>
+              </w:rPr>
+              <w:t xml:space="preserve">, a.k.a. </w:t>
+            </w:r>
+            <w:proofErr w:type="spellStart"/>
+            <w:r>
+              <w:rPr>
+                <w:b w:val="0"/>
+                <w:bCs w:val="0"/>
+                <w:sz w:val="16"/>
+                <w:szCs w:val="16"/>
+              </w:rPr>
+              <w:t>overdispersed</w:t>
+            </w:r>
+            <w:proofErr w:type="spellEnd"/>
+            <w:r>
+              <w:rPr>
+                <w:b w:val="0"/>
+                <w:bCs w:val="0"/>
+                <w:sz w:val="16"/>
+                <w:szCs w:val="16"/>
+              </w:rPr>
+              <w:t xml:space="preserve"> Poisson</w:t>
+            </w:r>
+          </w:p>
+        </w:tc>
+        <w:tc>
+          <w:tcPr>
+            <w:tcW w:w="2563" w:type="dxa"/>
+          </w:tcPr>
+          <w:p>
+            <w:pPr>
+              <w:cnfStyle w:val="000000100000" w:firstRow="0" w:lastRow="0" w:firstColumn="0" w:lastColumn="0" w:oddVBand="0" w:evenVBand="0" w:oddHBand="1" w:evenHBand="0" w:firstRowFirstColumn="0" w:firstRowLastColumn="0" w:lastRowFirstColumn="0" w:lastRowLastColumn="0"/>
+              <w:rPr>
+                <w:rFonts w:eastAsiaTheme="minorEastAsia"/>
+                <w:sz w:val="16"/>
+                <w:szCs w:val="16"/>
+              </w:rPr>
+            </w:pPr>
+            <m:oMathPara>
+              <m:oMath>
+                <m:f>
+                  <m:fPr>
+                    <m:ctrlPr>
+                      <w:rPr>
+                        <w:rFonts w:ascii="Cambria Math" w:eastAsiaTheme="minorEastAsia" w:hAnsi="Cambria Math"/>
+                        <w:i/>
+                        <w:sz w:val="16"/>
+                        <w:szCs w:val="16"/>
+                      </w:rPr>
+                    </m:ctrlPr>
+                  </m:fPr>
+                  <m:num>
+                    <m:r>
+                      <m:rPr>
+                        <m:sty m:val="p"/>
+                      </m:rPr>
+                      <w:rPr>
+                        <w:rFonts w:ascii="Cambria Math" w:eastAsiaTheme="minorEastAsia" w:hAnsi="Cambria Math"/>
+                        <w:sz w:val="16"/>
+                        <w:szCs w:val="16"/>
+                      </w:rPr>
+                      <m:t>Γ</m:t>
+                    </m:r>
+                    <m:d>
+                      <m:dPr>
+                        <m:ctrlPr>
+                          <w:rPr>
+                            <w:rFonts w:ascii="Cambria Math" w:eastAsiaTheme="minorEastAsia" w:hAnsi="Cambria Math"/>
+                            <w:i/>
+                            <w:sz w:val="16"/>
+                            <w:szCs w:val="16"/>
+                          </w:rPr>
+                        </m:ctrlPr>
+                      </m:dPr>
+                      <m:e>
+                        <m:sSup>
+                          <m:sSupPr>
+                            <m:ctrlPr>
+                              <w:rPr>
+                                <w:rFonts w:ascii="Cambria Math" w:eastAsiaTheme="minorEastAsia" w:hAnsi="Cambria Math"/>
+                                <w:i/>
+                                <w:sz w:val="16"/>
+                                <w:szCs w:val="16"/>
+                              </w:rPr>
+                            </m:ctrlPr>
+                          </m:sSupPr>
+                          <m:e>
+                            <m:r>
+                              <w:rPr>
+                                <w:rFonts w:ascii="Cambria Math" w:eastAsiaTheme="minorEastAsia" w:hAnsi="Cambria Math"/>
+                                <w:sz w:val="16"/>
+                                <w:szCs w:val="16"/>
+                              </w:rPr>
+                              <m:t>α</m:t>
+                            </m:r>
+                          </m:e>
+                          <m:sup>
+                            <m:r>
+                              <w:rPr>
+                                <w:rFonts w:ascii="Cambria Math" w:eastAsiaTheme="minorEastAsia" w:hAnsi="Cambria Math"/>
+                                <w:sz w:val="16"/>
+                                <w:szCs w:val="16"/>
+                              </w:rPr>
+                              <m:t>-1</m:t>
+                            </m:r>
+                          </m:sup>
+                        </m:sSup>
+                        <m:r>
+                          <w:rPr>
+                            <w:rFonts w:ascii="Cambria Math" w:eastAsiaTheme="minorEastAsia" w:hAnsi="Cambria Math"/>
+                            <w:sz w:val="16"/>
+                            <w:szCs w:val="16"/>
+                          </w:rPr>
+                          <m:t>+k</m:t>
+                        </m:r>
+                      </m:e>
+                    </m:d>
+                  </m:num>
+                  <m:den>
+                    <m:r>
+                      <w:rPr>
+                        <w:rFonts w:ascii="Cambria Math" w:eastAsiaTheme="minorEastAsia" w:hAnsi="Cambria Math"/>
+                        <w:sz w:val="16"/>
+                        <w:szCs w:val="16"/>
+                      </w:rPr>
+                      <m:t>k!</m:t>
+                    </m:r>
+                    <m:r>
+                      <m:rPr>
+                        <m:sty m:val="p"/>
+                      </m:rPr>
+                      <w:rPr>
+                        <w:rFonts w:ascii="Cambria Math" w:eastAsiaTheme="minorEastAsia" w:hAnsi="Cambria Math"/>
+                        <w:sz w:val="16"/>
+                        <w:szCs w:val="16"/>
+                      </w:rPr>
+                      <m:t>Γ</m:t>
+                    </m:r>
+                    <m:r>
+                      <w:rPr>
+                        <w:rFonts w:ascii="Cambria Math" w:eastAsiaTheme="minorEastAsia" w:hAnsi="Cambria Math"/>
+                        <w:sz w:val="16"/>
+                        <w:szCs w:val="16"/>
+                      </w:rPr>
+                      <m:t>(</m:t>
+                    </m:r>
+                    <m:sSup>
+                      <m:sSupPr>
+                        <m:ctrlPr>
+                          <w:rPr>
+                            <w:rFonts w:ascii="Cambria Math" w:eastAsiaTheme="minorEastAsia" w:hAnsi="Cambria Math"/>
+                            <w:i/>
+                            <w:sz w:val="16"/>
+                            <w:szCs w:val="16"/>
+                          </w:rPr>
+                        </m:ctrlPr>
+                      </m:sSupPr>
+                      <m:e>
+                        <m:r>
+                          <w:rPr>
+                            <w:rFonts w:ascii="Cambria Math" w:eastAsiaTheme="minorEastAsia" w:hAnsi="Cambria Math"/>
+                            <w:sz w:val="16"/>
+                            <w:szCs w:val="16"/>
+                          </w:rPr>
+                          <m:t>α</m:t>
+                        </m:r>
+                      </m:e>
+                      <m:sup>
+                        <m:r>
+                          <w:rPr>
+                            <w:rFonts w:ascii="Cambria Math" w:eastAsiaTheme="minorEastAsia" w:hAnsi="Cambria Math"/>
+                            <w:sz w:val="16"/>
+                            <w:szCs w:val="16"/>
+                          </w:rPr>
+                          <m:t>-1</m:t>
+                        </m:r>
+                      </m:sup>
+                    </m:sSup>
+                    <m:r>
+                      <w:rPr>
+                        <w:rFonts w:ascii="Cambria Math" w:eastAsiaTheme="minorEastAsia" w:hAnsi="Cambria Math"/>
+                        <w:sz w:val="16"/>
+                        <w:szCs w:val="16"/>
+                      </w:rPr>
+                      <m:t>)</m:t>
+                    </m:r>
+                  </m:den>
+                </m:f>
+                <m:sSup>
+                  <m:sSupPr>
+                    <m:ctrlPr>
+                      <w:rPr>
+                        <w:rFonts w:ascii="Cambria Math" w:eastAsiaTheme="minorEastAsia" w:hAnsi="Cambria Math"/>
+                        <w:i/>
+                        <w:sz w:val="16"/>
+                        <w:szCs w:val="16"/>
+                      </w:rPr>
+                    </m:ctrlPr>
+                  </m:sSupPr>
+                  <m:e>
+                    <m:d>
+                      <m:dPr>
+                        <m:ctrlPr>
+                          <w:rPr>
+                            <w:rFonts w:ascii="Cambria Math" w:eastAsiaTheme="minorEastAsia" w:hAnsi="Cambria Math"/>
+                            <w:i/>
+                            <w:sz w:val="16"/>
+                            <w:szCs w:val="16"/>
+                          </w:rPr>
+                        </m:ctrlPr>
+                      </m:dPr>
+                      <m:e>
+                        <m:f>
+                          <m:fPr>
+                            <m:ctrlPr>
+                              <w:rPr>
+                                <w:rFonts w:ascii="Cambria Math" w:eastAsiaTheme="minorEastAsia" w:hAnsi="Cambria Math"/>
+                                <w:i/>
+                                <w:sz w:val="16"/>
+                                <w:szCs w:val="16"/>
+                              </w:rPr>
+                            </m:ctrlPr>
+                          </m:fPr>
+                          <m:num>
+                            <m:r>
+                              <w:rPr>
+                                <w:rFonts w:ascii="Cambria Math" w:eastAsiaTheme="minorEastAsia" w:hAnsi="Cambria Math"/>
+                                <w:sz w:val="16"/>
+                                <w:szCs w:val="16"/>
+                              </w:rPr>
+                              <m:t>1</m:t>
+                            </m:r>
+                          </m:num>
+                          <m:den>
+                            <m:r>
+                              <w:rPr>
+                                <w:rFonts w:ascii="Cambria Math" w:eastAsiaTheme="minorEastAsia" w:hAnsi="Cambria Math"/>
+                                <w:sz w:val="16"/>
+                                <w:szCs w:val="16"/>
+                              </w:rPr>
+                              <m:t>1+μα</m:t>
+                            </m:r>
+                          </m:den>
+                        </m:f>
+                      </m:e>
+                    </m:d>
+                  </m:e>
+                  <m:sup>
+                    <m:sSup>
+                      <m:sSupPr>
+                        <m:ctrlPr>
+                          <w:rPr>
+                            <w:rFonts w:ascii="Cambria Math" w:eastAsiaTheme="minorEastAsia" w:hAnsi="Cambria Math"/>
+                            <w:i/>
+                            <w:sz w:val="16"/>
+                            <w:szCs w:val="16"/>
+                          </w:rPr>
+                        </m:ctrlPr>
+                      </m:sSupPr>
+                      <m:e>
+                        <m:r>
+                          <w:rPr>
+                            <w:rFonts w:ascii="Cambria Math" w:eastAsiaTheme="minorEastAsia" w:hAnsi="Cambria Math"/>
+                            <w:sz w:val="16"/>
+                            <w:szCs w:val="16"/>
+                          </w:rPr>
+                          <m:t>α</m:t>
+                        </m:r>
+                      </m:e>
+                      <m:sup>
+                        <m:r>
+                          <w:rPr>
+                            <w:rFonts w:ascii="Cambria Math" w:eastAsiaTheme="minorEastAsia" w:hAnsi="Cambria Math"/>
+                            <w:sz w:val="16"/>
+                            <w:szCs w:val="16"/>
+                          </w:rPr>
+                          <m:t>-1</m:t>
+                        </m:r>
+                      </m:sup>
+                    </m:sSup>
+                  </m:sup>
+                </m:sSup>
+                <m:sSup>
+                  <m:sSupPr>
+                    <m:ctrlPr>
+                      <w:rPr>
+                        <w:rFonts w:ascii="Cambria Math" w:eastAsiaTheme="minorEastAsia" w:hAnsi="Cambria Math"/>
+                        <w:i/>
+                        <w:sz w:val="16"/>
+                        <w:szCs w:val="16"/>
+                      </w:rPr>
+                    </m:ctrlPr>
+                  </m:sSupPr>
+                  <m:e>
+                    <m:d>
+                      <m:dPr>
+                        <m:ctrlPr>
+                          <w:rPr>
+                            <w:rFonts w:ascii="Cambria Math" w:eastAsiaTheme="minorEastAsia" w:hAnsi="Cambria Math"/>
+                            <w:i/>
+                            <w:sz w:val="16"/>
+                            <w:szCs w:val="16"/>
+                          </w:rPr>
+                        </m:ctrlPr>
+                      </m:dPr>
+                      <m:e>
+                        <m:f>
+                          <m:fPr>
+                            <m:ctrlPr>
+                              <w:rPr>
+                                <w:rFonts w:ascii="Cambria Math" w:eastAsiaTheme="minorEastAsia" w:hAnsi="Cambria Math"/>
+                                <w:i/>
+                                <w:sz w:val="16"/>
+                                <w:szCs w:val="16"/>
+                              </w:rPr>
+                            </m:ctrlPr>
+                          </m:fPr>
+                          <m:num>
+                            <m:r>
+                              <w:rPr>
+                                <w:rFonts w:ascii="Cambria Math" w:eastAsiaTheme="minorEastAsia" w:hAnsi="Cambria Math"/>
+                                <w:sz w:val="16"/>
+                                <w:szCs w:val="16"/>
+                              </w:rPr>
+                              <m:t>μα</m:t>
+                            </m:r>
+                          </m:num>
+                          <m:den>
+                            <m:r>
+                              <w:rPr>
+                                <w:rFonts w:ascii="Cambria Math" w:eastAsiaTheme="minorEastAsia" w:hAnsi="Cambria Math"/>
+                                <w:sz w:val="16"/>
+                                <w:szCs w:val="16"/>
+                              </w:rPr>
+                              <m:t>1+μα</m:t>
+                            </m:r>
+                          </m:den>
+                        </m:f>
+                      </m:e>
+                    </m:d>
+                  </m:e>
+                  <m:sup>
+                    <m:r>
+                      <w:rPr>
+                        <w:rFonts w:ascii="Cambria Math" w:eastAsiaTheme="minorEastAsia" w:hAnsi="Cambria Math"/>
+                        <w:sz w:val="16"/>
+                        <w:szCs w:val="16"/>
+                      </w:rPr>
+                      <m:t>k</m:t>
+                    </m:r>
+                  </m:sup>
+                </m:sSup>
+              </m:oMath>
+            </m:oMathPara>
+          </w:p>
+          <w:p>
+            <w:pPr>
+              <w:cnfStyle w:val="000000100000" w:firstRow="0" w:lastRow="0" w:firstColumn="0" w:lastColumn="0" w:oddVBand="0" w:evenVBand="0" w:oddHBand="1" w:evenHBand="0" w:firstRowFirstColumn="0" w:firstRowLastColumn="0" w:lastRowFirstColumn="0" w:lastRowLastColumn="0"/>
+              <w:rPr>
+                <w:rFonts w:ascii="Calibri" w:eastAsia="Calibri" w:hAnsi="Calibri" w:cs="Times New Roman"/>
+                <w:sz w:val="16"/>
+                <w:szCs w:val="16"/>
+              </w:rPr>
+            </w:pPr>
+          </w:p>
+        </w:tc>
+        <w:tc>
+          <w:tcPr>
+            <w:tcW w:w="1690" w:type="dxa"/>
+          </w:tcPr>
+          <w:p>
+            <w:pPr>
+              <w:cnfStyle w:val="000000100000" w:firstRow="0" w:lastRow="0" w:firstColumn="0" w:lastColumn="0" w:oddVBand="0" w:evenVBand="0" w:oddHBand="1" w:evenHBand="0" w:firstRowFirstColumn="0" w:firstRowLastColumn="0" w:lastRowFirstColumn="0" w:lastRowLastColumn="0"/>
+              <w:rPr>
+                <w:rFonts w:ascii="Calibri" w:eastAsia="Calibri" w:hAnsi="Calibri" w:cs="Times New Roman"/>
+                <w:sz w:val="16"/>
+                <w:szCs w:val="16"/>
+              </w:rPr>
+            </w:pPr>
+            <m:oMathPara>
+              <m:oMath>
+                <m:r>
+                  <w:rPr>
+                    <w:rFonts w:ascii="Cambria Math" w:hAnsi="Cambria Math"/>
+                    <w:sz w:val="16"/>
+                    <w:szCs w:val="16"/>
+                  </w:rPr>
+                  <m:t>k=0,1,2,…</m:t>
+                </m:r>
+              </m:oMath>
+            </m:oMathPara>
+          </w:p>
+          <w:p>
+            <w:pPr>
+              <w:cnfStyle w:val="000000100000" w:firstRow="0" w:lastRow="0" w:firstColumn="0" w:lastColumn="0" w:oddVBand="0" w:evenVBand="0" w:oddHBand="1" w:evenHBand="0" w:firstRowFirstColumn="0" w:firstRowLastColumn="0" w:lastRowFirstColumn="0" w:lastRowLastColumn="0"/>
+              <w:rPr>
+                <w:rFonts w:ascii="Calibri" w:eastAsia="Calibri" w:hAnsi="Calibri" w:cs="Times New Roman"/>
+                <w:sz w:val="16"/>
+                <w:szCs w:val="16"/>
+              </w:rPr>
+            </w:pPr>
+            <w:r>
+              <w:rPr>
+                <w:rFonts w:ascii="Calibri" w:eastAsia="Calibri" w:hAnsi="Calibri" w:cs="Times New Roman"/>
+                <w:sz w:val="16"/>
+                <w:szCs w:val="16"/>
+              </w:rPr>
+              <w:t xml:space="preserve">mu = </w:t>
+            </w:r>
+            <m:oMath>
+              <m:r>
+                <w:rPr>
+                  <w:rFonts w:ascii="Cambria Math" w:eastAsia="Calibri" w:hAnsi="Cambria Math" w:cs="Times New Roman"/>
+                  <w:sz w:val="16"/>
+                  <w:szCs w:val="16"/>
+                </w:rPr>
+                <m:t>μ=</m:t>
+              </m:r>
+              <m:f>
+                <m:fPr>
+                  <m:ctrlPr>
+                    <w:rPr>
+                      <w:rFonts w:ascii="Cambria Math" w:eastAsia="Calibri" w:hAnsi="Cambria Math" w:cs="Times New Roman"/>
+                      <w:i/>
+                      <w:sz w:val="16"/>
+                      <w:szCs w:val="16"/>
+                    </w:rPr>
+                  </m:ctrlPr>
+                </m:fPr>
+                <m:num>
+                  <m:r>
+                    <w:rPr>
+                      <w:rFonts w:ascii="Cambria Math" w:eastAsia="Calibri" w:hAnsi="Cambria Math" w:cs="Times New Roman"/>
+                      <w:sz w:val="16"/>
+                      <w:szCs w:val="16"/>
+                    </w:rPr>
+                    <m:t>pr</m:t>
+                  </m:r>
+                </m:num>
+                <m:den>
+                  <m:r>
+                    <w:rPr>
+                      <w:rFonts w:ascii="Cambria Math" w:eastAsia="Calibri" w:hAnsi="Cambria Math" w:cs="Times New Roman"/>
+                      <w:sz w:val="16"/>
+                      <w:szCs w:val="16"/>
+                    </w:rPr>
+                    <m:t>1-p</m:t>
+                  </m:r>
+                </m:den>
+              </m:f>
+              <m:r>
+                <w:rPr>
+                  <w:rFonts w:ascii="Cambria Math" w:eastAsia="Calibri" w:hAnsi="Cambria Math" w:cs="Times New Roman"/>
+                  <w:sz w:val="16"/>
+                  <w:szCs w:val="16"/>
+                </w:rPr>
+                <m:t>&gt;0</m:t>
+              </m:r>
+            </m:oMath>
+          </w:p>
+          <w:p>
+            <w:pPr>
+              <w:cnfStyle w:val="000000100000" w:firstRow="0" w:lastRow="0" w:firstColumn="0" w:lastColumn="0" w:oddVBand="0" w:evenVBand="0" w:oddHBand="1" w:evenHBand="0" w:firstRowFirstColumn="0" w:firstRowLastColumn="0" w:lastRowFirstColumn="0" w:lastRowLastColumn="0"/>
+              <w:rPr>
+                <w:rFonts w:ascii="Calibri" w:eastAsia="Calibri" w:hAnsi="Calibri" w:cs="Times New Roman"/>
+                <w:sz w:val="16"/>
+                <w:szCs w:val="16"/>
+              </w:rPr>
+            </w:pPr>
+            <w:r>
+              <w:rPr>
+                <w:rFonts w:ascii="Calibri" w:eastAsia="Calibri" w:hAnsi="Calibri" w:cs="Times New Roman"/>
+                <w:sz w:val="16"/>
+                <w:szCs w:val="16"/>
+              </w:rPr>
+              <w:t xml:space="preserve">1/size = </w:t>
+            </w:r>
+            <m:oMath>
+              <m:r>
+                <w:rPr>
+                  <w:rFonts w:ascii="Cambria Math" w:eastAsia="Calibri" w:hAnsi="Cambria Math" w:cs="Times New Roman"/>
+                  <w:sz w:val="16"/>
+                  <w:szCs w:val="16"/>
+                </w:rPr>
+                <m:t>α=</m:t>
+              </m:r>
+              <m:f>
+                <m:fPr>
+                  <m:ctrlPr>
+                    <w:rPr>
+                      <w:rFonts w:ascii="Cambria Math" w:eastAsia="Calibri" w:hAnsi="Cambria Math" w:cs="Times New Roman"/>
+                      <w:i/>
+                      <w:sz w:val="16"/>
+                      <w:szCs w:val="16"/>
+                    </w:rPr>
+                  </m:ctrlPr>
+                </m:fPr>
+                <m:num>
+                  <m:r>
+                    <w:rPr>
+                      <w:rFonts w:ascii="Cambria Math" w:eastAsia="Calibri" w:hAnsi="Cambria Math" w:cs="Times New Roman"/>
+                      <w:sz w:val="16"/>
+                      <w:szCs w:val="16"/>
+                    </w:rPr>
+                    <m:t>1</m:t>
+                  </m:r>
+                </m:num>
+                <m:den>
+                  <m:r>
+                    <w:rPr>
+                      <w:rFonts w:ascii="Cambria Math" w:eastAsia="Calibri" w:hAnsi="Cambria Math" w:cs="Times New Roman"/>
+                      <w:sz w:val="16"/>
+                      <w:szCs w:val="16"/>
+                    </w:rPr>
+                    <m:t>r</m:t>
+                  </m:r>
+                </m:den>
+              </m:f>
+              <m:r>
+                <w:rPr>
+                  <w:rFonts w:ascii="Cambria Math" w:eastAsia="Calibri" w:hAnsi="Cambria Math" w:cs="Times New Roman"/>
+                  <w:sz w:val="16"/>
+                  <w:szCs w:val="16"/>
+                </w:rPr>
+                <m:t>&gt;0</m:t>
+              </m:r>
+            </m:oMath>
+          </w:p>
+        </w:tc>
+        <w:tc>
+          <w:tcPr>
+            <w:tcW w:w="647" w:type="dxa"/>
+          </w:tcPr>
+          <w:p>
+            <w:pPr>
+              <w:cnfStyle w:val="000000100000" w:firstRow="0" w:lastRow="0" w:firstColumn="0" w:lastColumn="0" w:oddVBand="0" w:evenVBand="0" w:oddHBand="1" w:evenHBand="0" w:firstRowFirstColumn="0" w:firstRowLastColumn="0" w:lastRowFirstColumn="0" w:lastRowLastColumn="0"/>
+              <w:rPr>
+                <w:rFonts w:ascii="Calibri" w:eastAsia="Calibri" w:hAnsi="Calibri" w:cs="Times New Roman"/>
+                <w:sz w:val="16"/>
+                <w:szCs w:val="16"/>
+              </w:rPr>
+            </w:pPr>
+            <m:oMathPara>
+              <m:oMath>
+                <m:r>
+                  <w:rPr>
+                    <w:rFonts w:ascii="Cambria Math" w:eastAsia="Calibri" w:hAnsi="Cambria Math" w:cs="Times New Roman"/>
+                    <w:sz w:val="16"/>
+                    <w:szCs w:val="16"/>
+                  </w:rPr>
+                  <m:t>μ</m:t>
+                </m:r>
+              </m:oMath>
+            </m:oMathPara>
+          </w:p>
+        </w:tc>
+        <w:tc>
+          <w:tcPr>
+            <w:tcW w:w="1480" w:type="dxa"/>
+          </w:tcPr>
+          <w:p>
+            <w:pPr>
+              <w:cnfStyle w:val="000000100000" w:firstRow="0" w:lastRow="0" w:firstColumn="0" w:lastColumn="0" w:oddVBand="0" w:evenVBand="0" w:oddHBand="1" w:evenHBand="0" w:firstRowFirstColumn="0" w:firstRowLastColumn="0" w:lastRowFirstColumn="0" w:lastRowLastColumn="0"/>
+              <w:rPr>
+                <w:rFonts w:ascii="Calibri" w:eastAsia="Calibri" w:hAnsi="Calibri" w:cs="Times New Roman"/>
+                <w:sz w:val="16"/>
+                <w:szCs w:val="16"/>
+              </w:rPr>
+            </w:pPr>
+            <m:oMathPara>
+              <m:oMath>
+                <m:r>
+                  <w:rPr>
+                    <w:rFonts w:ascii="Cambria Math" w:eastAsia="Calibri" w:hAnsi="Cambria Math" w:cs="Times New Roman"/>
+                    <w:sz w:val="16"/>
+                    <w:szCs w:val="16"/>
+                  </w:rPr>
+                  <m:t>μ+ α</m:t>
+                </m:r>
+                <m:sSup>
+                  <m:sSupPr>
+                    <m:ctrlPr>
+                      <w:rPr>
+                        <w:rFonts w:ascii="Cambria Math" w:eastAsia="Calibri" w:hAnsi="Cambria Math" w:cs="Times New Roman"/>
+                        <w:i/>
+                        <w:sz w:val="16"/>
+                        <w:szCs w:val="16"/>
+                      </w:rPr>
+                    </m:ctrlPr>
+                  </m:sSupPr>
+                  <m:e>
+                    <m:r>
+                      <w:rPr>
+                        <w:rFonts w:ascii="Cambria Math" w:eastAsia="Calibri" w:hAnsi="Cambria Math" w:cs="Times New Roman"/>
+                        <w:sz w:val="16"/>
+                        <w:szCs w:val="16"/>
+                      </w:rPr>
+                      <m:t>μ</m:t>
+                    </m:r>
+                  </m:e>
+                  <m:sup>
+                    <m:r>
+                      <w:rPr>
+                        <w:rFonts w:ascii="Cambria Math" w:eastAsia="Calibri" w:hAnsi="Cambria Math" w:cs="Times New Roman"/>
+                        <w:sz w:val="16"/>
+                        <w:szCs w:val="16"/>
+                      </w:rPr>
+                      <m:t>2</m:t>
+                    </m:r>
+                  </m:sup>
+                </m:sSup>
+              </m:oMath>
+            </m:oMathPara>
+          </w:p>
+        </w:tc>
+        <w:tc>
+          <w:tcPr>
+            <w:tcW w:w="1287" w:type="dxa"/>
+          </w:tcPr>
+          <w:p>
+            <w:pPr>
+              <w:cnfStyle w:val="000000100000" w:firstRow="0" w:lastRow="0" w:firstColumn="0" w:lastColumn="0" w:oddVBand="0" w:evenVBand="0" w:oddHBand="1" w:evenHBand="0" w:firstRowFirstColumn="0" w:firstRowLastColumn="0" w:lastRowFirstColumn="0" w:lastRowLastColumn="0"/>
+              <w:rPr>
+                <w:rFonts w:ascii="Calibri" w:eastAsia="Calibri" w:hAnsi="Calibri" w:cs="Times New Roman"/>
+                <w:sz w:val="16"/>
+                <w:szCs w:val="16"/>
+              </w:rPr>
+            </w:pPr>
+            <m:oMathPara>
+              <m:oMath>
+                <m:acc>
+                  <m:accPr>
+                    <m:ctrlPr>
+                      <w:rPr>
+                        <w:rFonts w:ascii="Cambria Math" w:eastAsia="Calibri" w:hAnsi="Cambria Math" w:cs="Times New Roman"/>
+                        <w:i/>
+                        <w:sz w:val="16"/>
+                        <w:szCs w:val="16"/>
+                      </w:rPr>
+                    </m:ctrlPr>
+                  </m:accPr>
+                  <m:e>
+                    <m:r>
+                      <w:rPr>
+                        <w:rFonts w:ascii="Cambria Math" w:eastAsia="Calibri" w:hAnsi="Cambria Math" w:cs="Times New Roman"/>
+                        <w:sz w:val="16"/>
+                        <w:szCs w:val="16"/>
+                      </w:rPr>
+                      <m:t>μ</m:t>
+                    </m:r>
+                  </m:e>
+                </m:acc>
+                <m:r>
+                  <w:rPr>
+                    <w:rFonts w:ascii="Cambria Math" w:eastAsia="Calibri" w:hAnsi="Cambria Math" w:cs="Times New Roman"/>
+                    <w:sz w:val="16"/>
+                    <w:szCs w:val="16"/>
+                  </w:rPr>
+                  <m:t>=</m:t>
+                </m:r>
+                <m:acc>
+                  <m:accPr>
+                    <m:chr m:val="̅"/>
+                    <m:ctrlPr>
+                      <w:rPr>
+                        <w:rFonts w:ascii="Cambria Math" w:eastAsia="Calibri" w:hAnsi="Cambria Math" w:cs="Times New Roman"/>
+                        <w:i/>
+                        <w:sz w:val="16"/>
+                        <w:szCs w:val="16"/>
+                      </w:rPr>
+                    </m:ctrlPr>
+                  </m:accPr>
+                  <m:e>
+                    <m:r>
+                      <w:rPr>
+                        <w:rFonts w:ascii="Cambria Math" w:eastAsia="Calibri" w:hAnsi="Cambria Math" w:cs="Times New Roman"/>
+                        <w:sz w:val="16"/>
+                        <w:szCs w:val="16"/>
+                      </w:rPr>
+                      <m:t>k,</m:t>
+                    </m:r>
+                  </m:e>
+                </m:acc>
+              </m:oMath>
+            </m:oMathPara>
+          </w:p>
+          <w:p>
+            <w:pPr>
+              <w:cnfStyle w:val="000000100000" w:firstRow="0" w:lastRow="0" w:firstColumn="0" w:lastColumn="0" w:oddVBand="0" w:evenVBand="0" w:oddHBand="1" w:evenHBand="0" w:firstRowFirstColumn="0" w:firstRowLastColumn="0" w:lastRowFirstColumn="0" w:lastRowLastColumn="0"/>
+              <w:rPr>
+                <w:rFonts w:ascii="Calibri" w:eastAsia="Calibri" w:hAnsi="Calibri" w:cs="Times New Roman"/>
+                <w:sz w:val="16"/>
+                <w:szCs w:val="16"/>
+              </w:rPr>
+            </w:pPr>
+            <m:oMath>
+              <m:r>
+                <w:rPr>
+                  <w:rFonts w:ascii="Cambria Math" w:eastAsia="Calibri" w:hAnsi="Cambria Math" w:cs="Times New Roman"/>
+                  <w:sz w:val="16"/>
+                  <w:szCs w:val="16"/>
+                </w:rPr>
+                <m:t>r</m:t>
+              </m:r>
+            </m:oMath>
+            <w:r>
+              <w:rPr>
+                <w:rFonts w:ascii="Calibri" w:eastAsia="Calibri" w:hAnsi="Calibri" w:cs="Times New Roman"/>
+                <w:sz w:val="16"/>
+                <w:szCs w:val="16"/>
+              </w:rPr>
+              <w:t xml:space="preserve"> must be found by numeric methods.</w:t>
+            </w:r>
+          </w:p>
+        </w:tc>
+      </w:tr>
+      <w:tr>
+        <w:trPr>
           <w:trHeight w:val="355"/>
         </w:trPr>
         <w:tc>
@@ -2856,11 +3793,11 @@
         </w:tc>
         <w:tc>
           <w:tcPr>
-            <w:tcW w:w="2437" w:type="dxa"/>
+            <w:tcW w:w="2563" w:type="dxa"/>
           </w:tcPr>
           <w:p>
             <w:pPr>
-              <w:cnfStyle w:val="000000100000" w:firstRow="0" w:lastRow="0" w:firstColumn="0" w:lastColumn="0" w:oddVBand="0" w:evenVBand="0" w:oddHBand="1" w:evenHBand="0" w:firstRowFirstColumn="0" w:firstRowLastColumn="0" w:lastRowFirstColumn="0" w:lastRowLastColumn="0"/>
+              <w:cnfStyle w:val="000000000000" w:firstRow="0" w:lastRow="0" w:firstColumn="0" w:lastColumn="0" w:oddVBand="0" w:evenVBand="0" w:oddHBand="0" w:evenHBand="0" w:firstRowFirstColumn="0" w:firstRowLastColumn="0" w:lastRowFirstColumn="0" w:lastRowLastColumn="0"/>
               <w:rPr>
                 <w:rFonts w:ascii="Calibri" w:eastAsia="Calibri" w:hAnsi="Calibri" w:cs="Times New Roman"/>
                 <w:sz w:val="16"/>
@@ -2962,7 +3899,7 @@
           </w:p>
           <w:p>
             <w:pPr>
-              <w:cnfStyle w:val="000000100000" w:firstRow="0" w:lastRow="0" w:firstColumn="0" w:lastColumn="0" w:oddVBand="0" w:evenVBand="0" w:oddHBand="1" w:evenHBand="0" w:firstRowFirstColumn="0" w:firstRowLastColumn="0" w:lastRowFirstColumn="0" w:lastRowLastColumn="0"/>
+              <w:cnfStyle w:val="000000000000" w:firstRow="0" w:lastRow="0" w:firstColumn="0" w:lastColumn="0" w:oddVBand="0" w:evenVBand="0" w:oddHBand="0" w:evenHBand="0" w:firstRowFirstColumn="0" w:firstRowLastColumn="0" w:lastRowFirstColumn="0" w:lastRowLastColumn="0"/>
               <w:rPr>
                 <w:rFonts w:ascii="Calibri" w:eastAsia="Calibri" w:hAnsi="Calibri" w:cs="Times New Roman"/>
                 <w:sz w:val="16"/>
@@ -3089,11 +4026,11 @@
         </w:tc>
         <w:tc>
           <w:tcPr>
-            <w:tcW w:w="1201" w:type="dxa"/>
+            <w:tcW w:w="1690" w:type="dxa"/>
           </w:tcPr>
           <w:p>
             <w:pPr>
-              <w:cnfStyle w:val="000000100000" w:firstRow="0" w:lastRow="0" w:firstColumn="0" w:lastColumn="0" w:oddVBand="0" w:evenVBand="0" w:oddHBand="1" w:evenHBand="0" w:firstRowFirstColumn="0" w:firstRowLastColumn="0" w:lastRowFirstColumn="0" w:lastRowLastColumn="0"/>
+              <w:cnfStyle w:val="000000000000" w:firstRow="0" w:lastRow="0" w:firstColumn="0" w:lastColumn="0" w:oddVBand="0" w:evenVBand="0" w:oddHBand="0" w:evenHBand="0" w:firstRowFirstColumn="0" w:firstRowLastColumn="0" w:lastRowFirstColumn="0" w:lastRowLastColumn="0"/>
               <w:rPr>
                 <w:rFonts w:ascii="Calibri" w:eastAsia="Calibri" w:hAnsi="Calibri" w:cs="Times New Roman"/>
                 <w:sz w:val="16"/>
@@ -3116,11 +4053,11 @@
         </w:tc>
         <w:tc>
           <w:tcPr>
-            <w:tcW w:w="650" w:type="dxa"/>
+            <w:tcW w:w="647" w:type="dxa"/>
           </w:tcPr>
           <w:p>
             <w:pPr>
-              <w:cnfStyle w:val="000000100000" w:firstRow="0" w:lastRow="0" w:firstColumn="0" w:lastColumn="0" w:oddVBand="0" w:evenVBand="0" w:oddHBand="1" w:evenHBand="0" w:firstRowFirstColumn="0" w:firstRowLastColumn="0" w:lastRowFirstColumn="0" w:lastRowLastColumn="0"/>
+              <w:cnfStyle w:val="000000000000" w:firstRow="0" w:lastRow="0" w:firstColumn="0" w:lastColumn="0" w:oddVBand="0" w:evenVBand="0" w:oddHBand="0" w:evenHBand="0" w:firstRowFirstColumn="0" w:firstRowLastColumn="0" w:lastRowFirstColumn="0" w:lastRowLastColumn="0"/>
               <w:rPr>
                 <w:rFonts w:ascii="Calibri" w:eastAsia="Calibri" w:hAnsi="Calibri" w:cs="Times New Roman"/>
                 <w:sz w:val="16"/>
@@ -3143,11 +4080,11 @@
         </w:tc>
         <w:tc>
           <w:tcPr>
-            <w:tcW w:w="1488" w:type="dxa"/>
+            <w:tcW w:w="1480" w:type="dxa"/>
           </w:tcPr>
           <w:p>
             <w:pPr>
-              <w:cnfStyle w:val="000000100000" w:firstRow="0" w:lastRow="0" w:firstColumn="0" w:lastColumn="0" w:oddVBand="0" w:evenVBand="0" w:oddHBand="1" w:evenHBand="0" w:firstRowFirstColumn="0" w:firstRowLastColumn="0" w:lastRowFirstColumn="0" w:lastRowLastColumn="0"/>
+              <w:cnfStyle w:val="000000000000" w:firstRow="0" w:lastRow="0" w:firstColumn="0" w:lastColumn="0" w:oddVBand="0" w:evenVBand="0" w:oddHBand="0" w:evenHBand="0" w:firstRowFirstColumn="0" w:firstRowLastColumn="0" w:lastRowFirstColumn="0" w:lastRowLastColumn="0"/>
               <w:rPr>
                 <w:rFonts w:ascii="Calibri" w:eastAsia="Calibri" w:hAnsi="Calibri" w:cs="Times New Roman"/>
                 <w:sz w:val="16"/>
@@ -3170,11 +4107,11 @@
         </w:tc>
         <w:tc>
           <w:tcPr>
-            <w:tcW w:w="1320" w:type="dxa"/>
+            <w:tcW w:w="1287" w:type="dxa"/>
           </w:tcPr>
           <w:p>
             <w:pPr>
-              <w:cnfStyle w:val="000000100000" w:firstRow="0" w:lastRow="0" w:firstColumn="0" w:lastColumn="0" w:oddVBand="0" w:evenVBand="0" w:oddHBand="1" w:evenHBand="0" w:firstRowFirstColumn="0" w:firstRowLastColumn="0" w:lastRowFirstColumn="0" w:lastRowLastColumn="0"/>
+              <w:cnfStyle w:val="000000000000" w:firstRow="0" w:lastRow="0" w:firstColumn="0" w:lastColumn="0" w:oddVBand="0" w:evenVBand="0" w:oddHBand="0" w:evenHBand="0" w:firstRowFirstColumn="0" w:firstRowLastColumn="0" w:lastRowFirstColumn="0" w:lastRowLastColumn="0"/>
               <w:rPr>
                 <w:sz w:val="16"/>
                 <w:szCs w:val="16"/>
@@ -3248,21 +4185,6 @@
           <w:szCs w:val="16"/>
         </w:rPr>
       </w:pPr>
-    </w:p>
-    <w:p>
-      <w:pPr>
-        <w:rPr>
-          <w:sz w:val="16"/>
-          <w:szCs w:val="16"/>
-        </w:rPr>
-      </w:pPr>
-      <w:r>
-        <w:rPr>
-          <w:sz w:val="16"/>
-          <w:szCs w:val="16"/>
-        </w:rPr>
-        <w:t>Continuous Distributions</w:t>
-      </w:r>
     </w:p>
     <w:tbl>
       <w:tblPr>
@@ -4814,6 +5736,9 @@
             </w:r>
             <m:oMath>
               <m:r>
+                <m:rPr>
+                  <m:sty m:val="bi"/>
+                </m:rPr>
                 <w:rPr>
                   <w:rFonts w:ascii="Cambria Math" w:eastAsiaTheme="minorEastAsia" w:hAnsi="Cambria Math"/>
                   <w:sz w:val="16"/>
@@ -6294,6 +7219,9 @@
                 </m:dPr>
                 <m:e>
                   <m:r>
+                    <m:rPr>
+                      <m:sty m:val="bi"/>
+                    </m:rPr>
                     <w:rPr>
                       <w:rFonts w:ascii="Cambria Math" w:hAnsi="Cambria Math"/>
                       <w:sz w:val="16"/>
@@ -6314,6 +7242,9 @@
                     </m:fPr>
                     <m:num>
                       <m:r>
+                        <m:rPr>
+                          <m:sty m:val="bi"/>
+                        </m:rPr>
                         <w:rPr>
                           <w:rFonts w:ascii="Cambria Math" w:hAnsi="Cambria Math"/>
                           <w:sz w:val="16"/>
@@ -6324,6 +7255,9 @@
                     </m:num>
                     <m:den>
                       <m:r>
+                        <m:rPr>
+                          <m:sty m:val="bi"/>
+                        </m:rPr>
                         <w:rPr>
                           <w:rFonts w:ascii="Cambria Math" w:hAnsi="Cambria Math"/>
                           <w:sz w:val="16"/>
@@ -6655,23 +7589,7 @@
                         <w:sz w:val="16"/>
                         <w:szCs w:val="16"/>
                       </w:rPr>
-                      <m:t>1</m:t>
-                    </m:r>
-                    <m:r>
-                      <w:rPr>
-                        <w:rFonts w:ascii="Cambria Math" w:eastAsia="Calibri" w:hAnsi="Cambria Math" w:cs="Times New Roman"/>
-                        <w:sz w:val="16"/>
-                        <w:szCs w:val="16"/>
-                      </w:rPr>
-                      <m:t>-t</m:t>
-                    </m:r>
-                    <m:r>
-                      <w:rPr>
-                        <w:rFonts w:ascii="Cambria Math" w:eastAsia="Calibri" w:hAnsi="Cambria Math" w:cs="Times New Roman"/>
-                        <w:sz w:val="16"/>
-                        <w:szCs w:val="16"/>
-                      </w:rPr>
-                      <m:t>θ</m:t>
+                      <m:t>1-tθ</m:t>
                     </m:r>
                   </m:den>
                 </m:f>
@@ -6736,15 +7654,7 @@
                   <w:sz w:val="16"/>
                   <w:szCs w:val="16"/>
                 </w:rPr>
-                <m:t>β</m:t>
-              </m:r>
-              <m:r>
-                <w:rPr>
-                  <w:rFonts w:ascii="Cambria Math" w:eastAsiaTheme="minorEastAsia" w:hAnsi="Cambria Math"/>
-                  <w:sz w:val="16"/>
-                  <w:szCs w:val="16"/>
-                </w:rPr>
-                <m:t>&gt;0</m:t>
+                <m:t>β&gt;0</m:t>
               </m:r>
             </m:oMath>
           </w:p>
@@ -7011,15 +7921,7 @@
                     <w:sz w:val="16"/>
                     <w:szCs w:val="16"/>
                   </w:rPr>
-                  <m:t>=</m:t>
-                </m:r>
-                <m:r>
-                  <w:rPr>
-                    <w:rFonts w:ascii="Cambria Math" w:eastAsia="Times New Roman" w:hAnsi="Cambria Math" w:cs="Times New Roman"/>
-                    <w:sz w:val="16"/>
-                    <w:szCs w:val="16"/>
-                  </w:rPr>
-                  <m:t> </m:t>
+                  <m:t>= </m:t>
                 </m:r>
                 <m:acc>
                   <m:accPr>

--- a/Distr_Table.docx
+++ b/Distr_Table.docx
@@ -1,6 +1,6 @@
 
 <file path=word/document.xml><?xml version="1.0" encoding="utf-8"?>
-<w:document xmlns:wpc="http://schemas.microsoft.com/office/word/2010/wordprocessingCanvas" xmlns:cx="http://schemas.microsoft.com/office/drawing/2014/chartex" xmlns:cx1="http://schemas.microsoft.com/office/drawing/2015/9/8/chartex" xmlns:cx2="http://schemas.microsoft.com/office/drawing/2015/10/21/chartex" xmlns:cx3="http://schemas.microsoft.com/office/drawing/2016/5/9/chartex" xmlns:cx4="http://schemas.microsoft.com/office/drawing/2016/5/10/chartex" xmlns:cx5="http://schemas.microsoft.com/office/drawing/2016/5/11/chartex" xmlns:cx6="http://schemas.microsoft.com/office/drawing/2016/5/12/chartex" xmlns:cx7="http://schemas.microsoft.com/office/drawing/2016/5/13/chartex" xmlns:cx8="http://schemas.microsoft.com/office/drawing/2016/5/14/chartex" xmlns:mc="http://schemas.openxmlformats.org/markup-compatibility/2006" xmlns:aink="http://schemas.microsoft.com/office/drawing/2016/ink" xmlns:am3d="http://schemas.microsoft.com/office/drawing/2017/model3d" xmlns:o="urn:schemas-microsoft-com:office:office" xmlns:r="http://schemas.openxmlformats.org/officeDocument/2006/relationships" xmlns:m="http://schemas.openxmlformats.org/officeDocument/2006/math" xmlns:v="urn:schemas-microsoft-com:vml" xmlns:wp14="http://schemas.microsoft.com/office/word/2010/wordprocessingDrawing" xmlns:wp="http://schemas.openxmlformats.org/drawingml/2006/wordprocessingDrawing" xmlns:w10="urn:schemas-microsoft-com:office:word" xmlns:w="http://schemas.openxmlformats.org/wordprocessingml/2006/main" xmlns:w14="http://schemas.microsoft.com/office/word/2010/wordml" xmlns:w15="http://schemas.microsoft.com/office/word/2012/wordml" xmlns:w16cid="http://schemas.microsoft.com/office/word/2016/wordml/cid" xmlns:w16se="http://schemas.microsoft.com/office/word/2015/wordml/symex" xmlns:wpg="http://schemas.microsoft.com/office/word/2010/wordprocessingGroup" xmlns:wpi="http://schemas.microsoft.com/office/word/2010/wordprocessingInk" xmlns:wne="http://schemas.microsoft.com/office/word/2006/wordml" xmlns:wps="http://schemas.microsoft.com/office/word/2010/wordprocessingShape" mc:Ignorable="w14 w15 w16se w16cid wp14">
+<w:document xmlns:wpc="http://schemas.microsoft.com/office/word/2010/wordprocessingCanvas" xmlns:cx="http://schemas.microsoft.com/office/drawing/2014/chartex" xmlns:cx1="http://schemas.microsoft.com/office/drawing/2015/9/8/chartex" xmlns:cx2="http://schemas.microsoft.com/office/drawing/2015/10/21/chartex" xmlns:cx3="http://schemas.microsoft.com/office/drawing/2016/5/9/chartex" xmlns:cx4="http://schemas.microsoft.com/office/drawing/2016/5/10/chartex" xmlns:cx5="http://schemas.microsoft.com/office/drawing/2016/5/11/chartex" xmlns:cx6="http://schemas.microsoft.com/office/drawing/2016/5/12/chartex" xmlns:cx7="http://schemas.microsoft.com/office/drawing/2016/5/13/chartex" xmlns:cx8="http://schemas.microsoft.com/office/drawing/2016/5/14/chartex" xmlns:mc="http://schemas.openxmlformats.org/markup-compatibility/2006" xmlns:aink="http://schemas.microsoft.com/office/drawing/2016/ink" xmlns:am3d="http://schemas.microsoft.com/office/drawing/2017/model3d" xmlns:o="urn:schemas-microsoft-com:office:office" xmlns:r="http://schemas.openxmlformats.org/officeDocument/2006/relationships" xmlns:m="http://schemas.openxmlformats.org/officeDocument/2006/math" xmlns:v="urn:schemas-microsoft-com:vml" xmlns:wp14="http://schemas.microsoft.com/office/word/2010/wordprocessingDrawing" xmlns:wp="http://schemas.openxmlformats.org/drawingml/2006/wordprocessingDrawing" xmlns:w10="urn:schemas-microsoft-com:office:word" xmlns:w="http://schemas.openxmlformats.org/wordprocessingml/2006/main" xmlns:w14="http://schemas.microsoft.com/office/word/2010/wordml" xmlns:w15="http://schemas.microsoft.com/office/word/2012/wordml" xmlns:w16cex="http://schemas.microsoft.com/office/word/2018/wordml/cex" xmlns:w16cid="http://schemas.microsoft.com/office/word/2016/wordml/cid" xmlns:w16="http://schemas.microsoft.com/office/word/2018/wordml" xmlns:w16se="http://schemas.microsoft.com/office/word/2015/wordml/symex" xmlns:wpg="http://schemas.microsoft.com/office/word/2010/wordprocessingGroup" xmlns:wpi="http://schemas.microsoft.com/office/word/2010/wordprocessingInk" xmlns:wne="http://schemas.microsoft.com/office/word/2006/wordml" xmlns:wps="http://schemas.microsoft.com/office/word/2010/wordprocessingShape" mc:Ignorable="w14 w15 w16se w16cid w16 w16cex wp14">
   <w:body>
     <w:p>
       <w:pPr>
@@ -62,22 +62,22 @@
           <w:sz w:val="16"/>
           <w:szCs w:val="16"/>
         </w:rPr>
-        <w:t>, depending on usefulness. Names of parameters corresponds to definition in R.</w:t>
+        <w:t>, depending on usefulness. Names of parameters correspond to definition in R.</w:t>
       </w:r>
     </w:p>
     <w:tbl>
       <w:tblPr>
         <w:tblStyle w:val="PlainTable4"/>
-        <w:tblW w:w="10502" w:type="dxa"/>
+        <w:tblW w:w="11057" w:type="dxa"/>
         <w:tblLook w:val="04A0" w:firstRow="1" w:lastRow="0" w:firstColumn="1" w:lastColumn="0" w:noHBand="0" w:noVBand="1"/>
       </w:tblPr>
       <w:tblGrid>
-        <w:gridCol w:w="2835"/>
+        <w:gridCol w:w="3119"/>
         <w:gridCol w:w="2563"/>
         <w:gridCol w:w="1690"/>
         <w:gridCol w:w="647"/>
         <w:gridCol w:w="1480"/>
-        <w:gridCol w:w="1287"/>
+        <w:gridCol w:w="1558"/>
       </w:tblGrid>
       <w:tr>
         <w:trPr>
@@ -87,7 +87,7 @@
         <w:tc>
           <w:tcPr>
             <w:cnfStyle w:val="001000000000" w:firstRow="0" w:lastRow="0" w:firstColumn="1" w:lastColumn="0" w:oddVBand="0" w:evenVBand="0" w:oddHBand="0" w:evenHBand="0" w:firstRowFirstColumn="0" w:firstRowLastColumn="0" w:lastRowFirstColumn="0" w:lastRowLastColumn="0"/>
-            <w:tcW w:w="2835" w:type="dxa"/>
+            <w:tcW w:w="3119" w:type="dxa"/>
           </w:tcPr>
           <w:p>
             <w:pPr>
@@ -202,7 +202,7 @@
         </w:tc>
         <w:tc>
           <w:tcPr>
-            <w:tcW w:w="1287" w:type="dxa"/>
+            <w:tcW w:w="1558" w:type="dxa"/>
           </w:tcPr>
           <w:p>
             <w:pPr>
@@ -231,7 +231,7 @@
         <w:tc>
           <w:tcPr>
             <w:cnfStyle w:val="001000000000" w:firstRow="0" w:lastRow="0" w:firstColumn="1" w:lastColumn="0" w:oddVBand="0" w:evenVBand="0" w:oddHBand="0" w:evenHBand="0" w:firstRowFirstColumn="0" w:firstRowLastColumn="0" w:lastRowFirstColumn="0" w:lastRowLastColumn="0"/>
-            <w:tcW w:w="2835" w:type="dxa"/>
+            <w:tcW w:w="3119" w:type="dxa"/>
           </w:tcPr>
           <w:p>
             <w:pPr>
@@ -767,7 +767,7 @@
         </w:tc>
         <w:tc>
           <w:tcPr>
-            <w:tcW w:w="1287" w:type="dxa"/>
+            <w:tcW w:w="1558" w:type="dxa"/>
           </w:tcPr>
           <w:p>
             <w:pPr>
@@ -854,7 +854,7 @@
         <w:tc>
           <w:tcPr>
             <w:cnfStyle w:val="001000000000" w:firstRow="0" w:lastRow="0" w:firstColumn="1" w:lastColumn="0" w:oddVBand="0" w:evenVBand="0" w:oddHBand="0" w:evenHBand="0" w:firstRowFirstColumn="0" w:firstRowLastColumn="0" w:lastRowFirstColumn="0" w:lastRowLastColumn="0"/>
-            <w:tcW w:w="2835" w:type="dxa"/>
+            <w:tcW w:w="3119" w:type="dxa"/>
           </w:tcPr>
           <w:p>
             <w:pPr>
@@ -1363,7 +1363,7 @@
         </w:tc>
         <w:tc>
           <w:tcPr>
-            <w:tcW w:w="1287" w:type="dxa"/>
+            <w:tcW w:w="1558" w:type="dxa"/>
           </w:tcPr>
           <w:p>
             <w:pPr>
@@ -1505,7 +1505,7 @@
         <w:tc>
           <w:tcPr>
             <w:cnfStyle w:val="001000000000" w:firstRow="0" w:lastRow="0" w:firstColumn="1" w:lastColumn="0" w:oddVBand="0" w:evenVBand="0" w:oddHBand="0" w:evenHBand="0" w:firstRowFirstColumn="0" w:firstRowLastColumn="0" w:lastRowFirstColumn="0" w:lastRowLastColumn="0"/>
-            <w:tcW w:w="2835" w:type="dxa"/>
+            <w:tcW w:w="3119" w:type="dxa"/>
           </w:tcPr>
           <w:p>
             <w:pPr>
@@ -2092,7 +2092,7 @@
         </w:tc>
         <w:tc>
           <w:tcPr>
-            <w:tcW w:w="1287" w:type="dxa"/>
+            <w:tcW w:w="1558" w:type="dxa"/>
           </w:tcPr>
           <w:p>
             <w:pPr>
@@ -2112,7 +2112,7 @@
         <w:tc>
           <w:tcPr>
             <w:cnfStyle w:val="001000000000" w:firstRow="0" w:lastRow="0" w:firstColumn="1" w:lastColumn="0" w:oddVBand="0" w:evenVBand="0" w:oddHBand="0" w:evenHBand="0" w:firstRowFirstColumn="0" w:firstRowLastColumn="0" w:lastRowFirstColumn="0" w:lastRowLastColumn="0"/>
-            <w:tcW w:w="2835" w:type="dxa"/>
+            <w:tcW w:w="3119" w:type="dxa"/>
           </w:tcPr>
           <w:p>
             <w:pPr>
@@ -2808,7 +2808,7 @@
         </w:tc>
         <w:tc>
           <w:tcPr>
-            <w:tcW w:w="1287" w:type="dxa"/>
+            <w:tcW w:w="1558" w:type="dxa"/>
           </w:tcPr>
           <w:p>
             <w:pPr>
@@ -2895,7 +2895,7 @@
         <w:tc>
           <w:tcPr>
             <w:cnfStyle w:val="001000000000" w:firstRow="0" w:lastRow="0" w:firstColumn="1" w:lastColumn="0" w:oddVBand="0" w:evenVBand="0" w:oddHBand="0" w:evenHBand="0" w:firstRowFirstColumn="0" w:firstRowLastColumn="0" w:lastRowFirstColumn="0" w:lastRowLastColumn="0"/>
-            <w:tcW w:w="2835" w:type="dxa"/>
+            <w:tcW w:w="3119" w:type="dxa"/>
           </w:tcPr>
           <w:p>
             <w:pPr>
@@ -2953,6 +2953,9 @@
             </w:r>
             <m:oMath>
               <m:r>
+                <m:rPr>
+                  <m:sty m:val="bi"/>
+                </m:rPr>
                 <w:rPr>
                   <w:rFonts w:ascii="Cambria Math" w:hAnsi="Cambria Math"/>
                   <w:sz w:val="16"/>
@@ -2982,12 +2985,15 @@
             </w:r>
             <m:oMath>
               <m:r>
+                <m:rPr>
+                  <m:sty m:val="bi"/>
+                </m:rPr>
                 <w:rPr>
                   <w:rFonts w:ascii="Cambria Math" w:hAnsi="Cambria Math"/>
                   <w:sz w:val="16"/>
                   <w:szCs w:val="16"/>
                 </w:rPr>
-                <m:t>r</m:t>
+                <m:t>α</m:t>
               </m:r>
             </m:oMath>
             <w:r>
@@ -2997,27 +3003,7 @@
                 <w:sz w:val="16"/>
                 <w:szCs w:val="16"/>
               </w:rPr>
-              <w:t xml:space="preserve">, a.k.a. </w:t>
-            </w:r>
-            <w:proofErr w:type="spellStart"/>
-            <w:r>
-              <w:rPr>
-                <w:b w:val="0"/>
-                <w:bCs w:val="0"/>
-                <w:sz w:val="16"/>
-                <w:szCs w:val="16"/>
-              </w:rPr>
-              <w:t>overdispersed</w:t>
-            </w:r>
-            <w:proofErr w:type="spellEnd"/>
-            <w:r>
-              <w:rPr>
-                <w:b w:val="0"/>
-                <w:bCs w:val="0"/>
-                <w:sz w:val="16"/>
-                <w:szCs w:val="16"/>
-              </w:rPr>
-              <w:t xml:space="preserve"> Poisson</w:t>
+              <w:t>, a.k.a. overdispersed Poisson</w:t>
             </w:r>
           </w:p>
         </w:tc>
@@ -3471,17 +3457,9 @@
                 <w:sz w:val="16"/>
                 <w:szCs w:val="16"/>
               </w:rPr>
-              <w:t xml:space="preserve">1/size = </w:t>
+              <w:t xml:space="preserve">size = </w:t>
             </w:r>
             <m:oMath>
-              <m:r>
-                <w:rPr>
-                  <w:rFonts w:ascii="Cambria Math" w:eastAsia="Calibri" w:hAnsi="Cambria Math" w:cs="Times New Roman"/>
-                  <w:sz w:val="16"/>
-                  <w:szCs w:val="16"/>
-                </w:rPr>
-                <m:t>α=</m:t>
-              </m:r>
               <m:f>
                 <m:fPr>
                   <m:ctrlPr>
@@ -3510,7 +3488,7 @@
                       <w:sz w:val="16"/>
                       <w:szCs w:val="16"/>
                     </w:rPr>
-                    <m:t>r</m:t>
+                    <m:t>α</m:t>
                   </m:r>
                 </m:den>
               </m:f>
@@ -3613,7 +3591,7 @@
         </w:tc>
         <w:tc>
           <w:tcPr>
-            <w:tcW w:w="1287" w:type="dxa"/>
+            <w:tcW w:w="1558" w:type="dxa"/>
           </w:tcPr>
           <w:p>
             <w:pPr>
@@ -3698,7 +3676,7 @@
                   <w:sz w:val="16"/>
                   <w:szCs w:val="16"/>
                 </w:rPr>
-                <m:t>r</m:t>
+                <m:t>α</m:t>
               </m:r>
             </m:oMath>
             <w:r>
@@ -3707,7 +3685,23 @@
                 <w:sz w:val="16"/>
                 <w:szCs w:val="16"/>
               </w:rPr>
-              <w:t xml:space="preserve"> must be found by numeric methods.</w:t>
+              <w:t xml:space="preserve"> must be</w:t>
+            </w:r>
+            <w:r>
+              <w:rPr>
+                <w:rFonts w:ascii="Calibri" w:eastAsia="Calibri" w:hAnsi="Calibri" w:cs="Times New Roman"/>
+                <w:sz w:val="16"/>
+                <w:szCs w:val="16"/>
+              </w:rPr>
+              <w:t xml:space="preserve"> </w:t>
+            </w:r>
+            <w:r>
+              <w:rPr>
+                <w:rFonts w:ascii="Calibri" w:eastAsia="Calibri" w:hAnsi="Calibri" w:cs="Times New Roman"/>
+                <w:sz w:val="16"/>
+                <w:szCs w:val="16"/>
+              </w:rPr>
+              <w:t>found by numeric methods.</w:t>
             </w:r>
           </w:p>
         </w:tc>
@@ -3719,7 +3713,7 @@
         <w:tc>
           <w:tcPr>
             <w:cnfStyle w:val="001000000000" w:firstRow="0" w:lastRow="0" w:firstColumn="1" w:lastColumn="0" w:oddVBand="0" w:evenVBand="0" w:oddHBand="0" w:evenHBand="0" w:firstRowFirstColumn="0" w:firstRowLastColumn="0" w:lastRowFirstColumn="0" w:lastRowLastColumn="0"/>
-            <w:tcW w:w="2835" w:type="dxa"/>
+            <w:tcW w:w="3119" w:type="dxa"/>
           </w:tcPr>
           <w:p>
             <w:pPr>
@@ -4107,7 +4101,7 @@
         </w:tc>
         <w:tc>
           <w:tcPr>
-            <w:tcW w:w="1287" w:type="dxa"/>
+            <w:tcW w:w="1558" w:type="dxa"/>
           </w:tcPr>
           <w:p>
             <w:pPr>
@@ -4189,7 +4183,7 @@
     <w:tbl>
       <w:tblPr>
         <w:tblStyle w:val="PlainTable4"/>
-        <w:tblW w:w="10915" w:type="dxa"/>
+        <w:tblW w:w="11060" w:type="dxa"/>
         <w:tblLayout w:type="fixed"/>
         <w:tblLook w:val="04A0" w:firstRow="1" w:lastRow="0" w:firstColumn="1" w:lastColumn="0" w:noHBand="0" w:noVBand="1"/>
       </w:tblPr>
@@ -4197,7 +4191,7 @@
         <w:gridCol w:w="1502"/>
         <w:gridCol w:w="2455"/>
         <w:gridCol w:w="1369"/>
-        <w:gridCol w:w="2184"/>
+        <w:gridCol w:w="2329"/>
         <w:gridCol w:w="1645"/>
         <w:gridCol w:w="1760"/>
       </w:tblGrid>
@@ -4272,7 +4266,7 @@
         </w:tc>
         <w:tc>
           <w:tcPr>
-            <w:tcW w:w="2184" w:type="dxa"/>
+            <w:tcW w:w="2329" w:type="dxa"/>
           </w:tcPr>
           <w:p>
             <w:pPr>
@@ -4992,7 +4986,7 @@
         </w:tc>
         <w:tc>
           <w:tcPr>
-            <w:tcW w:w="2184" w:type="dxa"/>
+            <w:tcW w:w="2329" w:type="dxa"/>
           </w:tcPr>
           <w:p>
             <w:pPr>
@@ -6135,7 +6129,7 @@
         </w:tc>
         <w:tc>
           <w:tcPr>
-            <w:tcW w:w="2184" w:type="dxa"/>
+            <w:tcW w:w="2329" w:type="dxa"/>
           </w:tcPr>
           <w:p>
             <w:pPr>
@@ -6774,7 +6768,7 @@
         </w:tc>
         <w:tc>
           <w:tcPr>
-            <w:tcW w:w="2184" w:type="dxa"/>
+            <w:tcW w:w="2329" w:type="dxa"/>
           </w:tcPr>
           <w:p>
             <w:pPr>
@@ -7661,7 +7655,7 @@
         </w:tc>
         <w:tc>
           <w:tcPr>
-            <w:tcW w:w="2184" w:type="dxa"/>
+            <w:tcW w:w="2329" w:type="dxa"/>
           </w:tcPr>
           <w:p>
             <w:pPr>
@@ -8552,7 +8546,7 @@
         </w:tc>
         <w:tc>
           <w:tcPr>
-            <w:tcW w:w="2184" w:type="dxa"/>
+            <w:tcW w:w="2329" w:type="dxa"/>
           </w:tcPr>
           <w:p>
             <w:pPr>
@@ -9229,7 +9223,7 @@
         </w:tc>
         <w:tc>
           <w:tcPr>
-            <w:tcW w:w="2184" w:type="dxa"/>
+            <w:tcW w:w="2329" w:type="dxa"/>
           </w:tcPr>
           <w:p>
             <w:pPr>
@@ -10041,7 +10035,7 @@
         </w:tc>
         <w:tc>
           <w:tcPr>
-            <w:tcW w:w="2184" w:type="dxa"/>
+            <w:tcW w:w="2329" w:type="dxa"/>
           </w:tcPr>
           <w:p>
             <w:pPr>
@@ -11246,7 +11240,7 @@
         </w:tc>
         <w:tc>
           <w:tcPr>
-            <w:tcW w:w="2184" w:type="dxa"/>
+            <w:tcW w:w="2329" w:type="dxa"/>
           </w:tcPr>
           <w:p>
             <w:pPr>
@@ -12094,7 +12088,7 @@
 </file>
 
 <file path=word/styles.xml><?xml version="1.0" encoding="utf-8"?>
-<w:styles xmlns:mc="http://schemas.openxmlformats.org/markup-compatibility/2006" xmlns:r="http://schemas.openxmlformats.org/officeDocument/2006/relationships" xmlns:w="http://schemas.openxmlformats.org/wordprocessingml/2006/main" xmlns:w14="http://schemas.microsoft.com/office/word/2010/wordml" xmlns:w15="http://schemas.microsoft.com/office/word/2012/wordml" xmlns:w16cid="http://schemas.microsoft.com/office/word/2016/wordml/cid" xmlns:w16se="http://schemas.microsoft.com/office/word/2015/wordml/symex" mc:Ignorable="w14 w15 w16se w16cid">
+<w:styles xmlns:mc="http://schemas.openxmlformats.org/markup-compatibility/2006" xmlns:r="http://schemas.openxmlformats.org/officeDocument/2006/relationships" xmlns:w="http://schemas.openxmlformats.org/wordprocessingml/2006/main" xmlns:w14="http://schemas.microsoft.com/office/word/2010/wordml" xmlns:w15="http://schemas.microsoft.com/office/word/2012/wordml" xmlns:w16cex="http://schemas.microsoft.com/office/word/2018/wordml/cex" xmlns:w16cid="http://schemas.microsoft.com/office/word/2016/wordml/cid" xmlns:w16="http://schemas.microsoft.com/office/word/2018/wordml" xmlns:w16se="http://schemas.microsoft.com/office/word/2015/wordml/symex" mc:Ignorable="w14 w15 w16se w16cid w16 w16cex">
   <w:docDefaults>
     <w:rPrDefault>
       <w:rPr>

--- a/Distr_Table.docx
+++ b/Distr_Table.docx
@@ -14,55 +14,7 @@
           <w:sz w:val="16"/>
           <w:szCs w:val="16"/>
         </w:rPr>
-        <w:t xml:space="preserve">First line in Formula is the </w:t>
-      </w:r>
-      <w:proofErr w:type="spellStart"/>
-      <w:r>
-        <w:rPr>
-          <w:sz w:val="16"/>
-          <w:szCs w:val="16"/>
-        </w:rPr>
-        <w:t>pmf</w:t>
-      </w:r>
-      <w:proofErr w:type="spellEnd"/>
-      <w:r>
-        <w:rPr>
-          <w:sz w:val="16"/>
-          <w:szCs w:val="16"/>
-        </w:rPr>
-        <w:t xml:space="preserve"> or pdf, other lines are </w:t>
-      </w:r>
-      <w:proofErr w:type="spellStart"/>
-      <w:r>
-        <w:rPr>
-          <w:sz w:val="16"/>
-          <w:szCs w:val="16"/>
-        </w:rPr>
-        <w:t>cdf</w:t>
-      </w:r>
-      <w:proofErr w:type="spellEnd"/>
-      <w:r>
-        <w:rPr>
-          <w:sz w:val="16"/>
-          <w:szCs w:val="16"/>
-        </w:rPr>
-        <w:t xml:space="preserve"> or </w:t>
-      </w:r>
-      <w:proofErr w:type="spellStart"/>
-      <w:r>
-        <w:rPr>
-          <w:sz w:val="16"/>
-          <w:szCs w:val="16"/>
-        </w:rPr>
-        <w:t>mgf</w:t>
-      </w:r>
-      <w:proofErr w:type="spellEnd"/>
-      <w:r>
-        <w:rPr>
-          <w:sz w:val="16"/>
-          <w:szCs w:val="16"/>
-        </w:rPr>
-        <w:t>, depending on usefulness. Names of parameters correspond to definition in R.</w:t>
+        <w:t>First line in Formula is the pmf or pdf, other lines are cdf or mgf, depending on usefulness. Names of parameters correspond to definition in R.</w:t>
       </w:r>
     </w:p>
     <w:tbl>
@@ -4326,17 +4278,8 @@
                 <w:sz w:val="16"/>
                 <w:szCs w:val="16"/>
               </w:rPr>
-              <w:t xml:space="preserve">Sampling </w:t>
+              <w:t>Sampling Distr</w:t>
             </w:r>
-            <w:proofErr w:type="spellStart"/>
-            <w:r>
-              <w:rPr>
-                <w:sz w:val="16"/>
-                <w:szCs w:val="16"/>
-              </w:rPr>
-              <w:t>Distr</w:t>
-            </w:r>
-            <w:proofErr w:type="spellEnd"/>
           </w:p>
         </w:tc>
       </w:tr>
@@ -4352,6 +4295,9 @@
           <w:p>
             <w:pPr>
               <w:rPr>
+                <w:rFonts w:eastAsiaTheme="minorEastAsia"/>
+                <w:b w:val="0"/>
+                <w:bCs w:val="0"/>
                 <w:sz w:val="16"/>
                 <w:szCs w:val="16"/>
               </w:rPr>
@@ -4421,6 +4367,26 @@
                 <w:szCs w:val="16"/>
               </w:rPr>
               <w:t>)</w:t>
+            </w:r>
+          </w:p>
+          <w:p>
+            <w:pPr>
+              <w:rPr>
+                <w:b w:val="0"/>
+                <w:bCs w:val="0"/>
+                <w:sz w:val="16"/>
+                <w:szCs w:val="16"/>
+              </w:rPr>
+            </w:pPr>
+            <w:r>
+              <w:rPr>
+                <w:rFonts w:eastAsiaTheme="minorEastAsia"/>
+                <w:b w:val="0"/>
+                <w:bCs w:val="0"/>
+                <w:sz w:val="16"/>
+                <w:szCs w:val="16"/>
+              </w:rPr>
+              <w:t>One of many bell-shaped distributions.</w:t>
             </w:r>
           </w:p>
         </w:tc>

--- a/Distr_Table.docx
+++ b/Distr_Table.docx
@@ -7614,7 +7614,15 @@
                   <w:sz w:val="16"/>
                   <w:szCs w:val="16"/>
                 </w:rPr>
-                <m:t>β&gt;0</m:t>
+                <m:t>θ</m:t>
+              </m:r>
+              <m:r>
+                <w:rPr>
+                  <w:rFonts w:ascii="Cambria Math" w:eastAsiaTheme="minorEastAsia" w:hAnsi="Cambria Math"/>
+                  <w:sz w:val="16"/>
+                  <w:szCs w:val="16"/>
+                </w:rPr>
+                <m:t>&gt;0</m:t>
               </m:r>
             </m:oMath>
           </w:p>

--- a/Distr_Table.docx
+++ b/Distr_Table.docx
@@ -14,7 +14,55 @@
           <w:sz w:val="16"/>
           <w:szCs w:val="16"/>
         </w:rPr>
-        <w:t>First line in Formula is the pmf or pdf, other lines are cdf or mgf, depending on usefulness. Names of parameters correspond to definition in R.</w:t>
+        <w:t xml:space="preserve">First line in Formula is the </w:t>
+      </w:r>
+      <w:proofErr w:type="spellStart"/>
+      <w:r>
+        <w:rPr>
+          <w:sz w:val="16"/>
+          <w:szCs w:val="16"/>
+        </w:rPr>
+        <w:t>pmf</w:t>
+      </w:r>
+      <w:proofErr w:type="spellEnd"/>
+      <w:r>
+        <w:rPr>
+          <w:sz w:val="16"/>
+          <w:szCs w:val="16"/>
+        </w:rPr>
+        <w:t xml:space="preserve"> or pdf, other lines are </w:t>
+      </w:r>
+      <w:proofErr w:type="spellStart"/>
+      <w:r>
+        <w:rPr>
+          <w:sz w:val="16"/>
+          <w:szCs w:val="16"/>
+        </w:rPr>
+        <w:t>cdf</w:t>
+      </w:r>
+      <w:proofErr w:type="spellEnd"/>
+      <w:r>
+        <w:rPr>
+          <w:sz w:val="16"/>
+          <w:szCs w:val="16"/>
+        </w:rPr>
+        <w:t xml:space="preserve"> or </w:t>
+      </w:r>
+      <w:proofErr w:type="spellStart"/>
+      <w:r>
+        <w:rPr>
+          <w:sz w:val="16"/>
+          <w:szCs w:val="16"/>
+        </w:rPr>
+        <w:t>mgf</w:t>
+      </w:r>
+      <w:proofErr w:type="spellEnd"/>
+      <w:r>
+        <w:rPr>
+          <w:sz w:val="16"/>
+          <w:szCs w:val="16"/>
+        </w:rPr>
+        <w:t>, depending on usefulness. Names of parameters correspond to definition in R.</w:t>
       </w:r>
     </w:p>
     <w:tbl>
@@ -4278,8 +4326,17 @@
                 <w:sz w:val="16"/>
                 <w:szCs w:val="16"/>
               </w:rPr>
-              <w:t>Sampling Distr</w:t>
+              <w:t xml:space="preserve">Sampling </w:t>
             </w:r>
+            <w:proofErr w:type="spellStart"/>
+            <w:r>
+              <w:rPr>
+                <w:sz w:val="16"/>
+                <w:szCs w:val="16"/>
+              </w:rPr>
+              <w:t>Distr</w:t>
+            </w:r>
+            <w:proofErr w:type="spellEnd"/>
           </w:p>
         </w:tc>
       </w:tr>
@@ -7614,15 +7671,7 @@
                   <w:sz w:val="16"/>
                   <w:szCs w:val="16"/>
                 </w:rPr>
-                <m:t>θ</m:t>
-              </m:r>
-              <m:r>
-                <w:rPr>
-                  <w:rFonts w:ascii="Cambria Math" w:eastAsiaTheme="minorEastAsia" w:hAnsi="Cambria Math"/>
-                  <w:sz w:val="16"/>
-                  <w:szCs w:val="16"/>
-                </w:rPr>
-                <m:t>&gt;0</m:t>
+                <m:t>θ&gt;0</m:t>
               </m:r>
             </m:oMath>
           </w:p>
@@ -10491,7 +10540,18 @@
                   <w:sz w:val="16"/>
                   <w:szCs w:val="16"/>
                 </w:rPr>
-                <m:t>X∼N(μ,</m:t>
+                <m:t>Y</m:t>
+              </m:r>
+              <m:r>
+                <m:rPr>
+                  <m:sty m:val="bi"/>
+                </m:rPr>
+                <w:rPr>
+                  <w:rFonts w:ascii="Cambria Math" w:hAnsi="Cambria Math"/>
+                  <w:sz w:val="16"/>
+                  <w:szCs w:val="16"/>
+                </w:rPr>
+                <m:t>∼N(μ,</m:t>
               </m:r>
               <m:sSup>
                 <m:sSupPr>
@@ -10579,6 +10639,17 @@
                       <w:sz w:val="16"/>
                       <w:szCs w:val="16"/>
                     </w:rPr>
+                    <m:t>X=</m:t>
+                  </m:r>
+                  <m:r>
+                    <m:rPr>
+                      <m:sty m:val="b"/>
+                    </m:rPr>
+                    <w:rPr>
+                      <w:rFonts w:ascii="Cambria Math" w:eastAsiaTheme="minorEastAsia" w:hAnsi="Cambria Math"/>
+                      <w:sz w:val="16"/>
+                      <w:szCs w:val="16"/>
+                    </w:rPr>
                     <m:t>exp</m:t>
                   </m:r>
                 </m:fName>
@@ -10592,7 +10663,29 @@
                       <w:sz w:val="16"/>
                       <w:szCs w:val="16"/>
                     </w:rPr>
-                    <m:t>(X)</m:t>
+                    <m:t>(</m:t>
+                  </m:r>
+                  <m:r>
+                    <m:rPr>
+                      <m:sty m:val="bi"/>
+                    </m:rPr>
+                    <w:rPr>
+                      <w:rFonts w:ascii="Cambria Math" w:eastAsiaTheme="minorEastAsia" w:hAnsi="Cambria Math"/>
+                      <w:sz w:val="16"/>
+                      <w:szCs w:val="16"/>
+                    </w:rPr>
+                    <m:t>Y</m:t>
+                  </m:r>
+                  <m:r>
+                    <m:rPr>
+                      <m:sty m:val="bi"/>
+                    </m:rPr>
+                    <w:rPr>
+                      <w:rFonts w:ascii="Cambria Math" w:eastAsiaTheme="minorEastAsia" w:hAnsi="Cambria Math"/>
+                      <w:sz w:val="16"/>
+                      <w:szCs w:val="16"/>
+                    </w:rPr>
+                    <m:t>)</m:t>
                   </m:r>
                 </m:e>
               </m:func>
@@ -12039,6 +12132,1053 @@
                 <w:szCs w:val="16"/>
               </w:rPr>
             </w:pPr>
+          </w:p>
+        </w:tc>
+      </w:tr>
+      <w:tr>
+        <w:trPr>
+          <w:cnfStyle w:val="000000100000" w:firstRow="0" w:lastRow="0" w:firstColumn="0" w:lastColumn="0" w:oddVBand="0" w:evenVBand="0" w:oddHBand="1" w:evenHBand="0" w:firstRowFirstColumn="0" w:firstRowLastColumn="0" w:lastRowFirstColumn="0" w:lastRowLastColumn="0"/>
+        </w:trPr>
+        <w:tc>
+          <w:tcPr>
+            <w:cnfStyle w:val="001000000000" w:firstRow="0" w:lastRow="0" w:firstColumn="1" w:lastColumn="0" w:oddVBand="0" w:evenVBand="0" w:oddHBand="0" w:evenHBand="0" w:firstRowFirstColumn="0" w:firstRowLastColumn="0" w:lastRowFirstColumn="0" w:lastRowLastColumn="0"/>
+            <w:tcW w:w="1502" w:type="dxa"/>
+          </w:tcPr>
+          <w:p>
+            <w:pPr>
+              <w:rPr>
+                <w:sz w:val="16"/>
+                <w:szCs w:val="16"/>
+              </w:rPr>
+            </w:pPr>
+            <w:r>
+              <w:rPr>
+                <w:sz w:val="16"/>
+                <w:szCs w:val="16"/>
+              </w:rPr>
+              <w:t>Pareto(</w:t>
+            </w:r>
+            <m:oMath>
+              <m:r>
+                <m:rPr>
+                  <m:sty m:val="bi"/>
+                </m:rPr>
+                <w:rPr>
+                  <w:rFonts w:ascii="Cambria Math" w:hAnsi="Cambria Math"/>
+                  <w:sz w:val="16"/>
+                  <w:szCs w:val="16"/>
+                </w:rPr>
+                <m:t>m,θ</m:t>
+              </m:r>
+            </m:oMath>
+            <w:r>
+              <w:rPr>
+                <w:rFonts w:eastAsiaTheme="minorEastAsia"/>
+                <w:sz w:val="16"/>
+                <w:szCs w:val="16"/>
+              </w:rPr>
+              <w:t>)</w:t>
+            </w:r>
+          </w:p>
+        </w:tc>
+        <w:tc>
+          <w:tcPr>
+            <w:tcW w:w="2455" w:type="dxa"/>
+          </w:tcPr>
+          <w:p>
+            <w:pPr>
+              <w:cnfStyle w:val="000000100000" w:firstRow="0" w:lastRow="0" w:firstColumn="0" w:lastColumn="0" w:oddVBand="0" w:evenVBand="0" w:oddHBand="1" w:evenHBand="0" w:firstRowFirstColumn="0" w:firstRowLastColumn="0" w:lastRowFirstColumn="0" w:lastRowLastColumn="0"/>
+              <w:rPr>
+                <w:rFonts w:ascii="Calibri" w:eastAsia="Calibri" w:hAnsi="Calibri" w:cs="Times New Roman"/>
+                <w:sz w:val="16"/>
+                <w:szCs w:val="16"/>
+              </w:rPr>
+            </w:pPr>
+            <m:oMathPara>
+              <m:oMath>
+                <m:f>
+                  <m:fPr>
+                    <m:ctrlPr>
+                      <w:rPr>
+                        <w:rFonts w:ascii="Cambria Math" w:eastAsia="Calibri" w:hAnsi="Cambria Math" w:cs="Times New Roman"/>
+                        <w:i/>
+                        <w:sz w:val="16"/>
+                        <w:szCs w:val="16"/>
+                      </w:rPr>
+                    </m:ctrlPr>
+                  </m:fPr>
+                  <m:num>
+                    <m:r>
+                      <w:rPr>
+                        <w:rFonts w:ascii="Cambria Math" w:eastAsia="Calibri" w:hAnsi="Cambria Math" w:cs="Times New Roman"/>
+                        <w:sz w:val="16"/>
+                        <w:szCs w:val="16"/>
+                      </w:rPr>
+                      <m:t>θ</m:t>
+                    </m:r>
+                    <m:sSup>
+                      <m:sSupPr>
+                        <m:ctrlPr>
+                          <w:rPr>
+                            <w:rFonts w:ascii="Cambria Math" w:eastAsia="Calibri" w:hAnsi="Cambria Math" w:cs="Times New Roman"/>
+                            <w:i/>
+                            <w:sz w:val="16"/>
+                            <w:szCs w:val="16"/>
+                          </w:rPr>
+                        </m:ctrlPr>
+                      </m:sSupPr>
+                      <m:e>
+                        <m:r>
+                          <w:rPr>
+                            <w:rFonts w:ascii="Cambria Math" w:eastAsia="Calibri" w:hAnsi="Cambria Math" w:cs="Times New Roman"/>
+                            <w:sz w:val="16"/>
+                            <w:szCs w:val="16"/>
+                          </w:rPr>
+                          <m:t>m</m:t>
+                        </m:r>
+                      </m:e>
+                      <m:sup>
+                        <m:r>
+                          <w:rPr>
+                            <w:rFonts w:ascii="Cambria Math" w:eastAsia="Calibri" w:hAnsi="Cambria Math" w:cs="Times New Roman"/>
+                            <w:sz w:val="16"/>
+                            <w:szCs w:val="16"/>
+                          </w:rPr>
+                          <m:t>θ</m:t>
+                        </m:r>
+                      </m:sup>
+                    </m:sSup>
+                  </m:num>
+                  <m:den>
+                    <m:sSup>
+                      <m:sSupPr>
+                        <m:ctrlPr>
+                          <w:rPr>
+                            <w:rFonts w:ascii="Cambria Math" w:eastAsia="Calibri" w:hAnsi="Cambria Math" w:cs="Times New Roman"/>
+                            <w:i/>
+                            <w:sz w:val="16"/>
+                            <w:szCs w:val="16"/>
+                          </w:rPr>
+                        </m:ctrlPr>
+                      </m:sSupPr>
+                      <m:e>
+                        <m:r>
+                          <w:rPr>
+                            <w:rFonts w:ascii="Cambria Math" w:eastAsia="Calibri" w:hAnsi="Cambria Math" w:cs="Times New Roman"/>
+                            <w:sz w:val="16"/>
+                            <w:szCs w:val="16"/>
+                          </w:rPr>
+                          <m:t>x</m:t>
+                        </m:r>
+                      </m:e>
+                      <m:sup>
+                        <m:r>
+                          <w:rPr>
+                            <w:rFonts w:ascii="Cambria Math" w:eastAsia="Calibri" w:hAnsi="Cambria Math" w:cs="Times New Roman"/>
+                            <w:sz w:val="16"/>
+                            <w:szCs w:val="16"/>
+                          </w:rPr>
+                          <m:t>θ+1</m:t>
+                        </m:r>
+                      </m:sup>
+                    </m:sSup>
+                  </m:den>
+                </m:f>
+              </m:oMath>
+            </m:oMathPara>
+          </w:p>
+          <w:p>
+            <w:pPr>
+              <w:cnfStyle w:val="000000100000" w:firstRow="0" w:lastRow="0" w:firstColumn="0" w:lastColumn="0" w:oddVBand="0" w:evenVBand="0" w:oddHBand="1" w:evenHBand="0" w:firstRowFirstColumn="0" w:firstRowLastColumn="0" w:lastRowFirstColumn="0" w:lastRowLastColumn="0"/>
+              <w:rPr>
+                <w:rFonts w:ascii="Calibri" w:eastAsia="Calibri" w:hAnsi="Calibri" w:cs="Times New Roman"/>
+                <w:sz w:val="16"/>
+                <w:szCs w:val="16"/>
+              </w:rPr>
+            </w:pPr>
+            <m:oMathPara>
+              <m:oMath>
+                <m:r>
+                  <w:rPr>
+                    <w:rFonts w:ascii="Cambria Math" w:eastAsia="Calibri" w:hAnsi="Cambria Math" w:cs="Times New Roman"/>
+                    <w:sz w:val="16"/>
+                    <w:szCs w:val="16"/>
+                  </w:rPr>
+                  <m:t>F</m:t>
+                </m:r>
+                <m:d>
+                  <m:dPr>
+                    <m:ctrlPr>
+                      <w:rPr>
+                        <w:rFonts w:ascii="Cambria Math" w:eastAsia="Calibri" w:hAnsi="Cambria Math" w:cs="Times New Roman"/>
+                        <w:i/>
+                        <w:sz w:val="16"/>
+                        <w:szCs w:val="16"/>
+                      </w:rPr>
+                    </m:ctrlPr>
+                  </m:dPr>
+                  <m:e>
+                    <m:r>
+                      <w:rPr>
+                        <w:rFonts w:ascii="Cambria Math" w:eastAsia="Calibri" w:hAnsi="Cambria Math" w:cs="Times New Roman"/>
+                        <w:sz w:val="16"/>
+                        <w:szCs w:val="16"/>
+                      </w:rPr>
+                      <m:t>x</m:t>
+                    </m:r>
+                  </m:e>
+                </m:d>
+                <m:r>
+                  <w:rPr>
+                    <w:rFonts w:ascii="Cambria Math" w:eastAsia="Calibri" w:hAnsi="Cambria Math" w:cs="Times New Roman"/>
+                    <w:sz w:val="16"/>
+                    <w:szCs w:val="16"/>
+                  </w:rPr>
+                  <m:t xml:space="preserve">=1- </m:t>
+                </m:r>
+                <m:sSup>
+                  <m:sSupPr>
+                    <m:ctrlPr>
+                      <w:rPr>
+                        <w:rFonts w:ascii="Cambria Math" w:eastAsia="Calibri" w:hAnsi="Cambria Math" w:cs="Times New Roman"/>
+                        <w:i/>
+                        <w:sz w:val="16"/>
+                        <w:szCs w:val="16"/>
+                      </w:rPr>
+                    </m:ctrlPr>
+                  </m:sSupPr>
+                  <m:e>
+                    <m:d>
+                      <m:dPr>
+                        <m:ctrlPr>
+                          <w:rPr>
+                            <w:rFonts w:ascii="Cambria Math" w:eastAsia="Calibri" w:hAnsi="Cambria Math" w:cs="Times New Roman"/>
+                            <w:i/>
+                            <w:sz w:val="16"/>
+                            <w:szCs w:val="16"/>
+                          </w:rPr>
+                        </m:ctrlPr>
+                      </m:dPr>
+                      <m:e>
+                        <m:f>
+                          <m:fPr>
+                            <m:ctrlPr>
+                              <w:rPr>
+                                <w:rFonts w:ascii="Cambria Math" w:eastAsia="Calibri" w:hAnsi="Cambria Math" w:cs="Times New Roman"/>
+                                <w:i/>
+                                <w:sz w:val="16"/>
+                                <w:szCs w:val="16"/>
+                              </w:rPr>
+                            </m:ctrlPr>
+                          </m:fPr>
+                          <m:num>
+                            <m:r>
+                              <w:rPr>
+                                <w:rFonts w:ascii="Cambria Math" w:eastAsia="Calibri" w:hAnsi="Cambria Math" w:cs="Times New Roman"/>
+                                <w:sz w:val="16"/>
+                                <w:szCs w:val="16"/>
+                              </w:rPr>
+                              <m:t>m</m:t>
+                            </m:r>
+                          </m:num>
+                          <m:den>
+                            <m:r>
+                              <w:rPr>
+                                <w:rFonts w:ascii="Cambria Math" w:eastAsia="Calibri" w:hAnsi="Cambria Math" w:cs="Times New Roman"/>
+                                <w:sz w:val="16"/>
+                                <w:szCs w:val="16"/>
+                              </w:rPr>
+                              <m:t>x</m:t>
+                            </m:r>
+                          </m:den>
+                        </m:f>
+                      </m:e>
+                    </m:d>
+                  </m:e>
+                  <m:sup>
+                    <m:r>
+                      <w:rPr>
+                        <w:rFonts w:ascii="Cambria Math" w:eastAsia="Calibri" w:hAnsi="Cambria Math" w:cs="Times New Roman"/>
+                        <w:sz w:val="16"/>
+                        <w:szCs w:val="16"/>
+                      </w:rPr>
+                      <m:t>θ</m:t>
+                    </m:r>
+                  </m:sup>
+                </m:sSup>
+              </m:oMath>
+            </m:oMathPara>
+          </w:p>
+        </w:tc>
+        <w:tc>
+          <w:tcPr>
+            <w:tcW w:w="1369" w:type="dxa"/>
+          </w:tcPr>
+          <w:p>
+            <w:pPr>
+              <w:cnfStyle w:val="000000100000" w:firstRow="0" w:lastRow="0" w:firstColumn="0" w:lastColumn="0" w:oddVBand="0" w:evenVBand="0" w:oddHBand="1" w:evenHBand="0" w:firstRowFirstColumn="0" w:firstRowLastColumn="0" w:lastRowFirstColumn="0" w:lastRowLastColumn="0"/>
+              <w:rPr>
+                <w:rFonts w:ascii="Calibri" w:eastAsia="Times New Roman" w:hAnsi="Calibri" w:cs="Times New Roman"/>
+                <w:sz w:val="16"/>
+                <w:szCs w:val="16"/>
+              </w:rPr>
+            </w:pPr>
+            <m:oMathPara>
+              <m:oMath>
+                <m:r>
+                  <w:rPr>
+                    <w:rFonts w:ascii="Cambria Math" w:eastAsia="Times New Roman" w:hAnsi="Cambria Math" w:cs="Times New Roman"/>
+                    <w:sz w:val="16"/>
+                    <w:szCs w:val="16"/>
+                  </w:rPr>
+                  <m:t>x&gt;m</m:t>
+                </m:r>
+              </m:oMath>
+            </m:oMathPara>
+          </w:p>
+          <w:p>
+            <w:pPr>
+              <w:cnfStyle w:val="000000100000" w:firstRow="0" w:lastRow="0" w:firstColumn="0" w:lastColumn="0" w:oddVBand="0" w:evenVBand="0" w:oddHBand="1" w:evenHBand="0" w:firstRowFirstColumn="0" w:firstRowLastColumn="0" w:lastRowFirstColumn="0" w:lastRowLastColumn="0"/>
+              <w:rPr>
+                <w:rFonts w:ascii="Calibri" w:eastAsia="Times New Roman" w:hAnsi="Calibri" w:cs="Times New Roman"/>
+                <w:sz w:val="16"/>
+                <w:szCs w:val="16"/>
+              </w:rPr>
+            </w:pPr>
+            <w:r>
+              <w:rPr>
+                <w:rFonts w:ascii="Calibri" w:eastAsia="Times New Roman" w:hAnsi="Calibri" w:cs="Times New Roman"/>
+                <w:sz w:val="16"/>
+                <w:szCs w:val="16"/>
+              </w:rPr>
+              <w:t xml:space="preserve">Scale: </w:t>
+            </w:r>
+            <m:oMath>
+              <m:r>
+                <w:rPr>
+                  <w:rFonts w:ascii="Cambria Math" w:eastAsia="Times New Roman" w:hAnsi="Cambria Math" w:cs="Times New Roman"/>
+                  <w:sz w:val="16"/>
+                  <w:szCs w:val="16"/>
+                </w:rPr>
+                <m:t>m&gt;0</m:t>
+              </m:r>
+            </m:oMath>
+          </w:p>
+          <w:p>
+            <w:pPr>
+              <w:cnfStyle w:val="000000100000" w:firstRow="0" w:lastRow="0" w:firstColumn="0" w:lastColumn="0" w:oddVBand="0" w:evenVBand="0" w:oddHBand="1" w:evenHBand="0" w:firstRowFirstColumn="0" w:firstRowLastColumn="0" w:lastRowFirstColumn="0" w:lastRowLastColumn="0"/>
+              <w:rPr>
+                <w:rFonts w:ascii="Calibri" w:eastAsia="Times New Roman" w:hAnsi="Calibri" w:cs="Times New Roman"/>
+                <w:sz w:val="16"/>
+                <w:szCs w:val="16"/>
+              </w:rPr>
+            </w:pPr>
+            <w:r>
+              <w:rPr>
+                <w:rFonts w:ascii="Calibri" w:eastAsia="Times New Roman" w:hAnsi="Calibri" w:cs="Times New Roman"/>
+                <w:sz w:val="16"/>
+                <w:szCs w:val="16"/>
+              </w:rPr>
+              <w:t xml:space="preserve">Shape: </w:t>
+            </w:r>
+            <m:oMath>
+              <m:r>
+                <w:rPr>
+                  <w:rFonts w:ascii="Cambria Math" w:eastAsia="Times New Roman" w:hAnsi="Cambria Math" w:cs="Times New Roman"/>
+                  <w:sz w:val="16"/>
+                  <w:szCs w:val="16"/>
+                </w:rPr>
+                <m:t>θ&gt;0</m:t>
+              </m:r>
+            </m:oMath>
+          </w:p>
+        </w:tc>
+        <w:tc>
+          <w:tcPr>
+            <w:tcW w:w="2329" w:type="dxa"/>
+          </w:tcPr>
+          <w:p>
+            <w:pPr>
+              <w:cnfStyle w:val="000000100000" w:firstRow="0" w:lastRow="0" w:firstColumn="0" w:lastColumn="0" w:oddVBand="0" w:evenVBand="0" w:oddHBand="1" w:evenHBand="0" w:firstRowFirstColumn="0" w:firstRowLastColumn="0" w:lastRowFirstColumn="0" w:lastRowLastColumn="0"/>
+              <w:rPr>
+                <w:rFonts w:ascii="Calibri" w:eastAsia="Calibri" w:hAnsi="Calibri" w:cs="Times New Roman"/>
+                <w:sz w:val="16"/>
+                <w:szCs w:val="16"/>
+              </w:rPr>
+            </w:pPr>
+            <m:oMathPara>
+              <m:oMath>
+                <m:r>
+                  <w:rPr>
+                    <w:rFonts w:ascii="Cambria Math" w:eastAsia="Calibri" w:hAnsi="Cambria Math" w:cs="Times New Roman"/>
+                    <w:sz w:val="16"/>
+                    <w:szCs w:val="16"/>
+                  </w:rPr>
+                  <m:t>E</m:t>
+                </m:r>
+                <m:d>
+                  <m:dPr>
+                    <m:ctrlPr>
+                      <w:rPr>
+                        <w:rFonts w:ascii="Cambria Math" w:eastAsia="Calibri" w:hAnsi="Cambria Math" w:cs="Times New Roman"/>
+                        <w:i/>
+                        <w:sz w:val="16"/>
+                        <w:szCs w:val="16"/>
+                      </w:rPr>
+                    </m:ctrlPr>
+                  </m:dPr>
+                  <m:e>
+                    <m:r>
+                      <w:rPr>
+                        <w:rFonts w:ascii="Cambria Math" w:eastAsia="Calibri" w:hAnsi="Cambria Math" w:cs="Times New Roman"/>
+                        <w:sz w:val="16"/>
+                        <w:szCs w:val="16"/>
+                      </w:rPr>
+                      <m:t>X</m:t>
+                    </m:r>
+                  </m:e>
+                </m:d>
+                <m:r>
+                  <w:rPr>
+                    <w:rFonts w:ascii="Cambria Math" w:eastAsia="Calibri" w:hAnsi="Cambria Math" w:cs="Times New Roman"/>
+                    <w:sz w:val="16"/>
+                    <w:szCs w:val="16"/>
+                  </w:rPr>
+                  <m:t>=</m:t>
+                </m:r>
+                <m:f>
+                  <m:fPr>
+                    <m:ctrlPr>
+                      <w:rPr>
+                        <w:rFonts w:ascii="Cambria Math" w:eastAsia="Calibri" w:hAnsi="Cambria Math" w:cs="Times New Roman"/>
+                        <w:i/>
+                        <w:sz w:val="16"/>
+                        <w:szCs w:val="16"/>
+                      </w:rPr>
+                    </m:ctrlPr>
+                  </m:fPr>
+                  <m:num>
+                    <m:r>
+                      <w:rPr>
+                        <w:rFonts w:ascii="Cambria Math" w:eastAsia="Calibri" w:hAnsi="Cambria Math" w:cs="Times New Roman"/>
+                        <w:sz w:val="16"/>
+                        <w:szCs w:val="16"/>
+                      </w:rPr>
+                      <m:t>θm</m:t>
+                    </m:r>
+                  </m:num>
+                  <m:den>
+                    <m:r>
+                      <w:rPr>
+                        <w:rFonts w:ascii="Cambria Math" w:eastAsia="Calibri" w:hAnsi="Cambria Math" w:cs="Times New Roman"/>
+                        <w:sz w:val="16"/>
+                        <w:szCs w:val="16"/>
+                      </w:rPr>
+                      <m:t>θ-1</m:t>
+                    </m:r>
+                  </m:den>
+                </m:f>
+                <m:r>
+                  <w:rPr>
+                    <w:rFonts w:ascii="Cambria Math" w:eastAsia="Calibri" w:hAnsi="Cambria Math" w:cs="Times New Roman"/>
+                    <w:sz w:val="16"/>
+                    <w:szCs w:val="16"/>
+                  </w:rPr>
+                  <m:t>, for θ≥1</m:t>
+                </m:r>
+              </m:oMath>
+            </m:oMathPara>
+          </w:p>
+          <w:p>
+            <w:pPr>
+              <w:cnfStyle w:val="000000100000" w:firstRow="0" w:lastRow="0" w:firstColumn="0" w:lastColumn="0" w:oddVBand="0" w:evenVBand="0" w:oddHBand="1" w:evenHBand="0" w:firstRowFirstColumn="0" w:firstRowLastColumn="0" w:lastRowFirstColumn="0" w:lastRowLastColumn="0"/>
+              <w:rPr>
+                <w:rFonts w:ascii="Calibri" w:eastAsia="Calibri" w:hAnsi="Calibri" w:cs="Times New Roman"/>
+                <w:sz w:val="16"/>
+                <w:szCs w:val="16"/>
+              </w:rPr>
+            </w:pPr>
+            <m:oMathPara>
+              <m:oMath>
+                <m:f>
+                  <m:fPr>
+                    <m:ctrlPr>
+                      <w:rPr>
+                        <w:rFonts w:ascii="Cambria Math" w:eastAsia="Calibri" w:hAnsi="Cambria Math" w:cs="Times New Roman"/>
+                        <w:i/>
+                        <w:sz w:val="16"/>
+                        <w:szCs w:val="16"/>
+                      </w:rPr>
+                    </m:ctrlPr>
+                  </m:fPr>
+                  <m:num>
+                    <m:sSup>
+                      <m:sSupPr>
+                        <m:ctrlPr>
+                          <w:rPr>
+                            <w:rFonts w:ascii="Cambria Math" w:eastAsia="Calibri" w:hAnsi="Cambria Math" w:cs="Times New Roman"/>
+                            <w:i/>
+                            <w:sz w:val="16"/>
+                            <w:szCs w:val="16"/>
+                          </w:rPr>
+                        </m:ctrlPr>
+                      </m:sSupPr>
+                      <m:e>
+                        <m:r>
+                          <w:rPr>
+                            <w:rFonts w:ascii="Cambria Math" w:eastAsia="Calibri" w:hAnsi="Cambria Math" w:cs="Times New Roman"/>
+                            <w:sz w:val="16"/>
+                            <w:szCs w:val="16"/>
+                          </w:rPr>
+                          <m:t>m</m:t>
+                        </m:r>
+                      </m:e>
+                      <m:sup>
+                        <m:r>
+                          <w:rPr>
+                            <w:rFonts w:ascii="Cambria Math" w:eastAsia="Calibri" w:hAnsi="Cambria Math" w:cs="Times New Roman"/>
+                            <w:sz w:val="16"/>
+                            <w:szCs w:val="16"/>
+                          </w:rPr>
+                          <m:t>2</m:t>
+                        </m:r>
+                      </m:sup>
+                    </m:sSup>
+                    <m:r>
+                      <w:rPr>
+                        <w:rFonts w:ascii="Cambria Math" w:eastAsia="Calibri" w:hAnsi="Cambria Math" w:cs="Times New Roman"/>
+                        <w:sz w:val="16"/>
+                        <w:szCs w:val="16"/>
+                      </w:rPr>
+                      <m:t>θ</m:t>
+                    </m:r>
+                  </m:num>
+                  <m:den>
+                    <m:sSup>
+                      <m:sSupPr>
+                        <m:ctrlPr>
+                          <w:rPr>
+                            <w:rFonts w:ascii="Cambria Math" w:eastAsia="Calibri" w:hAnsi="Cambria Math" w:cs="Times New Roman"/>
+                            <w:i/>
+                            <w:sz w:val="16"/>
+                            <w:szCs w:val="16"/>
+                          </w:rPr>
+                        </m:ctrlPr>
+                      </m:sSupPr>
+                      <m:e>
+                        <m:d>
+                          <m:dPr>
+                            <m:ctrlPr>
+                              <w:rPr>
+                                <w:rFonts w:ascii="Cambria Math" w:eastAsia="Calibri" w:hAnsi="Cambria Math" w:cs="Times New Roman"/>
+                                <w:i/>
+                                <w:sz w:val="16"/>
+                                <w:szCs w:val="16"/>
+                              </w:rPr>
+                            </m:ctrlPr>
+                          </m:dPr>
+                          <m:e>
+                            <m:r>
+                              <w:rPr>
+                                <w:rFonts w:ascii="Cambria Math" w:eastAsia="Calibri" w:hAnsi="Cambria Math" w:cs="Times New Roman"/>
+                                <w:sz w:val="16"/>
+                                <w:szCs w:val="16"/>
+                              </w:rPr>
+                              <m:t>θ-1</m:t>
+                            </m:r>
+                          </m:e>
+                        </m:d>
+                      </m:e>
+                      <m:sup>
+                        <m:r>
+                          <w:rPr>
+                            <w:rFonts w:ascii="Cambria Math" w:eastAsia="Calibri" w:hAnsi="Cambria Math" w:cs="Times New Roman"/>
+                            <w:sz w:val="16"/>
+                            <w:szCs w:val="16"/>
+                          </w:rPr>
+                          <m:t>2</m:t>
+                        </m:r>
+                      </m:sup>
+                    </m:sSup>
+                    <m:d>
+                      <m:dPr>
+                        <m:ctrlPr>
+                          <w:rPr>
+                            <w:rFonts w:ascii="Cambria Math" w:eastAsia="Calibri" w:hAnsi="Cambria Math" w:cs="Times New Roman"/>
+                            <w:i/>
+                            <w:sz w:val="16"/>
+                            <w:szCs w:val="16"/>
+                          </w:rPr>
+                        </m:ctrlPr>
+                      </m:dPr>
+                      <m:e>
+                        <m:r>
+                          <w:rPr>
+                            <w:rFonts w:ascii="Cambria Math" w:eastAsia="Calibri" w:hAnsi="Cambria Math" w:cs="Times New Roman"/>
+                            <w:sz w:val="16"/>
+                            <w:szCs w:val="16"/>
+                          </w:rPr>
+                          <m:t>θ-2</m:t>
+                        </m:r>
+                      </m:e>
+                    </m:d>
+                  </m:den>
+                </m:f>
+                <m:r>
+                  <w:rPr>
+                    <w:rFonts w:ascii="Cambria Math" w:eastAsia="Calibri" w:hAnsi="Cambria Math" w:cs="Times New Roman"/>
+                    <w:sz w:val="16"/>
+                    <w:szCs w:val="16"/>
+                  </w:rPr>
+                  <m:t>,θ≥2</m:t>
+                </m:r>
+              </m:oMath>
+            </m:oMathPara>
+          </w:p>
+        </w:tc>
+        <w:tc>
+          <w:tcPr>
+            <w:tcW w:w="1645" w:type="dxa"/>
+          </w:tcPr>
+          <w:p>
+            <w:pPr>
+              <w:cnfStyle w:val="000000100000" w:firstRow="0" w:lastRow="0" w:firstColumn="0" w:lastColumn="0" w:oddVBand="0" w:evenVBand="0" w:oddHBand="1" w:evenHBand="0" w:firstRowFirstColumn="0" w:firstRowLastColumn="0" w:lastRowFirstColumn="0" w:lastRowLastColumn="0"/>
+              <w:rPr>
+                <w:rFonts w:ascii="Calibri" w:eastAsia="Calibri" w:hAnsi="Calibri" w:cs="Times New Roman"/>
+                <w:sz w:val="16"/>
+                <w:szCs w:val="16"/>
+              </w:rPr>
+            </w:pPr>
+            <m:oMathPara>
+              <m:oMath>
+                <m:acc>
+                  <m:accPr>
+                    <m:ctrlPr>
+                      <w:rPr>
+                        <w:rFonts w:ascii="Cambria Math" w:eastAsia="Calibri" w:hAnsi="Cambria Math" w:cs="Times New Roman"/>
+                        <w:i/>
+                        <w:sz w:val="16"/>
+                        <w:szCs w:val="16"/>
+                      </w:rPr>
+                    </m:ctrlPr>
+                  </m:accPr>
+                  <m:e>
+                    <m:r>
+                      <w:rPr>
+                        <w:rFonts w:ascii="Cambria Math" w:eastAsia="Calibri" w:hAnsi="Cambria Math" w:cs="Times New Roman"/>
+                        <w:sz w:val="16"/>
+                        <w:szCs w:val="16"/>
+                      </w:rPr>
+                      <m:t>m</m:t>
+                    </m:r>
+                  </m:e>
+                </m:acc>
+                <m:r>
+                  <w:rPr>
+                    <w:rFonts w:ascii="Cambria Math" w:eastAsia="Calibri" w:hAnsi="Cambria Math" w:cs="Times New Roman"/>
+                    <w:sz w:val="16"/>
+                    <w:szCs w:val="16"/>
+                  </w:rPr>
+                  <m:t>=</m:t>
+                </m:r>
+                <m:r>
+                  <m:rPr>
+                    <m:sty m:val="p"/>
+                  </m:rPr>
+                  <w:rPr>
+                    <w:rFonts w:ascii="Cambria Math" w:eastAsia="Calibri" w:hAnsi="Cambria Math" w:cs="Times New Roman"/>
+                    <w:sz w:val="16"/>
+                    <w:szCs w:val="16"/>
+                  </w:rPr>
+                  <m:t>min⁡</m:t>
+                </m:r>
+                <m:r>
+                  <w:rPr>
+                    <w:rFonts w:ascii="Cambria Math" w:eastAsia="Calibri" w:hAnsi="Cambria Math" w:cs="Times New Roman"/>
+                    <w:sz w:val="16"/>
+                    <w:szCs w:val="16"/>
+                  </w:rPr>
+                  <m:t>(</m:t>
+                </m:r>
+                <m:r>
+                  <m:rPr>
+                    <m:sty m:val="bi"/>
+                  </m:rPr>
+                  <w:rPr>
+                    <w:rFonts w:ascii="Cambria Math" w:eastAsia="Calibri" w:hAnsi="Cambria Math" w:cs="Times New Roman"/>
+                    <w:sz w:val="16"/>
+                    <w:szCs w:val="16"/>
+                  </w:rPr>
+                  <m:t>x</m:t>
+                </m:r>
+                <m:r>
+                  <w:rPr>
+                    <w:rFonts w:ascii="Cambria Math" w:eastAsia="Calibri" w:hAnsi="Cambria Math" w:cs="Times New Roman"/>
+                    <w:sz w:val="16"/>
+                    <w:szCs w:val="16"/>
+                  </w:rPr>
+                  <m:t>)</m:t>
+                </m:r>
+              </m:oMath>
+            </m:oMathPara>
+          </w:p>
+          <w:p>
+            <w:pPr>
+              <w:cnfStyle w:val="000000100000" w:firstRow="0" w:lastRow="0" w:firstColumn="0" w:lastColumn="0" w:oddVBand="0" w:evenVBand="0" w:oddHBand="1" w:evenHBand="0" w:firstRowFirstColumn="0" w:firstRowLastColumn="0" w:lastRowFirstColumn="0" w:lastRowLastColumn="0"/>
+              <w:rPr>
+                <w:rFonts w:ascii="Calibri" w:eastAsia="Calibri" w:hAnsi="Calibri" w:cs="Times New Roman"/>
+                <w:sz w:val="16"/>
+                <w:szCs w:val="16"/>
+              </w:rPr>
+            </w:pPr>
+            <m:oMathPara>
+              <m:oMath>
+                <m:acc>
+                  <m:accPr>
+                    <m:ctrlPr>
+                      <w:rPr>
+                        <w:rFonts w:ascii="Cambria Math" w:eastAsia="Calibri" w:hAnsi="Cambria Math" w:cs="Times New Roman"/>
+                        <w:i/>
+                        <w:sz w:val="16"/>
+                        <w:szCs w:val="16"/>
+                      </w:rPr>
+                    </m:ctrlPr>
+                  </m:accPr>
+                  <m:e>
+                    <m:r>
+                      <w:rPr>
+                        <w:rFonts w:ascii="Cambria Math" w:eastAsia="Calibri" w:hAnsi="Cambria Math" w:cs="Times New Roman"/>
+                        <w:sz w:val="16"/>
+                        <w:szCs w:val="16"/>
+                      </w:rPr>
+                      <m:t>θ</m:t>
+                    </m:r>
+                  </m:e>
+                </m:acc>
+                <m:r>
+                  <w:rPr>
+                    <w:rFonts w:ascii="Cambria Math" w:eastAsia="Calibri" w:hAnsi="Cambria Math" w:cs="Times New Roman"/>
+                    <w:sz w:val="16"/>
+                    <w:szCs w:val="16"/>
+                  </w:rPr>
+                  <m:t>=n/(</m:t>
+                </m:r>
+                <m:nary>
+                  <m:naryPr>
+                    <m:chr m:val="∑"/>
+                    <m:limLoc m:val="subSup"/>
+                    <m:supHide m:val="1"/>
+                    <m:ctrlPr>
+                      <w:rPr>
+                        <w:rFonts w:ascii="Cambria Math" w:eastAsia="Calibri" w:hAnsi="Cambria Math" w:cs="Times New Roman"/>
+                        <w:i/>
+                        <w:sz w:val="16"/>
+                        <w:szCs w:val="16"/>
+                      </w:rPr>
+                    </m:ctrlPr>
+                  </m:naryPr>
+                  <m:sub>
+                    <m:r>
+                      <w:rPr>
+                        <w:rFonts w:ascii="Cambria Math" w:eastAsia="Calibri" w:hAnsi="Cambria Math" w:cs="Times New Roman"/>
+                        <w:sz w:val="16"/>
+                        <w:szCs w:val="16"/>
+                      </w:rPr>
+                      <m:t>i</m:t>
+                    </m:r>
+                  </m:sub>
+                  <m:sup/>
+                  <m:e>
+                    <m:r>
+                      <m:rPr>
+                        <m:sty m:val="p"/>
+                      </m:rPr>
+                      <w:rPr>
+                        <w:rFonts w:ascii="Cambria Math" w:eastAsia="Calibri" w:hAnsi="Cambria Math" w:cs="Times New Roman"/>
+                        <w:sz w:val="16"/>
+                        <w:szCs w:val="16"/>
+                      </w:rPr>
+                      <m:t>ln⁡</m:t>
+                    </m:r>
+                    <m:d>
+                      <m:dPr>
+                        <m:ctrlPr>
+                          <w:rPr>
+                            <w:rFonts w:ascii="Cambria Math" w:eastAsia="Calibri" w:hAnsi="Cambria Math" w:cs="Times New Roman"/>
+                            <w:i/>
+                            <w:sz w:val="16"/>
+                            <w:szCs w:val="16"/>
+                          </w:rPr>
+                        </m:ctrlPr>
+                      </m:dPr>
+                      <m:e>
+                        <m:f>
+                          <m:fPr>
+                            <m:ctrlPr>
+                              <w:rPr>
+                                <w:rFonts w:ascii="Cambria Math" w:eastAsia="Calibri" w:hAnsi="Cambria Math" w:cs="Times New Roman"/>
+                                <w:i/>
+                                <w:sz w:val="16"/>
+                                <w:szCs w:val="16"/>
+                              </w:rPr>
+                            </m:ctrlPr>
+                          </m:fPr>
+                          <m:num>
+                            <m:sSub>
+                              <m:sSubPr>
+                                <m:ctrlPr>
+                                  <w:rPr>
+                                    <w:rFonts w:ascii="Cambria Math" w:eastAsia="Calibri" w:hAnsi="Cambria Math" w:cs="Times New Roman"/>
+                                    <w:i/>
+                                    <w:sz w:val="16"/>
+                                    <w:szCs w:val="16"/>
+                                  </w:rPr>
+                                </m:ctrlPr>
+                              </m:sSubPr>
+                              <m:e>
+                                <m:r>
+                                  <w:rPr>
+                                    <w:rFonts w:ascii="Cambria Math" w:eastAsia="Calibri" w:hAnsi="Cambria Math" w:cs="Times New Roman"/>
+                                    <w:sz w:val="16"/>
+                                    <w:szCs w:val="16"/>
+                                  </w:rPr>
+                                  <m:t>x</m:t>
+                                </m:r>
+                              </m:e>
+                              <m:sub>
+                                <m:r>
+                                  <w:rPr>
+                                    <w:rFonts w:ascii="Cambria Math" w:eastAsia="Calibri" w:hAnsi="Cambria Math" w:cs="Times New Roman"/>
+                                    <w:sz w:val="16"/>
+                                    <w:szCs w:val="16"/>
+                                  </w:rPr>
+                                  <m:t>i</m:t>
+                                </m:r>
+                              </m:sub>
+                            </m:sSub>
+                          </m:num>
+                          <m:den>
+                            <m:acc>
+                              <m:accPr>
+                                <m:ctrlPr>
+                                  <w:rPr>
+                                    <w:rFonts w:ascii="Cambria Math" w:eastAsia="Calibri" w:hAnsi="Cambria Math" w:cs="Times New Roman"/>
+                                    <w:i/>
+                                    <w:sz w:val="16"/>
+                                    <w:szCs w:val="16"/>
+                                  </w:rPr>
+                                </m:ctrlPr>
+                              </m:accPr>
+                              <m:e>
+                                <m:r>
+                                  <w:rPr>
+                                    <w:rFonts w:ascii="Cambria Math" w:eastAsia="Calibri" w:hAnsi="Cambria Math" w:cs="Times New Roman"/>
+                                    <w:sz w:val="16"/>
+                                    <w:szCs w:val="16"/>
+                                  </w:rPr>
+                                  <m:t>m</m:t>
+                                </m:r>
+                              </m:e>
+                            </m:acc>
+                          </m:den>
+                        </m:f>
+                      </m:e>
+                    </m:d>
+                  </m:e>
+                </m:nary>
+              </m:oMath>
+            </m:oMathPara>
+          </w:p>
+        </w:tc>
+        <w:tc>
+          <w:tcPr>
+            <w:tcW w:w="1760" w:type="dxa"/>
+          </w:tcPr>
+          <w:p>
+            <w:pPr>
+              <w:cnfStyle w:val="000000100000" w:firstRow="0" w:lastRow="0" w:firstColumn="0" w:lastColumn="0" w:oddVBand="0" w:evenVBand="0" w:oddHBand="1" w:evenHBand="0" w:firstRowFirstColumn="0" w:firstRowLastColumn="0" w:lastRowFirstColumn="0" w:lastRowLastColumn="0"/>
+              <w:rPr>
+                <w:rFonts w:ascii="Calibri" w:eastAsia="Times New Roman" w:hAnsi="Calibri" w:cs="Times New Roman"/>
+                <w:sz w:val="16"/>
+                <w:szCs w:val="16"/>
+              </w:rPr>
+            </w:pPr>
+            <w:r>
+              <w:rPr>
+                <w:rFonts w:ascii="Calibri" w:eastAsia="Times New Roman" w:hAnsi="Calibri" w:cs="Times New Roman"/>
+                <w:sz w:val="16"/>
+                <w:szCs w:val="16"/>
+              </w:rPr>
+              <w:t xml:space="preserve">If </w:t>
+            </w:r>
+            <m:oMath>
+              <m:r>
+                <w:rPr>
+                  <w:rFonts w:ascii="Cambria Math" w:eastAsia="Times New Roman" w:hAnsi="Cambria Math" w:cs="Times New Roman"/>
+                  <w:sz w:val="16"/>
+                  <w:szCs w:val="16"/>
+                </w:rPr>
+                <m:t>m</m:t>
+              </m:r>
+            </m:oMath>
+            <w:r>
+              <w:rPr>
+                <w:rFonts w:ascii="Calibri" w:eastAsia="Times New Roman" w:hAnsi="Calibri" w:cs="Times New Roman"/>
+                <w:sz w:val="16"/>
+                <w:szCs w:val="16"/>
+              </w:rPr>
+              <w:t xml:space="preserve"> is known and </w:t>
+            </w:r>
+          </w:p>
+          <w:p>
+            <w:pPr>
+              <w:cnfStyle w:val="000000100000" w:firstRow="0" w:lastRow="0" w:firstColumn="0" w:lastColumn="0" w:oddVBand="0" w:evenVBand="0" w:oddHBand="1" w:evenHBand="0" w:firstRowFirstColumn="0" w:firstRowLastColumn="0" w:lastRowFirstColumn="0" w:lastRowLastColumn="0"/>
+              <w:rPr>
+                <w:rFonts w:ascii="Calibri" w:eastAsia="Times New Roman" w:hAnsi="Calibri" w:cs="Times New Roman"/>
+                <w:sz w:val="16"/>
+                <w:szCs w:val="16"/>
+              </w:rPr>
+            </w:pPr>
+            <m:oMath>
+              <m:r>
+                <w:rPr>
+                  <w:rFonts w:ascii="Cambria Math" w:eastAsia="Times New Roman" w:hAnsi="Cambria Math" w:cs="Times New Roman"/>
+                  <w:sz w:val="16"/>
+                  <w:szCs w:val="16"/>
+                </w:rPr>
+                <m:t>Y=</m:t>
+              </m:r>
+              <m:func>
+                <m:funcPr>
+                  <m:ctrlPr>
+                    <w:rPr>
+                      <w:rFonts w:ascii="Cambria Math" w:eastAsia="Times New Roman" w:hAnsi="Cambria Math" w:cs="Times New Roman"/>
+                      <w:i/>
+                      <w:sz w:val="16"/>
+                      <w:szCs w:val="16"/>
+                    </w:rPr>
+                  </m:ctrlPr>
+                </m:funcPr>
+                <m:fName>
+                  <m:r>
+                    <m:rPr>
+                      <m:sty m:val="p"/>
+                    </m:rPr>
+                    <w:rPr>
+                      <w:rFonts w:ascii="Cambria Math" w:eastAsia="Times New Roman" w:hAnsi="Cambria Math" w:cs="Times New Roman"/>
+                      <w:sz w:val="16"/>
+                      <w:szCs w:val="16"/>
+                    </w:rPr>
+                    <m:t>log</m:t>
+                  </m:r>
+                </m:fName>
+                <m:e>
+                  <m:d>
+                    <m:dPr>
+                      <m:ctrlPr>
+                        <w:rPr>
+                          <w:rFonts w:ascii="Cambria Math" w:eastAsia="Times New Roman" w:hAnsi="Cambria Math" w:cs="Times New Roman"/>
+                          <w:i/>
+                          <w:sz w:val="16"/>
+                          <w:szCs w:val="16"/>
+                        </w:rPr>
+                      </m:ctrlPr>
+                    </m:dPr>
+                    <m:e>
+                      <m:f>
+                        <m:fPr>
+                          <m:ctrlPr>
+                            <w:rPr>
+                              <w:rFonts w:ascii="Cambria Math" w:eastAsia="Times New Roman" w:hAnsi="Cambria Math" w:cs="Times New Roman"/>
+                              <w:i/>
+                              <w:sz w:val="16"/>
+                              <w:szCs w:val="16"/>
+                            </w:rPr>
+                          </m:ctrlPr>
+                        </m:fPr>
+                        <m:num>
+                          <m:r>
+                            <w:rPr>
+                              <w:rFonts w:ascii="Cambria Math" w:eastAsia="Times New Roman" w:hAnsi="Cambria Math" w:cs="Times New Roman"/>
+                              <w:sz w:val="16"/>
+                              <w:szCs w:val="16"/>
+                            </w:rPr>
+                            <m:t>X</m:t>
+                          </m:r>
+                        </m:num>
+                        <m:den>
+                          <m:r>
+                            <w:rPr>
+                              <w:rFonts w:ascii="Cambria Math" w:eastAsia="Times New Roman" w:hAnsi="Cambria Math" w:cs="Times New Roman"/>
+                              <w:sz w:val="16"/>
+                              <w:szCs w:val="16"/>
+                            </w:rPr>
+                            <m:t>m</m:t>
+                          </m:r>
+                        </m:den>
+                      </m:f>
+                    </m:e>
+                  </m:d>
+                </m:e>
+              </m:func>
+            </m:oMath>
+            <w:r>
+              <w:rPr>
+                <w:rFonts w:ascii="Calibri" w:eastAsia="Times New Roman" w:hAnsi="Calibri" w:cs="Times New Roman"/>
+                <w:sz w:val="16"/>
+                <w:szCs w:val="16"/>
+              </w:rPr>
+              <w:t xml:space="preserve">, then </w:t>
+            </w:r>
+          </w:p>
+          <w:p>
+            <w:pPr>
+              <w:cnfStyle w:val="000000100000" w:firstRow="0" w:lastRow="0" w:firstColumn="0" w:lastColumn="0" w:oddVBand="0" w:evenVBand="0" w:oddHBand="1" w:evenHBand="0" w:firstRowFirstColumn="0" w:firstRowLastColumn="0" w:lastRowFirstColumn="0" w:lastRowLastColumn="0"/>
+              <w:rPr>
+                <w:rFonts w:ascii="Calibri" w:eastAsia="Times New Roman" w:hAnsi="Calibri" w:cs="Times New Roman"/>
+                <w:sz w:val="16"/>
+                <w:szCs w:val="16"/>
+              </w:rPr>
+            </w:pPr>
+            <m:oMathPara>
+              <m:oMath>
+                <m:r>
+                  <w:rPr>
+                    <w:rFonts w:ascii="Cambria Math" w:eastAsia="Times New Roman" w:hAnsi="Cambria Math" w:cs="Times New Roman"/>
+                    <w:sz w:val="16"/>
+                    <w:szCs w:val="16"/>
+                  </w:rPr>
+                  <m:t>Y∼Exp(</m:t>
+                </m:r>
+                <m:r>
+                  <m:rPr>
+                    <m:sty m:val="p"/>
+                  </m:rPr>
+                  <w:rPr>
+                    <w:rFonts w:ascii="Cambria Math" w:eastAsia="Times New Roman" w:hAnsi="Cambria Math" w:cs="Times New Roman"/>
+                    <w:sz w:val="16"/>
+                    <w:szCs w:val="16"/>
+                  </w:rPr>
+                  <m:t>Rate</m:t>
+                </m:r>
+                <m:r>
+                  <w:rPr>
+                    <w:rFonts w:ascii="Cambria Math" w:eastAsia="Times New Roman" w:hAnsi="Cambria Math" w:cs="Times New Roman"/>
+                    <w:sz w:val="16"/>
+                    <w:szCs w:val="16"/>
+                  </w:rPr>
+                  <m:t>=</m:t>
+                </m:r>
+                <m:r>
+                  <w:rPr>
+                    <w:rFonts w:ascii="Cambria Math" w:eastAsia="Times New Roman" w:hAnsi="Cambria Math" w:cs="Times New Roman"/>
+                    <w:sz w:val="16"/>
+                    <w:szCs w:val="16"/>
+                  </w:rPr>
+                  <m:t>θ)</m:t>
+                </m:r>
+              </m:oMath>
+            </m:oMathPara>
           </w:p>
         </w:tc>
       </w:tr>

--- a/Distr_Table.docx
+++ b/Distr_Table.docx
@@ -14,55 +14,7 @@
           <w:sz w:val="16"/>
           <w:szCs w:val="16"/>
         </w:rPr>
-        <w:t xml:space="preserve">First line in Formula is the </w:t>
-      </w:r>
-      <w:proofErr w:type="spellStart"/>
-      <w:r>
-        <w:rPr>
-          <w:sz w:val="16"/>
-          <w:szCs w:val="16"/>
-        </w:rPr>
-        <w:t>pmf</w:t>
-      </w:r>
-      <w:proofErr w:type="spellEnd"/>
-      <w:r>
-        <w:rPr>
-          <w:sz w:val="16"/>
-          <w:szCs w:val="16"/>
-        </w:rPr>
-        <w:t xml:space="preserve"> or pdf, other lines are </w:t>
-      </w:r>
-      <w:proofErr w:type="spellStart"/>
-      <w:r>
-        <w:rPr>
-          <w:sz w:val="16"/>
-          <w:szCs w:val="16"/>
-        </w:rPr>
-        <w:t>cdf</w:t>
-      </w:r>
-      <w:proofErr w:type="spellEnd"/>
-      <w:r>
-        <w:rPr>
-          <w:sz w:val="16"/>
-          <w:szCs w:val="16"/>
-        </w:rPr>
-        <w:t xml:space="preserve"> or </w:t>
-      </w:r>
-      <w:proofErr w:type="spellStart"/>
-      <w:r>
-        <w:rPr>
-          <w:sz w:val="16"/>
-          <w:szCs w:val="16"/>
-        </w:rPr>
-        <w:t>mgf</w:t>
-      </w:r>
-      <w:proofErr w:type="spellEnd"/>
-      <w:r>
-        <w:rPr>
-          <w:sz w:val="16"/>
-          <w:szCs w:val="16"/>
-        </w:rPr>
-        <w:t>, depending on usefulness. Names of parameters correspond to definition in R.</w:t>
+        <w:t>First line in Formula is the pmf or pdf, other lines are cdf or mgf, depending on usefulness. Names of parameters correspond to definition in R.</w:t>
       </w:r>
     </w:p>
     <w:tbl>
@@ -4326,17 +4278,8 @@
                 <w:sz w:val="16"/>
                 <w:szCs w:val="16"/>
               </w:rPr>
-              <w:t xml:space="preserve">Sampling </w:t>
+              <w:t>Sampling Distr</w:t>
             </w:r>
-            <w:proofErr w:type="spellStart"/>
-            <w:r>
-              <w:rPr>
-                <w:sz w:val="16"/>
-                <w:szCs w:val="16"/>
-              </w:rPr>
-              <w:t>Distr</w:t>
-            </w:r>
-            <w:proofErr w:type="spellEnd"/>
           </w:p>
         </w:tc>
       </w:tr>
@@ -6308,14 +6251,38 @@
                     </m:r>
                   </m:num>
                   <m:den>
-                    <m:r>
-                      <w:rPr>
-                        <w:rFonts w:ascii="Cambria Math" w:hAnsi="Cambria Math"/>
-                        <w:sz w:val="16"/>
-                        <w:szCs w:val="16"/>
-                      </w:rPr>
-                      <m:t>β</m:t>
-                    </m:r>
+                    <m:sSup>
+                      <m:sSupPr>
+                        <m:ctrlPr>
+                          <w:rPr>
+                            <w:rFonts w:ascii="Cambria Math" w:hAnsi="Cambria Math"/>
+                            <w:i/>
+                            <w:sz w:val="16"/>
+                            <w:szCs w:val="16"/>
+                          </w:rPr>
+                        </m:ctrlPr>
+                      </m:sSupPr>
+                      <m:e>
+                        <m:r>
+                          <w:rPr>
+                            <w:rFonts w:ascii="Cambria Math" w:hAnsi="Cambria Math"/>
+                            <w:sz w:val="16"/>
+                            <w:szCs w:val="16"/>
+                          </w:rPr>
+                          <m:t>β</m:t>
+                        </m:r>
+                      </m:e>
+                      <m:sup>
+                        <m:r>
+                          <w:rPr>
+                            <w:rFonts w:ascii="Cambria Math" w:hAnsi="Cambria Math"/>
+                            <w:sz w:val="16"/>
+                            <w:szCs w:val="16"/>
+                          </w:rPr>
+                          <m:t>2</m:t>
+                        </m:r>
+                      </m:sup>
+                    </m:sSup>
                   </m:den>
                 </m:f>
               </m:oMath>
@@ -10540,18 +10507,7 @@
                   <w:sz w:val="16"/>
                   <w:szCs w:val="16"/>
                 </w:rPr>
-                <m:t>Y</m:t>
-              </m:r>
-              <m:r>
-                <m:rPr>
-                  <m:sty m:val="bi"/>
-                </m:rPr>
-                <w:rPr>
-                  <w:rFonts w:ascii="Cambria Math" w:hAnsi="Cambria Math"/>
-                  <w:sz w:val="16"/>
-                  <w:szCs w:val="16"/>
-                </w:rPr>
-                <m:t>∼N(μ,</m:t>
+                <m:t>Y∼N(μ,</m:t>
               </m:r>
               <m:sSup>
                 <m:sSupPr>
@@ -10639,18 +10595,7 @@
                       <w:sz w:val="16"/>
                       <w:szCs w:val="16"/>
                     </w:rPr>
-                    <m:t>X=</m:t>
-                  </m:r>
-                  <m:r>
-                    <m:rPr>
-                      <m:sty m:val="b"/>
-                    </m:rPr>
-                    <w:rPr>
-                      <w:rFonts w:ascii="Cambria Math" w:eastAsiaTheme="minorEastAsia" w:hAnsi="Cambria Math"/>
-                      <w:sz w:val="16"/>
-                      <w:szCs w:val="16"/>
-                    </w:rPr>
-                    <m:t>exp</m:t>
+                    <m:t>X=exp</m:t>
                   </m:r>
                 </m:fName>
                 <m:e>
@@ -10663,29 +10608,7 @@
                       <w:sz w:val="16"/>
                       <w:szCs w:val="16"/>
                     </w:rPr>
-                    <m:t>(</m:t>
-                  </m:r>
-                  <m:r>
-                    <m:rPr>
-                      <m:sty m:val="bi"/>
-                    </m:rPr>
-                    <w:rPr>
-                      <w:rFonts w:ascii="Cambria Math" w:eastAsiaTheme="minorEastAsia" w:hAnsi="Cambria Math"/>
-                      <w:sz w:val="16"/>
-                      <w:szCs w:val="16"/>
-                    </w:rPr>
-                    <m:t>Y</m:t>
-                  </m:r>
-                  <m:r>
-                    <m:rPr>
-                      <m:sty m:val="bi"/>
-                    </m:rPr>
-                    <w:rPr>
-                      <w:rFonts w:ascii="Cambria Math" w:eastAsiaTheme="minorEastAsia" w:hAnsi="Cambria Math"/>
-                      <w:sz w:val="16"/>
-                      <w:szCs w:val="16"/>
-                    </w:rPr>
-                    <m:t>)</m:t>
+                    <m:t>(Y)</m:t>
                   </m:r>
                 </m:e>
               </m:func>
@@ -13167,15 +13090,7 @@
                     <w:sz w:val="16"/>
                     <w:szCs w:val="16"/>
                   </w:rPr>
-                  <m:t>=</m:t>
-                </m:r>
-                <m:r>
-                  <w:rPr>
-                    <w:rFonts w:ascii="Cambria Math" w:eastAsia="Times New Roman" w:hAnsi="Cambria Math" w:cs="Times New Roman"/>
-                    <w:sz w:val="16"/>
-                    <w:szCs w:val="16"/>
-                  </w:rPr>
-                  <m:t>θ)</m:t>
+                  <m:t>=θ)</m:t>
                 </m:r>
               </m:oMath>
             </m:oMathPara>
